--- a/Cover_Letter.docx
+++ b/Cover_Letter.docx
@@ -6,351 +6,140 @@
       <w:pPr>
         <w:jc w:val="both"/>
         <w:rPr>
-          <w:rFonts w:ascii="Times New Roman" w:hAnsi="Times New Roman"/>
-          <w:b/>
-          <w:spacing w:val="10"/>
-          <w:sz w:val="20"/>
-          <w:szCs w:val="20"/>
-        </w:rPr>
-      </w:pPr>
-      <w:r>
-        <w:rPr>
-          <w:rFonts w:ascii="Times New Roman" w:hAnsi="Times New Roman"/>
-          <w:b/>
-          <w:spacing w:val="10"/>
-          <w:sz w:val="20"/>
-          <w:szCs w:val="20"/>
-        </w:rPr>
-        <w:t>Ishwarachandra Gowtham</w:t>
-      </w:r>
-    </w:p>
-    <w:p>
-      <w:pPr>
-        <w:jc w:val="both"/>
-        <w:rPr>
-          <w:rFonts w:ascii="Times New Roman" w:hAnsi="Times New Roman"/>
-          <w:b/>
-          <w:spacing w:val="10"/>
-          <w:sz w:val="20"/>
-          <w:szCs w:val="20"/>
-        </w:rPr>
-      </w:pPr>
-      <w:r>
-        <w:rPr>
-          <w:rFonts w:ascii="Times New Roman" w:hAnsi="Times New Roman"/>
-          <w:b/>
-          <w:spacing w:val="10"/>
-          <w:sz w:val="20"/>
-          <w:szCs w:val="20"/>
-        </w:rPr>
-        <w:t>No. 1098/1204, 1st 'E' Main, 8th Cross, Girinagar 2nd Phase</w:t>
-      </w:r>
-    </w:p>
-    <w:p>
-      <w:pPr>
-        <w:jc w:val="both"/>
-        <w:rPr>
-          <w:rFonts w:ascii="Times New Roman" w:hAnsi="Times New Roman"/>
-          <w:b/>
-          <w:spacing w:val="10"/>
-          <w:sz w:val="20"/>
-          <w:szCs w:val="20"/>
-        </w:rPr>
-      </w:pPr>
-      <w:r>
-        <w:rPr>
-          <w:rFonts w:ascii="Times New Roman" w:hAnsi="Times New Roman"/>
-          <w:b/>
-          <w:spacing w:val="10"/>
-          <w:sz w:val="20"/>
-          <w:szCs w:val="20"/>
-        </w:rPr>
-        <w:t>Bengaluru, Karnataka - 560085</w:t>
-      </w:r>
-    </w:p>
-    <w:p>
-      <w:pPr>
-        <w:jc w:val="both"/>
-        <w:rPr>
-          <w:rFonts w:ascii="Times New Roman" w:hAnsi="Times New Roman"/>
-          <w:b/>
-          <w:spacing w:val="10"/>
-          <w:sz w:val="20"/>
-          <w:szCs w:val="20"/>
-        </w:rPr>
-      </w:pPr>
-      <w:r>
-        <w:rPr>
-          <w:rFonts w:ascii="Times New Roman" w:hAnsi="Times New Roman"/>
-          <w:b/>
-          <w:spacing w:val="10"/>
-          <w:sz w:val="20"/>
-          <w:szCs w:val="20"/>
-        </w:rPr>
-        <w:t>+91-9886352938</w:t>
-      </w:r>
-    </w:p>
-    <w:p>
-      <w:pPr>
-        <w:jc w:val="both"/>
-        <w:rPr>
-          <w:rFonts w:ascii="Times New Roman" w:hAnsi="Times New Roman"/>
-          <w:b/>
-          <w:spacing w:val="10"/>
-          <w:sz w:val="20"/>
-          <w:szCs w:val="20"/>
-        </w:rPr>
-      </w:pPr>
-      <w:r>
-        <w:rPr>
-          <w:rFonts w:ascii="Times New Roman" w:hAnsi="Times New Roman"/>
-          <w:b/>
-          <w:spacing w:val="10"/>
-          <w:sz w:val="20"/>
-          <w:szCs w:val="20"/>
-        </w:rPr>
-        <w:t>ic.gowtham@gmail.com</w:t>
-      </w:r>
-    </w:p>
-    <w:p>
-      <w:pPr>
-        <w:jc w:val="both"/>
-        <w:rPr>
-          <w:rFonts w:ascii="Times New Roman" w:hAnsi="Times New Roman"/>
-          <w:b/>
-          <w:spacing w:val="10"/>
-          <w:sz w:val="20"/>
-          <w:szCs w:val="20"/>
-        </w:rPr>
-      </w:pPr>
-    </w:p>
-    <w:p>
-      <w:pPr>
-        <w:jc w:val="both"/>
-        <w:rPr>
-          <w:rFonts w:ascii="Times New Roman" w:hAnsi="Times New Roman"/>
-          <w:b/>
-          <w:spacing w:val="10"/>
-          <w:sz w:val="20"/>
-          <w:szCs w:val="20"/>
-        </w:rPr>
-      </w:pPr>
-    </w:p>
-    <w:p>
-      <w:pPr>
-        <w:jc w:val="both"/>
-        <w:rPr>
-          <w:rFonts w:ascii="Times New Roman" w:hAnsi="Times New Roman"/>
-          <w:b/>
-          <w:spacing w:val="10"/>
-          <w:sz w:val="20"/>
-          <w:szCs w:val="20"/>
-        </w:rPr>
-      </w:pPr>
-      <w:r>
-        <w:rPr>
-          <w:rFonts w:ascii="Times New Roman" w:hAnsi="Times New Roman"/>
-          <w:b/>
-          <w:spacing w:val="10"/>
-          <w:sz w:val="20"/>
-          <w:szCs w:val="20"/>
-        </w:rPr>
-        <w:t>To Whom</w:t>
-      </w:r>
-      <w:r>
-        <w:rPr>
-          <w:rFonts w:ascii="Times New Roman" w:hAnsi="Times New Roman"/>
-          <w:b/>
-          <w:spacing w:val="10"/>
-          <w:sz w:val="20"/>
-          <w:szCs w:val="20"/>
-        </w:rPr>
-        <w:t>soever</w:t>
-      </w:r>
-      <w:r>
-        <w:rPr>
-          <w:rFonts w:ascii="Times New Roman" w:hAnsi="Times New Roman"/>
-          <w:b/>
-          <w:spacing w:val="10"/>
-          <w:sz w:val="20"/>
-          <w:szCs w:val="20"/>
-        </w:rPr>
-        <w:t xml:space="preserve"> It May Concern</w:t>
-      </w:r>
-    </w:p>
-    <w:p>
-      <w:pPr>
-        <w:jc w:val="both"/>
-        <w:rPr>
-          <w:rFonts w:ascii="Times New Roman" w:hAnsi="Times New Roman"/>
-          <w:b/>
-          <w:spacing w:val="10"/>
-          <w:sz w:val="20"/>
-          <w:szCs w:val="20"/>
-        </w:rPr>
-      </w:pPr>
-    </w:p>
-    <w:p>
-      <w:pPr>
-        <w:jc w:val="both"/>
-        <w:rPr>
-          <w:rFonts w:ascii="Times New Roman" w:hAnsi="Times New Roman"/>
-          <w:b/>
-          <w:spacing w:val="10"/>
-          <w:sz w:val="20"/>
-          <w:szCs w:val="20"/>
-        </w:rPr>
-      </w:pPr>
-    </w:p>
-    <w:p>
-      <w:pPr>
-        <w:jc w:val="both"/>
-        <w:rPr>
-          <w:rFonts w:ascii="Times New Roman" w:hAnsi="Times New Roman"/>
-          <w:b/>
-          <w:spacing w:val="10"/>
-          <w:sz w:val="20"/>
-          <w:szCs w:val="20"/>
-        </w:rPr>
-      </w:pPr>
-      <w:r>
-        <w:rPr>
-          <w:rFonts w:ascii="Times New Roman" w:hAnsi="Times New Roman"/>
-          <w:b/>
-          <w:spacing w:val="10"/>
-          <w:sz w:val="20"/>
-          <w:szCs w:val="20"/>
-        </w:rPr>
-        <w:t>I am a hard-working and determined professional seeking an opportunity to succeed in a dynamic company such as yours. I am confident that my knowledge, ability and experience allow me to deliver successful results for any company in a range of software development positions.</w:t>
-      </w:r>
-    </w:p>
-    <w:p>
-      <w:pPr>
-        <w:jc w:val="both"/>
-        <w:rPr>
-          <w:rFonts w:ascii="Times New Roman" w:hAnsi="Times New Roman"/>
-          <w:b/>
-          <w:spacing w:val="10"/>
-          <w:sz w:val="20"/>
-          <w:szCs w:val="20"/>
-        </w:rPr>
-      </w:pPr>
-    </w:p>
-    <w:p>
-      <w:pPr>
-        <w:jc w:val="both"/>
-        <w:rPr>
-          <w:rFonts w:ascii="Times New Roman" w:hAnsi="Times New Roman"/>
-          <w:b/>
-          <w:spacing w:val="10"/>
-          <w:sz w:val="20"/>
-          <w:szCs w:val="20"/>
-        </w:rPr>
-      </w:pPr>
-      <w:r>
-        <w:rPr>
-          <w:rFonts w:ascii="Times New Roman" w:hAnsi="Times New Roman"/>
-          <w:b/>
-          <w:spacing w:val="10"/>
-          <w:sz w:val="20"/>
-          <w:szCs w:val="20"/>
-        </w:rPr>
-        <w:t>My work history has provided me a variety of skills which allow me to relate to all levels of software development, to a variety of positions, and work successfully with a diversity of personalities, customers, and end-users.</w:t>
-      </w:r>
-    </w:p>
-    <w:p>
-      <w:pPr>
-        <w:jc w:val="both"/>
-        <w:rPr>
-          <w:rFonts w:ascii="Times New Roman" w:hAnsi="Times New Roman"/>
-          <w:b/>
-          <w:spacing w:val="10"/>
-          <w:sz w:val="20"/>
-          <w:szCs w:val="20"/>
-        </w:rPr>
-      </w:pPr>
-    </w:p>
-    <w:p>
-      <w:pPr>
-        <w:jc w:val="both"/>
-        <w:rPr>
-          <w:rFonts w:ascii="Times New Roman" w:hAnsi="Times New Roman"/>
-          <w:b/>
-          <w:spacing w:val="10"/>
-          <w:sz w:val="20"/>
-          <w:szCs w:val="20"/>
-        </w:rPr>
-      </w:pPr>
-      <w:r>
-        <w:rPr>
-          <w:rFonts w:ascii="Times New Roman" w:hAnsi="Times New Roman"/>
-          <w:b/>
-          <w:spacing w:val="10"/>
-          <w:sz w:val="20"/>
-          <w:szCs w:val="20"/>
-        </w:rPr>
-        <w:t>I am a hands-on Software Developer with close to 1</w:t>
-      </w:r>
-      <w:r>
-        <w:rPr>
-          <w:rFonts w:ascii="Times New Roman" w:hAnsi="Times New Roman"/>
-          <w:b/>
-          <w:spacing w:val="10"/>
-          <w:sz w:val="20"/>
-          <w:szCs w:val="20"/>
-        </w:rPr>
-        <w:t>3</w:t>
-      </w:r>
-      <w:r>
-        <w:rPr>
-          <w:rFonts w:ascii="Times New Roman" w:hAnsi="Times New Roman"/>
-          <w:b/>
-          <w:spacing w:val="10"/>
-          <w:sz w:val="20"/>
-          <w:szCs w:val="20"/>
-        </w:rPr>
-        <w:t xml:space="preserve"> years of software design, development, and support experience. I have developed console, client, database, and web applications using various programming and scripting languages like </w:t>
-      </w:r>
-      <w:r>
-        <w:rPr>
-          <w:rFonts w:ascii="Times New Roman" w:hAnsi="Times New Roman"/>
-          <w:b/>
-          <w:spacing w:val="10"/>
-          <w:sz w:val="20"/>
-          <w:szCs w:val="20"/>
-        </w:rPr>
-        <w:t xml:space="preserve">Python, </w:t>
-      </w:r>
-      <w:r>
-        <w:rPr>
-          <w:rFonts w:ascii="Times New Roman" w:hAnsi="Times New Roman"/>
-          <w:b/>
-          <w:spacing w:val="10"/>
-          <w:sz w:val="20"/>
-          <w:szCs w:val="20"/>
-        </w:rPr>
-        <w:t xml:space="preserve">Java, PL/SQL, Perl, Shell, C++ and C. </w:t>
-      </w:r>
-    </w:p>
-    <w:p>
-      <w:pPr>
-        <w:jc w:val="both"/>
-        <w:rPr>
-          <w:rFonts w:ascii="Times New Roman" w:hAnsi="Times New Roman"/>
-          <w:b/>
-          <w:spacing w:val="10"/>
-          <w:sz w:val="20"/>
-          <w:szCs w:val="20"/>
-        </w:rPr>
-      </w:pPr>
+          <w:rFonts w:ascii="Arial" w:hAnsi="Arial" w:cs="Arial"/>
+          <w:spacing w:val="10"/>
+          <w:sz w:val="20"/>
+          <w:szCs w:val="20"/>
+        </w:rPr>
+      </w:pPr>
+      <w:r>
+        <w:rPr>
+          <w:rFonts w:ascii="Arial" w:hAnsi="Arial" w:cs="Arial"/>
+          <w:spacing w:val="10"/>
+          <w:sz w:val="20"/>
+          <w:szCs w:val="20"/>
+        </w:rPr>
+        <w:t>Ishwarachand</w:t>
+      </w:r>
       <w:bookmarkStart w:id="0" w:name="_GoBack"/>
       <w:bookmarkEnd w:id="0"/>
-    </w:p>
-    <w:p>
-      <w:pPr>
-        <w:jc w:val="both"/>
-        <w:rPr>
-          <w:rFonts w:ascii="Times New Roman" w:hAnsi="Times New Roman"/>
+      <w:r>
+        <w:rPr>
+          <w:rFonts w:ascii="Arial" w:hAnsi="Arial" w:cs="Arial"/>
+          <w:spacing w:val="10"/>
+          <w:sz w:val="20"/>
+          <w:szCs w:val="20"/>
+        </w:rPr>
+        <w:t>ra Gowtham</w:t>
+      </w:r>
+    </w:p>
+    <w:p>
+      <w:pPr>
+        <w:jc w:val="both"/>
+        <w:rPr>
+          <w:rFonts w:ascii="Arial" w:hAnsi="Arial" w:cs="Arial"/>
+          <w:spacing w:val="10"/>
+          <w:sz w:val="20"/>
+          <w:szCs w:val="20"/>
+        </w:rPr>
+      </w:pPr>
+      <w:r>
+        <w:rPr>
+          <w:rFonts w:ascii="Arial" w:hAnsi="Arial" w:cs="Arial"/>
+          <w:spacing w:val="10"/>
+          <w:sz w:val="20"/>
+          <w:szCs w:val="20"/>
+        </w:rPr>
+        <w:t>No. 1098/1204, 1st 'E' Main, 8th Cross, Girinagar 2nd Phase</w:t>
+      </w:r>
+    </w:p>
+    <w:p>
+      <w:pPr>
+        <w:jc w:val="both"/>
+        <w:rPr>
+          <w:rFonts w:ascii="Arial" w:hAnsi="Arial" w:cs="Arial"/>
+          <w:spacing w:val="10"/>
+          <w:sz w:val="20"/>
+          <w:szCs w:val="20"/>
+        </w:rPr>
+      </w:pPr>
+      <w:r>
+        <w:rPr>
+          <w:rFonts w:ascii="Arial" w:hAnsi="Arial" w:cs="Arial"/>
+          <w:spacing w:val="10"/>
+          <w:sz w:val="20"/>
+          <w:szCs w:val="20"/>
+        </w:rPr>
+        <w:t>Bengaluru, Karnataka - 560085</w:t>
+      </w:r>
+    </w:p>
+    <w:p>
+      <w:pPr>
+        <w:jc w:val="both"/>
+        <w:rPr>
+          <w:rFonts w:ascii="Arial" w:hAnsi="Arial" w:cs="Arial"/>
+          <w:spacing w:val="10"/>
+          <w:sz w:val="20"/>
+          <w:szCs w:val="20"/>
+        </w:rPr>
+      </w:pPr>
+      <w:r>
+        <w:rPr>
+          <w:rFonts w:ascii="Arial" w:hAnsi="Arial" w:cs="Arial"/>
+          <w:spacing w:val="10"/>
+          <w:sz w:val="20"/>
+          <w:szCs w:val="20"/>
+        </w:rPr>
+        <w:t>+91-9886352938</w:t>
+      </w:r>
+    </w:p>
+    <w:p>
+      <w:pPr>
+        <w:jc w:val="both"/>
+        <w:rPr>
+          <w:rFonts w:ascii="Arial" w:hAnsi="Arial" w:cs="Arial"/>
+          <w:spacing w:val="10"/>
+          <w:sz w:val="20"/>
+          <w:szCs w:val="20"/>
+        </w:rPr>
+      </w:pPr>
+      <w:r>
+        <w:rPr>
+          <w:rFonts w:ascii="Arial" w:hAnsi="Arial" w:cs="Arial"/>
+          <w:spacing w:val="10"/>
+          <w:sz w:val="20"/>
+          <w:szCs w:val="20"/>
+        </w:rPr>
+        <w:t>ic.gowtham@gmail.com</w:t>
+      </w:r>
+    </w:p>
+    <w:p>
+      <w:pPr>
+        <w:jc w:val="both"/>
+        <w:rPr>
+          <w:rFonts w:ascii="Arial" w:hAnsi="Arial" w:cs="Arial"/>
+          <w:spacing w:val="10"/>
+          <w:sz w:val="20"/>
+          <w:szCs w:val="20"/>
+        </w:rPr>
+      </w:pPr>
+    </w:p>
+    <w:p>
+      <w:pPr>
+        <w:jc w:val="both"/>
+        <w:rPr>
+          <w:rFonts w:ascii="Arial" w:hAnsi="Arial" w:cs="Arial"/>
+          <w:spacing w:val="10"/>
+          <w:sz w:val="20"/>
+          <w:szCs w:val="20"/>
+        </w:rPr>
+      </w:pPr>
+    </w:p>
+    <w:p>
+      <w:pPr>
+        <w:jc w:val="both"/>
+        <w:rPr>
+          <w:rFonts w:ascii="Arial" w:hAnsi="Arial" w:cs="Arial"/>
           <w:b/>
           <w:spacing w:val="10"/>
           <w:sz w:val="20"/>
@@ -359,12 +148,322 @@
       </w:pPr>
       <w:r>
         <w:rPr>
-          <w:rFonts w:ascii="Times New Roman" w:hAnsi="Times New Roman"/>
+          <w:rFonts w:ascii="Arial" w:hAnsi="Arial" w:cs="Arial"/>
           <w:b/>
           <w:spacing w:val="10"/>
           <w:sz w:val="20"/>
           <w:szCs w:val="20"/>
         </w:rPr>
+        <w:t>To Whom</w:t>
+      </w:r>
+      <w:r>
+        <w:rPr>
+          <w:rFonts w:ascii="Arial" w:hAnsi="Arial" w:cs="Arial"/>
+          <w:b/>
+          <w:spacing w:val="10"/>
+          <w:sz w:val="20"/>
+          <w:szCs w:val="20"/>
+        </w:rPr>
+        <w:t>soever</w:t>
+      </w:r>
+      <w:r>
+        <w:rPr>
+          <w:rFonts w:ascii="Arial" w:hAnsi="Arial" w:cs="Arial"/>
+          <w:b/>
+          <w:spacing w:val="10"/>
+          <w:sz w:val="20"/>
+          <w:szCs w:val="20"/>
+        </w:rPr>
+        <w:t xml:space="preserve"> It May Concern</w:t>
+      </w:r>
+    </w:p>
+    <w:p>
+      <w:pPr>
+        <w:jc w:val="both"/>
+        <w:rPr>
+          <w:rFonts w:ascii="Arial" w:hAnsi="Arial" w:cs="Arial"/>
+          <w:spacing w:val="10"/>
+          <w:sz w:val="20"/>
+          <w:szCs w:val="20"/>
+        </w:rPr>
+      </w:pPr>
+    </w:p>
+    <w:p>
+      <w:pPr>
+        <w:jc w:val="both"/>
+        <w:rPr>
+          <w:rFonts w:ascii="Arial" w:hAnsi="Arial" w:cs="Arial"/>
+          <w:spacing w:val="10"/>
+          <w:sz w:val="20"/>
+          <w:szCs w:val="20"/>
+        </w:rPr>
+      </w:pPr>
+    </w:p>
+    <w:p>
+      <w:pPr>
+        <w:jc w:val="both"/>
+        <w:rPr>
+          <w:rFonts w:ascii="Arial" w:hAnsi="Arial" w:cs="Arial"/>
+          <w:spacing w:val="10"/>
+          <w:sz w:val="20"/>
+          <w:szCs w:val="20"/>
+        </w:rPr>
+      </w:pPr>
+      <w:r>
+        <w:rPr>
+          <w:rFonts w:ascii="Arial" w:hAnsi="Arial" w:cs="Arial"/>
+          <w:spacing w:val="10"/>
+          <w:sz w:val="20"/>
+          <w:szCs w:val="20"/>
+        </w:rPr>
+        <w:t>I am a hard-working and determined professional seeking an opportunity to succeed in a dynamic company such as yours. I am confident that my knowledge, ability and experience allow me to deliver successful results for any company in a range of software development positions.</w:t>
+      </w:r>
+    </w:p>
+    <w:p>
+      <w:pPr>
+        <w:jc w:val="both"/>
+        <w:rPr>
+          <w:rFonts w:ascii="Arial" w:hAnsi="Arial" w:cs="Arial"/>
+          <w:spacing w:val="10"/>
+          <w:sz w:val="20"/>
+          <w:szCs w:val="20"/>
+        </w:rPr>
+      </w:pPr>
+    </w:p>
+    <w:p>
+      <w:pPr>
+        <w:jc w:val="both"/>
+        <w:rPr>
+          <w:rFonts w:ascii="Arial" w:hAnsi="Arial" w:cs="Arial"/>
+          <w:spacing w:val="10"/>
+          <w:sz w:val="20"/>
+          <w:szCs w:val="20"/>
+        </w:rPr>
+      </w:pPr>
+      <w:r>
+        <w:rPr>
+          <w:rFonts w:ascii="Arial" w:hAnsi="Arial" w:cs="Arial"/>
+          <w:spacing w:val="10"/>
+          <w:sz w:val="20"/>
+          <w:szCs w:val="20"/>
+        </w:rPr>
+        <w:t>My work history has provided me a variety of skills which allow me to relate to all levels of software development, to a variety of positions, and work successfully with a diversity of personalities, customers, and end-users.</w:t>
+      </w:r>
+    </w:p>
+    <w:p>
+      <w:pPr>
+        <w:jc w:val="both"/>
+        <w:rPr>
+          <w:rFonts w:ascii="Arial" w:hAnsi="Arial" w:cs="Arial"/>
+          <w:spacing w:val="10"/>
+          <w:sz w:val="20"/>
+          <w:szCs w:val="20"/>
+        </w:rPr>
+      </w:pPr>
+    </w:p>
+    <w:p>
+      <w:pPr>
+        <w:jc w:val="both"/>
+        <w:rPr>
+          <w:rFonts w:ascii="Arial" w:hAnsi="Arial" w:cs="Arial"/>
+          <w:spacing w:val="10"/>
+          <w:sz w:val="20"/>
+          <w:szCs w:val="20"/>
+        </w:rPr>
+      </w:pPr>
+      <w:r>
+        <w:rPr>
+          <w:rFonts w:ascii="Arial" w:hAnsi="Arial" w:cs="Arial"/>
+          <w:spacing w:val="10"/>
+          <w:sz w:val="20"/>
+          <w:szCs w:val="20"/>
+        </w:rPr>
+        <w:t xml:space="preserve">I am a hands-on Software Developer with </w:t>
+      </w:r>
+      <w:r>
+        <w:rPr>
+          <w:rFonts w:ascii="Arial" w:hAnsi="Arial" w:cs="Arial"/>
+          <w:spacing w:val="10"/>
+          <w:sz w:val="20"/>
+          <w:szCs w:val="20"/>
+        </w:rPr>
+        <w:t>over</w:t>
+      </w:r>
+      <w:r>
+        <w:rPr>
+          <w:rFonts w:ascii="Arial" w:hAnsi="Arial" w:cs="Arial"/>
+          <w:spacing w:val="10"/>
+          <w:sz w:val="20"/>
+          <w:szCs w:val="20"/>
+        </w:rPr>
+        <w:t xml:space="preserve"> 1</w:t>
+      </w:r>
+      <w:r>
+        <w:rPr>
+          <w:rFonts w:ascii="Arial" w:hAnsi="Arial" w:cs="Arial"/>
+          <w:spacing w:val="10"/>
+          <w:sz w:val="20"/>
+          <w:szCs w:val="20"/>
+        </w:rPr>
+        <w:t>3</w:t>
+      </w:r>
+      <w:r>
+        <w:rPr>
+          <w:rFonts w:ascii="Arial" w:hAnsi="Arial" w:cs="Arial"/>
+          <w:spacing w:val="10"/>
+          <w:sz w:val="20"/>
+          <w:szCs w:val="20"/>
+        </w:rPr>
+        <w:t xml:space="preserve"> years of </w:t>
+      </w:r>
+      <w:r>
+        <w:rPr>
+          <w:rFonts w:ascii="Arial" w:hAnsi="Arial" w:cs="Arial"/>
+          <w:spacing w:val="10"/>
+          <w:sz w:val="20"/>
+          <w:szCs w:val="20"/>
+        </w:rPr>
+        <w:t xml:space="preserve">diverse </w:t>
+      </w:r>
+      <w:r>
+        <w:rPr>
+          <w:rFonts w:ascii="Arial" w:hAnsi="Arial" w:cs="Arial"/>
+          <w:spacing w:val="10"/>
+          <w:sz w:val="20"/>
+          <w:szCs w:val="20"/>
+        </w:rPr>
+        <w:t>experience</w:t>
+      </w:r>
+      <w:r>
+        <w:rPr>
+          <w:rFonts w:ascii="Arial" w:hAnsi="Arial" w:cs="Arial"/>
+          <w:spacing w:val="10"/>
+          <w:sz w:val="20"/>
+          <w:szCs w:val="20"/>
+        </w:rPr>
+        <w:t xml:space="preserve"> in </w:t>
+      </w:r>
+      <w:r>
+        <w:rPr>
+          <w:rFonts w:ascii="Arial" w:hAnsi="Arial" w:cs="Arial"/>
+          <w:spacing w:val="10"/>
+          <w:sz w:val="20"/>
+          <w:szCs w:val="20"/>
+        </w:rPr>
+        <w:t>software design</w:t>
+      </w:r>
+      <w:r>
+        <w:rPr>
+          <w:rFonts w:ascii="Arial" w:hAnsi="Arial" w:cs="Arial"/>
+          <w:spacing w:val="10"/>
+          <w:sz w:val="20"/>
+          <w:szCs w:val="20"/>
+        </w:rPr>
+        <w:t xml:space="preserve"> and </w:t>
+      </w:r>
+      <w:r>
+        <w:rPr>
+          <w:rFonts w:ascii="Arial" w:hAnsi="Arial" w:cs="Arial"/>
+          <w:spacing w:val="10"/>
+          <w:sz w:val="20"/>
+          <w:szCs w:val="20"/>
+        </w:rPr>
+        <w:t>development</w:t>
+      </w:r>
+      <w:r>
+        <w:rPr>
+          <w:rFonts w:ascii="Arial" w:hAnsi="Arial" w:cs="Arial"/>
+          <w:spacing w:val="10"/>
+          <w:sz w:val="20"/>
+          <w:szCs w:val="20"/>
+        </w:rPr>
+        <w:t xml:space="preserve">. </w:t>
+      </w:r>
+      <w:r>
+        <w:rPr>
+          <w:rFonts w:ascii="Arial" w:hAnsi="Arial" w:cs="Arial"/>
+          <w:spacing w:val="10"/>
+          <w:sz w:val="20"/>
+          <w:szCs w:val="20"/>
+        </w:rPr>
+        <w:t xml:space="preserve">I have developed console, client, database, and web applications using various programming and scripting languages like </w:t>
+      </w:r>
+      <w:r>
+        <w:rPr>
+          <w:rFonts w:ascii="Arial" w:hAnsi="Arial" w:cs="Arial"/>
+          <w:spacing w:val="10"/>
+          <w:sz w:val="20"/>
+          <w:szCs w:val="20"/>
+        </w:rPr>
+        <w:t xml:space="preserve">Python, </w:t>
+      </w:r>
+      <w:r>
+        <w:rPr>
+          <w:rFonts w:ascii="Arial" w:hAnsi="Arial" w:cs="Arial"/>
+          <w:spacing w:val="10"/>
+          <w:sz w:val="20"/>
+          <w:szCs w:val="20"/>
+        </w:rPr>
+        <w:t xml:space="preserve">Java, </w:t>
+      </w:r>
+      <w:proofErr w:type="spellStart"/>
+      <w:r>
+        <w:rPr>
+          <w:rFonts w:ascii="Arial" w:hAnsi="Arial" w:cs="Arial"/>
+          <w:spacing w:val="10"/>
+          <w:sz w:val="20"/>
+          <w:szCs w:val="20"/>
+        </w:rPr>
+        <w:t>AngularJS</w:t>
+      </w:r>
+      <w:proofErr w:type="spellEnd"/>
+      <w:r>
+        <w:rPr>
+          <w:rFonts w:ascii="Arial" w:hAnsi="Arial" w:cs="Arial"/>
+          <w:spacing w:val="10"/>
+          <w:sz w:val="20"/>
+          <w:szCs w:val="20"/>
+        </w:rPr>
+        <w:t xml:space="preserve">, </w:t>
+      </w:r>
+      <w:r>
+        <w:rPr>
+          <w:rFonts w:ascii="Arial" w:hAnsi="Arial" w:cs="Arial"/>
+          <w:spacing w:val="10"/>
+          <w:sz w:val="20"/>
+          <w:szCs w:val="20"/>
+        </w:rPr>
+        <w:t xml:space="preserve">PL/SQL, Perl, Shell, C++ and C. </w:t>
+      </w:r>
+    </w:p>
+    <w:p>
+      <w:pPr>
+        <w:jc w:val="both"/>
+        <w:rPr>
+          <w:rFonts w:ascii="Arial" w:hAnsi="Arial" w:cs="Arial"/>
+          <w:spacing w:val="10"/>
+          <w:sz w:val="20"/>
+          <w:szCs w:val="20"/>
+        </w:rPr>
+      </w:pPr>
+    </w:p>
+    <w:p>
+      <w:pPr>
+        <w:jc w:val="both"/>
+        <w:rPr>
+          <w:rFonts w:ascii="Arial" w:hAnsi="Arial" w:cs="Arial"/>
+          <w:spacing w:val="10"/>
+          <w:sz w:val="20"/>
+          <w:szCs w:val="20"/>
+        </w:rPr>
+      </w:pPr>
+      <w:r>
+        <w:rPr>
+          <w:rFonts w:ascii="Arial" w:hAnsi="Arial" w:cs="Arial"/>
+          <w:spacing w:val="10"/>
+          <w:sz w:val="20"/>
+          <w:szCs w:val="20"/>
+        </w:rPr>
         <w:t>I am convinced that I can be an asset in any position requiring hard work, enthusiasm and reliability and I look forward to hearing from you in the near future.</w:t>
       </w:r>
     </w:p>
@@ -372,29 +471,26 @@
       <w:pPr>
         <w:jc w:val="both"/>
         <w:rPr>
-          <w:rFonts w:ascii="Times New Roman" w:hAnsi="Times New Roman"/>
-          <w:b/>
-          <w:spacing w:val="10"/>
-          <w:sz w:val="20"/>
-          <w:szCs w:val="20"/>
-        </w:rPr>
-      </w:pPr>
-    </w:p>
-    <w:p>
-      <w:pPr>
-        <w:jc w:val="both"/>
-        <w:rPr>
-          <w:rFonts w:ascii="Times New Roman" w:hAnsi="Times New Roman"/>
-          <w:b/>
-          <w:spacing w:val="10"/>
-          <w:sz w:val="20"/>
-          <w:szCs w:val="20"/>
-        </w:rPr>
-      </w:pPr>
-      <w:r>
-        <w:rPr>
-          <w:rFonts w:ascii="Times New Roman" w:hAnsi="Times New Roman"/>
-          <w:b/>
+          <w:rFonts w:ascii="Arial" w:hAnsi="Arial" w:cs="Arial"/>
+          <w:spacing w:val="10"/>
+          <w:sz w:val="20"/>
+          <w:szCs w:val="20"/>
+        </w:rPr>
+      </w:pPr>
+    </w:p>
+    <w:p>
+      <w:pPr>
+        <w:jc w:val="both"/>
+        <w:rPr>
+          <w:rFonts w:ascii="Arial" w:hAnsi="Arial" w:cs="Arial"/>
+          <w:spacing w:val="10"/>
+          <w:sz w:val="20"/>
+          <w:szCs w:val="20"/>
+        </w:rPr>
+      </w:pPr>
+      <w:r>
+        <w:rPr>
+          <w:rFonts w:ascii="Arial" w:hAnsi="Arial" w:cs="Arial"/>
           <w:spacing w:val="10"/>
           <w:sz w:val="20"/>
           <w:szCs w:val="20"/>
@@ -406,29 +502,26 @@
       <w:pPr>
         <w:jc w:val="both"/>
         <w:rPr>
-          <w:rFonts w:ascii="Times New Roman" w:hAnsi="Times New Roman"/>
-          <w:b/>
-          <w:spacing w:val="10"/>
-          <w:sz w:val="20"/>
-          <w:szCs w:val="20"/>
-        </w:rPr>
-      </w:pPr>
-    </w:p>
-    <w:p>
-      <w:pPr>
-        <w:jc w:val="both"/>
-        <w:rPr>
-          <w:rFonts w:ascii="Times New Roman" w:hAnsi="Times New Roman"/>
-          <w:b/>
-          <w:spacing w:val="10"/>
-          <w:sz w:val="20"/>
-          <w:szCs w:val="20"/>
-        </w:rPr>
-      </w:pPr>
-      <w:r>
-        <w:rPr>
-          <w:rFonts w:ascii="Times New Roman" w:hAnsi="Times New Roman"/>
-          <w:b/>
+          <w:rFonts w:ascii="Arial" w:hAnsi="Arial" w:cs="Arial"/>
+          <w:spacing w:val="10"/>
+          <w:sz w:val="20"/>
+          <w:szCs w:val="20"/>
+        </w:rPr>
+      </w:pPr>
+    </w:p>
+    <w:p>
+      <w:pPr>
+        <w:jc w:val="both"/>
+        <w:rPr>
+          <w:rFonts w:ascii="Arial" w:hAnsi="Arial" w:cs="Arial"/>
+          <w:spacing w:val="10"/>
+          <w:sz w:val="20"/>
+          <w:szCs w:val="20"/>
+        </w:rPr>
+      </w:pPr>
+      <w:r>
+        <w:rPr>
+          <w:rFonts w:ascii="Arial" w:hAnsi="Arial" w:cs="Arial"/>
           <w:spacing w:val="10"/>
           <w:sz w:val="20"/>
           <w:szCs w:val="20"/>
@@ -440,41 +533,37 @@
       <w:pPr>
         <w:jc w:val="both"/>
         <w:rPr>
-          <w:rFonts w:ascii="Times New Roman" w:hAnsi="Times New Roman"/>
-          <w:b/>
-          <w:spacing w:val="10"/>
-          <w:sz w:val="20"/>
-          <w:szCs w:val="20"/>
-        </w:rPr>
-      </w:pPr>
-    </w:p>
-    <w:p>
-      <w:pPr>
-        <w:jc w:val="both"/>
-        <w:rPr>
-          <w:rFonts w:ascii="Times New Roman" w:hAnsi="Times New Roman"/>
-          <w:b/>
-          <w:spacing w:val="10"/>
-          <w:sz w:val="20"/>
-          <w:szCs w:val="20"/>
-        </w:rPr>
-      </w:pPr>
-    </w:p>
-    <w:p>
-      <w:pPr>
-        <w:jc w:val="both"/>
-        <w:rPr>
-          <w:rFonts w:ascii="Times New Roman" w:hAnsi="Times New Roman"/>
-          <w:b/>
-          <w:spacing w:val="10"/>
-          <w:sz w:val="20"/>
-          <w:szCs w:val="20"/>
-        </w:rPr>
-      </w:pPr>
-      <w:r>
-        <w:rPr>
-          <w:rFonts w:ascii="Times New Roman" w:hAnsi="Times New Roman"/>
-          <w:b/>
+          <w:rFonts w:ascii="Arial" w:hAnsi="Arial" w:cs="Arial"/>
+          <w:spacing w:val="10"/>
+          <w:sz w:val="20"/>
+          <w:szCs w:val="20"/>
+        </w:rPr>
+      </w:pPr>
+    </w:p>
+    <w:p>
+      <w:pPr>
+        <w:jc w:val="both"/>
+        <w:rPr>
+          <w:rFonts w:ascii="Arial" w:hAnsi="Arial" w:cs="Arial"/>
+          <w:spacing w:val="10"/>
+          <w:sz w:val="20"/>
+          <w:szCs w:val="20"/>
+        </w:rPr>
+      </w:pPr>
+    </w:p>
+    <w:p>
+      <w:pPr>
+        <w:jc w:val="both"/>
+        <w:rPr>
+          <w:rFonts w:ascii="Arial" w:hAnsi="Arial" w:cs="Arial"/>
+          <w:spacing w:val="10"/>
+          <w:sz w:val="20"/>
+          <w:szCs w:val="20"/>
+        </w:rPr>
+      </w:pPr>
+      <w:r>
+        <w:rPr>
+          <w:rFonts w:ascii="Arial" w:hAnsi="Arial" w:cs="Arial"/>
           <w:spacing w:val="10"/>
           <w:sz w:val="20"/>
           <w:szCs w:val="20"/>
@@ -486,15 +575,14 @@
       <w:pPr>
         <w:jc w:val="both"/>
         <w:rPr>
-          <w:rFonts w:ascii="Times New Roman" w:hAnsi="Times New Roman"/>
-          <w:sz w:val="20"/>
-          <w:szCs w:val="20"/>
-        </w:rPr>
-      </w:pPr>
-      <w:r>
-        <w:rPr>
-          <w:rFonts w:ascii="Times New Roman" w:hAnsi="Times New Roman"/>
-          <w:b/>
+          <w:rFonts w:ascii="Arial" w:hAnsi="Arial" w:cs="Arial"/>
+          <w:sz w:val="20"/>
+          <w:szCs w:val="20"/>
+        </w:rPr>
+      </w:pPr>
+      <w:r>
+        <w:rPr>
+          <w:rFonts w:ascii="Arial" w:hAnsi="Arial" w:cs="Arial"/>
           <w:spacing w:val="10"/>
           <w:sz w:val="20"/>
           <w:szCs w:val="20"/>
@@ -517,7 +605,7 @@
   <w:abstractNum w:abstractNumId="0">
     <w:nsid w:val="FFFFFF7F"/>
     <w:multiLevelType w:val="singleLevel"/>
-    <w:tmpl w:val="0088D5AA"/>
+    <w:tmpl w:val="51CC669E"/>
     <w:lvl w:ilvl="0">
       <w:start w:val="1"/>
       <w:numFmt w:val="decimal"/>
@@ -534,7 +622,7 @@
   <w:abstractNum w:abstractNumId="1">
     <w:nsid w:val="FFFFFF83"/>
     <w:multiLevelType w:val="singleLevel"/>
-    <w:tmpl w:val="1E96C2B4"/>
+    <w:tmpl w:val="AD1E00BA"/>
     <w:lvl w:ilvl="0">
       <w:start w:val="1"/>
       <w:numFmt w:val="bullet"/>
@@ -554,7 +642,7 @@
   <w:abstractNum w:abstractNumId="2">
     <w:nsid w:val="FFFFFF88"/>
     <w:multiLevelType w:val="singleLevel"/>
-    <w:tmpl w:val="EB721E92"/>
+    <w:tmpl w:val="F8407018"/>
     <w:lvl w:ilvl="0">
       <w:start w:val="1"/>
       <w:numFmt w:val="decimal"/>
@@ -571,7 +659,7 @@
   <w:abstractNum w:abstractNumId="3">
     <w:nsid w:val="FFFFFF89"/>
     <w:multiLevelType w:val="singleLevel"/>
-    <w:tmpl w:val="F4A02C60"/>
+    <w:tmpl w:val="E9D41E3A"/>
     <w:lvl w:ilvl="0">
       <w:start w:val="1"/>
       <w:numFmt w:val="bullet"/>
@@ -1733,18 +1821,18 @@
 </file>
 
 <file path=customXml/item2.xml><?xml version="1.0" encoding="utf-8"?>
+<t:templateProperties xmlns:t="http://schemas.microsoft.com/templates/2006/recipientData">
+  <t:recipientName/>
+</t:templateProperties>
+</file>
+
+<file path=customXml/item3.xml><?xml version="1.0" encoding="utf-8"?>
 <?mso-contentType ?>
 <FormTemplates xmlns="http://schemas.microsoft.com/sharepoint/v3/contenttype/forms">
   <Display>DocumentLibraryForm</Display>
   <Edit>AssetEditForm</Edit>
   <New>DocumentLibraryForm</New>
 </FormTemplates>
-</file>
-
-<file path=customXml/item3.xml><?xml version="1.0" encoding="utf-8"?>
-<t:templateProperties xmlns:t="http://schemas.microsoft.com/templates/2006/recipientData">
-  <t:recipientName/>
-</t:templateProperties>
 </file>
 
 <file path=customXml/itemProps1.xml><?xml version="1.0" encoding="utf-8"?>
@@ -1756,17 +1844,17 @@
 </file>
 
 <file path=customXml/itemProps2.xml><?xml version="1.0" encoding="utf-8"?>
+<ds:datastoreItem xmlns:ds="http://schemas.openxmlformats.org/officeDocument/2006/customXml" ds:itemID="{4B146CC5-D3C5-43BB-AF4E-26D9B320BDC6}">
+  <ds:schemaRefs>
+    <ds:schemaRef ds:uri="http://schemas.microsoft.com/templates/2006/recipientData"/>
+  </ds:schemaRefs>
+</ds:datastoreItem>
+</file>
+
+<file path=customXml/itemProps3.xml><?xml version="1.0" encoding="utf-8"?>
 <ds:datastoreItem xmlns:ds="http://schemas.openxmlformats.org/officeDocument/2006/customXml" ds:itemID="{20E68985-46E5-47E6-AACB-E1851FD64AF5}">
   <ds:schemaRefs>
     <ds:schemaRef ds:uri="http://schemas.microsoft.com/sharepoint/v3/contenttype/forms"/>
   </ds:schemaRefs>
 </ds:datastoreItem>
-</file>
-
-<file path=customXml/itemProps3.xml><?xml version="1.0" encoding="utf-8"?>
-<ds:datastoreItem xmlns:ds="http://schemas.openxmlformats.org/officeDocument/2006/customXml" ds:itemID="{4B146CC5-D3C5-43BB-AF4E-26D9B320BDC6}">
-  <ds:schemaRefs>
-    <ds:schemaRef ds:uri="http://schemas.microsoft.com/templates/2006/recipientData"/>
-  </ds:schemaRefs>
-</ds:datastoreItem>
 </file>
--- a/Cover_Letter.docx
+++ b/Cover_Letter.docx
@@ -19,7 +19,401 @@
           <w:sz w:val="20"/>
           <w:szCs w:val="20"/>
         </w:rPr>
-        <w:t>Ishwarachand</w:t>
+        <w:t>Ishwarachandra Gowtham</w:t>
+      </w:r>
+    </w:p>
+    <w:p>
+      <w:pPr>
+        <w:jc w:val="both"/>
+        <w:rPr>
+          <w:rFonts w:ascii="Arial" w:hAnsi="Arial" w:cs="Arial"/>
+          <w:spacing w:val="10"/>
+          <w:sz w:val="20"/>
+          <w:szCs w:val="20"/>
+        </w:rPr>
+      </w:pPr>
+      <w:r>
+        <w:rPr>
+          <w:rFonts w:ascii="Arial" w:hAnsi="Arial" w:cs="Arial"/>
+          <w:spacing w:val="10"/>
+          <w:sz w:val="20"/>
+          <w:szCs w:val="20"/>
+        </w:rPr>
+        <w:t>No. 1098/1204, 1st 'E' Main, 8th Cross, Girinagar 2nd Phase</w:t>
+      </w:r>
+    </w:p>
+    <w:p>
+      <w:pPr>
+        <w:jc w:val="both"/>
+        <w:rPr>
+          <w:rFonts w:ascii="Arial" w:hAnsi="Arial" w:cs="Arial"/>
+          <w:spacing w:val="10"/>
+          <w:sz w:val="20"/>
+          <w:szCs w:val="20"/>
+        </w:rPr>
+      </w:pPr>
+      <w:r>
+        <w:rPr>
+          <w:rFonts w:ascii="Arial" w:hAnsi="Arial" w:cs="Arial"/>
+          <w:spacing w:val="10"/>
+          <w:sz w:val="20"/>
+          <w:szCs w:val="20"/>
+        </w:rPr>
+        <w:t>Bengaluru, Karnataka - 560085</w:t>
+      </w:r>
+    </w:p>
+    <w:p>
+      <w:pPr>
+        <w:jc w:val="both"/>
+        <w:rPr>
+          <w:rFonts w:ascii="Arial" w:hAnsi="Arial" w:cs="Arial"/>
+          <w:spacing w:val="10"/>
+          <w:sz w:val="20"/>
+          <w:szCs w:val="20"/>
+        </w:rPr>
+      </w:pPr>
+      <w:r>
+        <w:rPr>
+          <w:rFonts w:ascii="Arial" w:hAnsi="Arial" w:cs="Arial"/>
+          <w:spacing w:val="10"/>
+          <w:sz w:val="20"/>
+          <w:szCs w:val="20"/>
+        </w:rPr>
+        <w:t>+91-9886352938</w:t>
+      </w:r>
+    </w:p>
+    <w:p>
+      <w:pPr>
+        <w:jc w:val="both"/>
+        <w:rPr>
+          <w:rFonts w:ascii="Arial" w:hAnsi="Arial" w:cs="Arial"/>
+          <w:spacing w:val="10"/>
+          <w:sz w:val="20"/>
+          <w:szCs w:val="20"/>
+        </w:rPr>
+      </w:pPr>
+      <w:r>
+        <w:rPr>
+          <w:rFonts w:ascii="Arial" w:hAnsi="Arial" w:cs="Arial"/>
+          <w:spacing w:val="10"/>
+          <w:sz w:val="20"/>
+          <w:szCs w:val="20"/>
+        </w:rPr>
+        <w:t>ic.gowtham@gmail.com</w:t>
+      </w:r>
+    </w:p>
+    <w:p>
+      <w:pPr>
+        <w:jc w:val="both"/>
+        <w:rPr>
+          <w:rFonts w:ascii="Arial" w:hAnsi="Arial" w:cs="Arial"/>
+          <w:spacing w:val="10"/>
+          <w:sz w:val="20"/>
+          <w:szCs w:val="20"/>
+        </w:rPr>
+      </w:pPr>
+    </w:p>
+    <w:p>
+      <w:pPr>
+        <w:jc w:val="both"/>
+        <w:rPr>
+          <w:rFonts w:ascii="Arial" w:hAnsi="Arial" w:cs="Arial"/>
+          <w:spacing w:val="10"/>
+          <w:sz w:val="20"/>
+          <w:szCs w:val="20"/>
+        </w:rPr>
+      </w:pPr>
+    </w:p>
+    <w:p>
+      <w:pPr>
+        <w:jc w:val="both"/>
+        <w:rPr>
+          <w:rFonts w:ascii="Arial" w:hAnsi="Arial" w:cs="Arial"/>
+          <w:b/>
+          <w:spacing w:val="10"/>
+          <w:sz w:val="20"/>
+          <w:szCs w:val="20"/>
+        </w:rPr>
+      </w:pPr>
+      <w:r>
+        <w:rPr>
+          <w:rFonts w:ascii="Arial" w:hAnsi="Arial" w:cs="Arial"/>
+          <w:b/>
+          <w:spacing w:val="10"/>
+          <w:sz w:val="20"/>
+          <w:szCs w:val="20"/>
+        </w:rPr>
+        <w:t>To Whom</w:t>
+      </w:r>
+      <w:r>
+        <w:rPr>
+          <w:rFonts w:ascii="Arial" w:hAnsi="Arial" w:cs="Arial"/>
+          <w:b/>
+          <w:spacing w:val="10"/>
+          <w:sz w:val="20"/>
+          <w:szCs w:val="20"/>
+        </w:rPr>
+        <w:t>soever</w:t>
+      </w:r>
+      <w:r>
+        <w:rPr>
+          <w:rFonts w:ascii="Arial" w:hAnsi="Arial" w:cs="Arial"/>
+          <w:b/>
+          <w:spacing w:val="10"/>
+          <w:sz w:val="20"/>
+          <w:szCs w:val="20"/>
+        </w:rPr>
+        <w:t xml:space="preserve"> It May Concern</w:t>
+      </w:r>
+    </w:p>
+    <w:p>
+      <w:pPr>
+        <w:jc w:val="both"/>
+        <w:rPr>
+          <w:rFonts w:ascii="Arial" w:hAnsi="Arial" w:cs="Arial"/>
+          <w:spacing w:val="10"/>
+          <w:sz w:val="20"/>
+          <w:szCs w:val="20"/>
+        </w:rPr>
+      </w:pPr>
+    </w:p>
+    <w:p>
+      <w:pPr>
+        <w:jc w:val="both"/>
+        <w:rPr>
+          <w:rFonts w:ascii="Arial" w:hAnsi="Arial" w:cs="Arial"/>
+          <w:spacing w:val="10"/>
+          <w:sz w:val="20"/>
+          <w:szCs w:val="20"/>
+        </w:rPr>
+      </w:pPr>
+    </w:p>
+    <w:p>
+      <w:pPr>
+        <w:jc w:val="both"/>
+        <w:rPr>
+          <w:rFonts w:ascii="Arial" w:hAnsi="Arial" w:cs="Arial"/>
+          <w:spacing w:val="10"/>
+          <w:sz w:val="20"/>
+          <w:szCs w:val="20"/>
+        </w:rPr>
+      </w:pPr>
+      <w:r>
+        <w:rPr>
+          <w:rFonts w:ascii="Arial" w:hAnsi="Arial" w:cs="Arial"/>
+          <w:spacing w:val="10"/>
+          <w:sz w:val="20"/>
+          <w:szCs w:val="20"/>
+        </w:rPr>
+        <w:t>I am a hard-working and determined professional seeking an opportunity to succeed in a dynamic company such as yours. I am confident that my knowledge, ability and experience allow me to deliver successful results for any company in a range of software development positions.</w:t>
+      </w:r>
+    </w:p>
+    <w:p>
+      <w:pPr>
+        <w:jc w:val="both"/>
+        <w:rPr>
+          <w:rFonts w:ascii="Arial" w:hAnsi="Arial" w:cs="Arial"/>
+          <w:spacing w:val="10"/>
+          <w:sz w:val="20"/>
+          <w:szCs w:val="20"/>
+        </w:rPr>
+      </w:pPr>
+    </w:p>
+    <w:p>
+      <w:pPr>
+        <w:jc w:val="both"/>
+        <w:rPr>
+          <w:rFonts w:ascii="Arial" w:hAnsi="Arial" w:cs="Arial"/>
+          <w:spacing w:val="10"/>
+          <w:sz w:val="20"/>
+          <w:szCs w:val="20"/>
+        </w:rPr>
+      </w:pPr>
+      <w:r>
+        <w:rPr>
+          <w:rFonts w:ascii="Arial" w:hAnsi="Arial" w:cs="Arial"/>
+          <w:spacing w:val="10"/>
+          <w:sz w:val="20"/>
+          <w:szCs w:val="20"/>
+        </w:rPr>
+        <w:t>My work history has provided me a variety of skills which allow me to relate to all levels of software development, to a variety of positions, and work successfully with a diversity of personalities, customers, and end-users.</w:t>
+      </w:r>
+    </w:p>
+    <w:p>
+      <w:pPr>
+        <w:jc w:val="both"/>
+        <w:rPr>
+          <w:rFonts w:ascii="Arial" w:hAnsi="Arial" w:cs="Arial"/>
+          <w:spacing w:val="10"/>
+          <w:sz w:val="20"/>
+          <w:szCs w:val="20"/>
+        </w:rPr>
+      </w:pPr>
+    </w:p>
+    <w:p>
+      <w:pPr>
+        <w:jc w:val="both"/>
+        <w:rPr>
+          <w:rFonts w:ascii="Arial" w:hAnsi="Arial" w:cs="Arial"/>
+          <w:spacing w:val="10"/>
+          <w:sz w:val="20"/>
+          <w:szCs w:val="20"/>
+        </w:rPr>
+      </w:pPr>
+      <w:r>
+        <w:rPr>
+          <w:rFonts w:ascii="Arial" w:hAnsi="Arial" w:cs="Arial"/>
+          <w:spacing w:val="10"/>
+          <w:sz w:val="20"/>
+          <w:szCs w:val="20"/>
+        </w:rPr>
+        <w:t xml:space="preserve">I am a hands-on Software Developer with </w:t>
+      </w:r>
+      <w:r>
+        <w:rPr>
+          <w:rFonts w:ascii="Arial" w:hAnsi="Arial" w:cs="Arial"/>
+          <w:spacing w:val="10"/>
+          <w:sz w:val="20"/>
+          <w:szCs w:val="20"/>
+        </w:rPr>
+        <w:t>close to</w:t>
+      </w:r>
+      <w:r>
+        <w:rPr>
+          <w:rFonts w:ascii="Arial" w:hAnsi="Arial" w:cs="Arial"/>
+          <w:spacing w:val="10"/>
+          <w:sz w:val="20"/>
+          <w:szCs w:val="20"/>
+        </w:rPr>
+        <w:t xml:space="preserve"> 1</w:t>
+      </w:r>
+      <w:r>
+        <w:rPr>
+          <w:rFonts w:ascii="Arial" w:hAnsi="Arial" w:cs="Arial"/>
+          <w:spacing w:val="10"/>
+          <w:sz w:val="20"/>
+          <w:szCs w:val="20"/>
+        </w:rPr>
+        <w:t>4</w:t>
+      </w:r>
+      <w:r>
+        <w:rPr>
+          <w:rFonts w:ascii="Arial" w:hAnsi="Arial" w:cs="Arial"/>
+          <w:spacing w:val="10"/>
+          <w:sz w:val="20"/>
+          <w:szCs w:val="20"/>
+        </w:rPr>
+        <w:t xml:space="preserve"> years of </w:t>
+      </w:r>
+      <w:r>
+        <w:rPr>
+          <w:rFonts w:ascii="Arial" w:hAnsi="Arial" w:cs="Arial"/>
+          <w:spacing w:val="10"/>
+          <w:sz w:val="20"/>
+          <w:szCs w:val="20"/>
+        </w:rPr>
+        <w:t xml:space="preserve">diverse experience in </w:t>
+      </w:r>
+      <w:r>
+        <w:rPr>
+          <w:rFonts w:ascii="Arial" w:hAnsi="Arial" w:cs="Arial"/>
+          <w:spacing w:val="10"/>
+          <w:sz w:val="20"/>
+          <w:szCs w:val="20"/>
+        </w:rPr>
+        <w:t>software design</w:t>
+      </w:r>
+      <w:r>
+        <w:rPr>
+          <w:rFonts w:ascii="Arial" w:hAnsi="Arial" w:cs="Arial"/>
+          <w:spacing w:val="10"/>
+          <w:sz w:val="20"/>
+          <w:szCs w:val="20"/>
+        </w:rPr>
+        <w:t xml:space="preserve"> and </w:t>
+      </w:r>
+      <w:r>
+        <w:rPr>
+          <w:rFonts w:ascii="Arial" w:hAnsi="Arial" w:cs="Arial"/>
+          <w:spacing w:val="10"/>
+          <w:sz w:val="20"/>
+          <w:szCs w:val="20"/>
+        </w:rPr>
+        <w:t>development</w:t>
+      </w:r>
+      <w:r>
+        <w:rPr>
+          <w:rFonts w:ascii="Arial" w:hAnsi="Arial" w:cs="Arial"/>
+          <w:spacing w:val="10"/>
+          <w:sz w:val="20"/>
+          <w:szCs w:val="20"/>
+        </w:rPr>
+        <w:t xml:space="preserve">. </w:t>
+      </w:r>
+      <w:r>
+        <w:rPr>
+          <w:rFonts w:ascii="Arial" w:hAnsi="Arial" w:cs="Arial"/>
+          <w:spacing w:val="10"/>
+          <w:sz w:val="20"/>
+          <w:szCs w:val="20"/>
+        </w:rPr>
+        <w:t xml:space="preserve">I have developed console, client, database, and web applications using various programming and scripting languages like </w:t>
+      </w:r>
+      <w:r>
+        <w:rPr>
+          <w:rFonts w:ascii="Arial" w:hAnsi="Arial" w:cs="Arial"/>
+          <w:spacing w:val="10"/>
+          <w:sz w:val="20"/>
+          <w:szCs w:val="20"/>
+        </w:rPr>
+        <w:t xml:space="preserve">Python, </w:t>
+      </w:r>
+      <w:r>
+        <w:rPr>
+          <w:rFonts w:ascii="Arial" w:hAnsi="Arial" w:cs="Arial"/>
+          <w:spacing w:val="10"/>
+          <w:sz w:val="20"/>
+          <w:szCs w:val="20"/>
+        </w:rPr>
+        <w:t xml:space="preserve">Java, </w:t>
+      </w:r>
+      <w:proofErr w:type="spellStart"/>
+      <w:r>
+        <w:rPr>
+          <w:rFonts w:ascii="Arial" w:hAnsi="Arial" w:cs="Arial"/>
+          <w:spacing w:val="10"/>
+          <w:sz w:val="20"/>
+          <w:szCs w:val="20"/>
+        </w:rPr>
+        <w:t>AngularJS</w:t>
+      </w:r>
+      <w:proofErr w:type="spellEnd"/>
+      <w:r>
+        <w:rPr>
+          <w:rFonts w:ascii="Arial" w:hAnsi="Arial" w:cs="Arial"/>
+          <w:spacing w:val="10"/>
+          <w:sz w:val="20"/>
+          <w:szCs w:val="20"/>
+        </w:rPr>
+        <w:t xml:space="preserve">, </w:t>
+      </w:r>
+      <w:r>
+        <w:rPr>
+          <w:rFonts w:ascii="Arial" w:hAnsi="Arial" w:cs="Arial"/>
+          <w:spacing w:val="10"/>
+          <w:sz w:val="20"/>
+          <w:szCs w:val="20"/>
+        </w:rPr>
+        <w:t>PL/SQL, Perl, Shell</w:t>
+      </w:r>
+      <w:r>
+        <w:rPr>
+          <w:rFonts w:ascii="Arial" w:hAnsi="Arial" w:cs="Arial"/>
+          <w:spacing w:val="10"/>
+          <w:sz w:val="20"/>
+          <w:szCs w:val="20"/>
+        </w:rPr>
+        <w:t xml:space="preserve"> scripting</w:t>
       </w:r>
       <w:bookmarkStart w:id="0" w:name="_GoBack"/>
       <w:bookmarkEnd w:id="0"/>
@@ -30,410 +424,7 @@
           <w:sz w:val="20"/>
           <w:szCs w:val="20"/>
         </w:rPr>
-        <w:t>ra Gowtham</w:t>
-      </w:r>
-    </w:p>
-    <w:p>
-      <w:pPr>
-        <w:jc w:val="both"/>
-        <w:rPr>
-          <w:rFonts w:ascii="Arial" w:hAnsi="Arial" w:cs="Arial"/>
-          <w:spacing w:val="10"/>
-          <w:sz w:val="20"/>
-          <w:szCs w:val="20"/>
-        </w:rPr>
-      </w:pPr>
-      <w:r>
-        <w:rPr>
-          <w:rFonts w:ascii="Arial" w:hAnsi="Arial" w:cs="Arial"/>
-          <w:spacing w:val="10"/>
-          <w:sz w:val="20"/>
-          <w:szCs w:val="20"/>
-        </w:rPr>
-        <w:t>No. 1098/1204, 1st 'E' Main, 8th Cross, Girinagar 2nd Phase</w:t>
-      </w:r>
-    </w:p>
-    <w:p>
-      <w:pPr>
-        <w:jc w:val="both"/>
-        <w:rPr>
-          <w:rFonts w:ascii="Arial" w:hAnsi="Arial" w:cs="Arial"/>
-          <w:spacing w:val="10"/>
-          <w:sz w:val="20"/>
-          <w:szCs w:val="20"/>
-        </w:rPr>
-      </w:pPr>
-      <w:r>
-        <w:rPr>
-          <w:rFonts w:ascii="Arial" w:hAnsi="Arial" w:cs="Arial"/>
-          <w:spacing w:val="10"/>
-          <w:sz w:val="20"/>
-          <w:szCs w:val="20"/>
-        </w:rPr>
-        <w:t>Bengaluru, Karnataka - 560085</w:t>
-      </w:r>
-    </w:p>
-    <w:p>
-      <w:pPr>
-        <w:jc w:val="both"/>
-        <w:rPr>
-          <w:rFonts w:ascii="Arial" w:hAnsi="Arial" w:cs="Arial"/>
-          <w:spacing w:val="10"/>
-          <w:sz w:val="20"/>
-          <w:szCs w:val="20"/>
-        </w:rPr>
-      </w:pPr>
-      <w:r>
-        <w:rPr>
-          <w:rFonts w:ascii="Arial" w:hAnsi="Arial" w:cs="Arial"/>
-          <w:spacing w:val="10"/>
-          <w:sz w:val="20"/>
-          <w:szCs w:val="20"/>
-        </w:rPr>
-        <w:t>+91-9886352938</w:t>
-      </w:r>
-    </w:p>
-    <w:p>
-      <w:pPr>
-        <w:jc w:val="both"/>
-        <w:rPr>
-          <w:rFonts w:ascii="Arial" w:hAnsi="Arial" w:cs="Arial"/>
-          <w:spacing w:val="10"/>
-          <w:sz w:val="20"/>
-          <w:szCs w:val="20"/>
-        </w:rPr>
-      </w:pPr>
-      <w:r>
-        <w:rPr>
-          <w:rFonts w:ascii="Arial" w:hAnsi="Arial" w:cs="Arial"/>
-          <w:spacing w:val="10"/>
-          <w:sz w:val="20"/>
-          <w:szCs w:val="20"/>
-        </w:rPr>
-        <w:t>ic.gowtham@gmail.com</w:t>
-      </w:r>
-    </w:p>
-    <w:p>
-      <w:pPr>
-        <w:jc w:val="both"/>
-        <w:rPr>
-          <w:rFonts w:ascii="Arial" w:hAnsi="Arial" w:cs="Arial"/>
-          <w:spacing w:val="10"/>
-          <w:sz w:val="20"/>
-          <w:szCs w:val="20"/>
-        </w:rPr>
-      </w:pPr>
-    </w:p>
-    <w:p>
-      <w:pPr>
-        <w:jc w:val="both"/>
-        <w:rPr>
-          <w:rFonts w:ascii="Arial" w:hAnsi="Arial" w:cs="Arial"/>
-          <w:spacing w:val="10"/>
-          <w:sz w:val="20"/>
-          <w:szCs w:val="20"/>
-        </w:rPr>
-      </w:pPr>
-    </w:p>
-    <w:p>
-      <w:pPr>
-        <w:jc w:val="both"/>
-        <w:rPr>
-          <w:rFonts w:ascii="Arial" w:hAnsi="Arial" w:cs="Arial"/>
-          <w:b/>
-          <w:spacing w:val="10"/>
-          <w:sz w:val="20"/>
-          <w:szCs w:val="20"/>
-        </w:rPr>
-      </w:pPr>
-      <w:r>
-        <w:rPr>
-          <w:rFonts w:ascii="Arial" w:hAnsi="Arial" w:cs="Arial"/>
-          <w:b/>
-          <w:spacing w:val="10"/>
-          <w:sz w:val="20"/>
-          <w:szCs w:val="20"/>
-        </w:rPr>
-        <w:t>To Whom</w:t>
-      </w:r>
-      <w:r>
-        <w:rPr>
-          <w:rFonts w:ascii="Arial" w:hAnsi="Arial" w:cs="Arial"/>
-          <w:b/>
-          <w:spacing w:val="10"/>
-          <w:sz w:val="20"/>
-          <w:szCs w:val="20"/>
-        </w:rPr>
-        <w:t>soever</w:t>
-      </w:r>
-      <w:r>
-        <w:rPr>
-          <w:rFonts w:ascii="Arial" w:hAnsi="Arial" w:cs="Arial"/>
-          <w:b/>
-          <w:spacing w:val="10"/>
-          <w:sz w:val="20"/>
-          <w:szCs w:val="20"/>
-        </w:rPr>
-        <w:t xml:space="preserve"> It May Concern</w:t>
-      </w:r>
-    </w:p>
-    <w:p>
-      <w:pPr>
-        <w:jc w:val="both"/>
-        <w:rPr>
-          <w:rFonts w:ascii="Arial" w:hAnsi="Arial" w:cs="Arial"/>
-          <w:spacing w:val="10"/>
-          <w:sz w:val="20"/>
-          <w:szCs w:val="20"/>
-        </w:rPr>
-      </w:pPr>
-    </w:p>
-    <w:p>
-      <w:pPr>
-        <w:jc w:val="both"/>
-        <w:rPr>
-          <w:rFonts w:ascii="Arial" w:hAnsi="Arial" w:cs="Arial"/>
-          <w:spacing w:val="10"/>
-          <w:sz w:val="20"/>
-          <w:szCs w:val="20"/>
-        </w:rPr>
-      </w:pPr>
-    </w:p>
-    <w:p>
-      <w:pPr>
-        <w:jc w:val="both"/>
-        <w:rPr>
-          <w:rFonts w:ascii="Arial" w:hAnsi="Arial" w:cs="Arial"/>
-          <w:spacing w:val="10"/>
-          <w:sz w:val="20"/>
-          <w:szCs w:val="20"/>
-        </w:rPr>
-      </w:pPr>
-      <w:r>
-        <w:rPr>
-          <w:rFonts w:ascii="Arial" w:hAnsi="Arial" w:cs="Arial"/>
-          <w:spacing w:val="10"/>
-          <w:sz w:val="20"/>
-          <w:szCs w:val="20"/>
-        </w:rPr>
-        <w:t>I am a hard-working and determined professional seeking an opportunity to succeed in a dynamic company such as yours. I am confident that my knowledge, ability and experience allow me to deliver successful results for any company in a range of software development positions.</w:t>
-      </w:r>
-    </w:p>
-    <w:p>
-      <w:pPr>
-        <w:jc w:val="both"/>
-        <w:rPr>
-          <w:rFonts w:ascii="Arial" w:hAnsi="Arial" w:cs="Arial"/>
-          <w:spacing w:val="10"/>
-          <w:sz w:val="20"/>
-          <w:szCs w:val="20"/>
-        </w:rPr>
-      </w:pPr>
-    </w:p>
-    <w:p>
-      <w:pPr>
-        <w:jc w:val="both"/>
-        <w:rPr>
-          <w:rFonts w:ascii="Arial" w:hAnsi="Arial" w:cs="Arial"/>
-          <w:spacing w:val="10"/>
-          <w:sz w:val="20"/>
-          <w:szCs w:val="20"/>
-        </w:rPr>
-      </w:pPr>
-      <w:r>
-        <w:rPr>
-          <w:rFonts w:ascii="Arial" w:hAnsi="Arial" w:cs="Arial"/>
-          <w:spacing w:val="10"/>
-          <w:sz w:val="20"/>
-          <w:szCs w:val="20"/>
-        </w:rPr>
-        <w:t>My work history has provided me a variety of skills which allow me to relate to all levels of software development, to a variety of positions, and work successfully with a diversity of personalities, customers, and end-users.</w:t>
-      </w:r>
-    </w:p>
-    <w:p>
-      <w:pPr>
-        <w:jc w:val="both"/>
-        <w:rPr>
-          <w:rFonts w:ascii="Arial" w:hAnsi="Arial" w:cs="Arial"/>
-          <w:spacing w:val="10"/>
-          <w:sz w:val="20"/>
-          <w:szCs w:val="20"/>
-        </w:rPr>
-      </w:pPr>
-    </w:p>
-    <w:p>
-      <w:pPr>
-        <w:jc w:val="both"/>
-        <w:rPr>
-          <w:rFonts w:ascii="Arial" w:hAnsi="Arial" w:cs="Arial"/>
-          <w:spacing w:val="10"/>
-          <w:sz w:val="20"/>
-          <w:szCs w:val="20"/>
-        </w:rPr>
-      </w:pPr>
-      <w:r>
-        <w:rPr>
-          <w:rFonts w:ascii="Arial" w:hAnsi="Arial" w:cs="Arial"/>
-          <w:spacing w:val="10"/>
-          <w:sz w:val="20"/>
-          <w:szCs w:val="20"/>
-        </w:rPr>
-        <w:t xml:space="preserve">I am a hands-on Software Developer with </w:t>
-      </w:r>
-      <w:r>
-        <w:rPr>
-          <w:rFonts w:ascii="Arial" w:hAnsi="Arial" w:cs="Arial"/>
-          <w:spacing w:val="10"/>
-          <w:sz w:val="20"/>
-          <w:szCs w:val="20"/>
-        </w:rPr>
-        <w:t>over</w:t>
-      </w:r>
-      <w:r>
-        <w:rPr>
-          <w:rFonts w:ascii="Arial" w:hAnsi="Arial" w:cs="Arial"/>
-          <w:spacing w:val="10"/>
-          <w:sz w:val="20"/>
-          <w:szCs w:val="20"/>
-        </w:rPr>
-        <w:t xml:space="preserve"> 1</w:t>
-      </w:r>
-      <w:r>
-        <w:rPr>
-          <w:rFonts w:ascii="Arial" w:hAnsi="Arial" w:cs="Arial"/>
-          <w:spacing w:val="10"/>
-          <w:sz w:val="20"/>
-          <w:szCs w:val="20"/>
-        </w:rPr>
-        <w:t>3</w:t>
-      </w:r>
-      <w:r>
-        <w:rPr>
-          <w:rFonts w:ascii="Arial" w:hAnsi="Arial" w:cs="Arial"/>
-          <w:spacing w:val="10"/>
-          <w:sz w:val="20"/>
-          <w:szCs w:val="20"/>
-        </w:rPr>
-        <w:t xml:space="preserve"> years of </w:t>
-      </w:r>
-      <w:r>
-        <w:rPr>
-          <w:rFonts w:ascii="Arial" w:hAnsi="Arial" w:cs="Arial"/>
-          <w:spacing w:val="10"/>
-          <w:sz w:val="20"/>
-          <w:szCs w:val="20"/>
-        </w:rPr>
-        <w:t xml:space="preserve">diverse </w:t>
-      </w:r>
-      <w:r>
-        <w:rPr>
-          <w:rFonts w:ascii="Arial" w:hAnsi="Arial" w:cs="Arial"/>
-          <w:spacing w:val="10"/>
-          <w:sz w:val="20"/>
-          <w:szCs w:val="20"/>
-        </w:rPr>
-        <w:t>experience</w:t>
-      </w:r>
-      <w:r>
-        <w:rPr>
-          <w:rFonts w:ascii="Arial" w:hAnsi="Arial" w:cs="Arial"/>
-          <w:spacing w:val="10"/>
-          <w:sz w:val="20"/>
-          <w:szCs w:val="20"/>
-        </w:rPr>
-        <w:t xml:space="preserve"> in </w:t>
-      </w:r>
-      <w:r>
-        <w:rPr>
-          <w:rFonts w:ascii="Arial" w:hAnsi="Arial" w:cs="Arial"/>
-          <w:spacing w:val="10"/>
-          <w:sz w:val="20"/>
-          <w:szCs w:val="20"/>
-        </w:rPr>
-        <w:t>software design</w:t>
-      </w:r>
-      <w:r>
-        <w:rPr>
-          <w:rFonts w:ascii="Arial" w:hAnsi="Arial" w:cs="Arial"/>
-          <w:spacing w:val="10"/>
-          <w:sz w:val="20"/>
-          <w:szCs w:val="20"/>
-        </w:rPr>
-        <w:t xml:space="preserve"> and </w:t>
-      </w:r>
-      <w:r>
-        <w:rPr>
-          <w:rFonts w:ascii="Arial" w:hAnsi="Arial" w:cs="Arial"/>
-          <w:spacing w:val="10"/>
-          <w:sz w:val="20"/>
-          <w:szCs w:val="20"/>
-        </w:rPr>
-        <w:t>development</w:t>
-      </w:r>
-      <w:r>
-        <w:rPr>
-          <w:rFonts w:ascii="Arial" w:hAnsi="Arial" w:cs="Arial"/>
-          <w:spacing w:val="10"/>
-          <w:sz w:val="20"/>
-          <w:szCs w:val="20"/>
-        </w:rPr>
-        <w:t xml:space="preserve">. </w:t>
-      </w:r>
-      <w:r>
-        <w:rPr>
-          <w:rFonts w:ascii="Arial" w:hAnsi="Arial" w:cs="Arial"/>
-          <w:spacing w:val="10"/>
-          <w:sz w:val="20"/>
-          <w:szCs w:val="20"/>
-        </w:rPr>
-        <w:t xml:space="preserve">I have developed console, client, database, and web applications using various programming and scripting languages like </w:t>
-      </w:r>
-      <w:r>
-        <w:rPr>
-          <w:rFonts w:ascii="Arial" w:hAnsi="Arial" w:cs="Arial"/>
-          <w:spacing w:val="10"/>
-          <w:sz w:val="20"/>
-          <w:szCs w:val="20"/>
-        </w:rPr>
-        <w:t xml:space="preserve">Python, </w:t>
-      </w:r>
-      <w:r>
-        <w:rPr>
-          <w:rFonts w:ascii="Arial" w:hAnsi="Arial" w:cs="Arial"/>
-          <w:spacing w:val="10"/>
-          <w:sz w:val="20"/>
-          <w:szCs w:val="20"/>
-        </w:rPr>
-        <w:t xml:space="preserve">Java, </w:t>
-      </w:r>
-      <w:proofErr w:type="spellStart"/>
-      <w:r>
-        <w:rPr>
-          <w:rFonts w:ascii="Arial" w:hAnsi="Arial" w:cs="Arial"/>
-          <w:spacing w:val="10"/>
-          <w:sz w:val="20"/>
-          <w:szCs w:val="20"/>
-        </w:rPr>
-        <w:t>AngularJS</w:t>
-      </w:r>
-      <w:proofErr w:type="spellEnd"/>
-      <w:r>
-        <w:rPr>
-          <w:rFonts w:ascii="Arial" w:hAnsi="Arial" w:cs="Arial"/>
-          <w:spacing w:val="10"/>
-          <w:sz w:val="20"/>
-          <w:szCs w:val="20"/>
-        </w:rPr>
-        <w:t xml:space="preserve">, </w:t>
-      </w:r>
-      <w:r>
-        <w:rPr>
-          <w:rFonts w:ascii="Arial" w:hAnsi="Arial" w:cs="Arial"/>
-          <w:spacing w:val="10"/>
-          <w:sz w:val="20"/>
-          <w:szCs w:val="20"/>
-        </w:rPr>
-        <w:t xml:space="preserve">PL/SQL, Perl, Shell, C++ and C. </w:t>
+        <w:t xml:space="preserve">, C++ and C. </w:t>
       </w:r>
     </w:p>
     <w:p>
@@ -605,7 +596,7 @@
   <w:abstractNum w:abstractNumId="0">
     <w:nsid w:val="FFFFFF7F"/>
     <w:multiLevelType w:val="singleLevel"/>
-    <w:tmpl w:val="51CC669E"/>
+    <w:tmpl w:val="779E71E0"/>
     <w:lvl w:ilvl="0">
       <w:start w:val="1"/>
       <w:numFmt w:val="decimal"/>
@@ -622,7 +613,7 @@
   <w:abstractNum w:abstractNumId="1">
     <w:nsid w:val="FFFFFF83"/>
     <w:multiLevelType w:val="singleLevel"/>
-    <w:tmpl w:val="AD1E00BA"/>
+    <w:tmpl w:val="D3A4B46E"/>
     <w:lvl w:ilvl="0">
       <w:start w:val="1"/>
       <w:numFmt w:val="bullet"/>
@@ -642,7 +633,7 @@
   <w:abstractNum w:abstractNumId="2">
     <w:nsid w:val="FFFFFF88"/>
     <w:multiLevelType w:val="singleLevel"/>
-    <w:tmpl w:val="F8407018"/>
+    <w:tmpl w:val="C390DCA2"/>
     <w:lvl w:ilvl="0">
       <w:start w:val="1"/>
       <w:numFmt w:val="decimal"/>
@@ -659,7 +650,7 @@
   <w:abstractNum w:abstractNumId="3">
     <w:nsid w:val="FFFFFF89"/>
     <w:multiLevelType w:val="singleLevel"/>
-    <w:tmpl w:val="E9D41E3A"/>
+    <w:tmpl w:val="AAEE0590"/>
     <w:lvl w:ilvl="0">
       <w:start w:val="1"/>
       <w:numFmt w:val="bullet"/>
@@ -1821,18 +1812,18 @@
 </file>
 
 <file path=customXml/item2.xml><?xml version="1.0" encoding="utf-8"?>
-<t:templateProperties xmlns:t="http://schemas.microsoft.com/templates/2006/recipientData">
-  <t:recipientName/>
-</t:templateProperties>
-</file>
-
-<file path=customXml/item3.xml><?xml version="1.0" encoding="utf-8"?>
 <?mso-contentType ?>
 <FormTemplates xmlns="http://schemas.microsoft.com/sharepoint/v3/contenttype/forms">
   <Display>DocumentLibraryForm</Display>
   <Edit>AssetEditForm</Edit>
   <New>DocumentLibraryForm</New>
 </FormTemplates>
+</file>
+
+<file path=customXml/item3.xml><?xml version="1.0" encoding="utf-8"?>
+<t:templateProperties xmlns:t="http://schemas.microsoft.com/templates/2006/recipientData">
+  <t:recipientName/>
+</t:templateProperties>
 </file>
 
 <file path=customXml/itemProps1.xml><?xml version="1.0" encoding="utf-8"?>
@@ -1844,17 +1835,17 @@
 </file>
 
 <file path=customXml/itemProps2.xml><?xml version="1.0" encoding="utf-8"?>
+<ds:datastoreItem xmlns:ds="http://schemas.openxmlformats.org/officeDocument/2006/customXml" ds:itemID="{20E68985-46E5-47E6-AACB-E1851FD64AF5}">
+  <ds:schemaRefs>
+    <ds:schemaRef ds:uri="http://schemas.microsoft.com/sharepoint/v3/contenttype/forms"/>
+  </ds:schemaRefs>
+</ds:datastoreItem>
+</file>
+
+<file path=customXml/itemProps3.xml><?xml version="1.0" encoding="utf-8"?>
 <ds:datastoreItem xmlns:ds="http://schemas.openxmlformats.org/officeDocument/2006/customXml" ds:itemID="{4B146CC5-D3C5-43BB-AF4E-26D9B320BDC6}">
   <ds:schemaRefs>
     <ds:schemaRef ds:uri="http://schemas.microsoft.com/templates/2006/recipientData"/>
   </ds:schemaRefs>
 </ds:datastoreItem>
-</file>
-
-<file path=customXml/itemProps3.xml><?xml version="1.0" encoding="utf-8"?>
-<ds:datastoreItem xmlns:ds="http://schemas.openxmlformats.org/officeDocument/2006/customXml" ds:itemID="{20E68985-46E5-47E6-AACB-E1851FD64AF5}">
-  <ds:schemaRefs>
-    <ds:schemaRef ds:uri="http://schemas.microsoft.com/sharepoint/v3/contenttype/forms"/>
-  </ds:schemaRefs>
-</ds:datastoreItem>
 </file>
--- a/Cover_Letter.docx
+++ b/Cover_Letter.docx
@@ -294,7 +294,7 @@
           <w:sz w:val="20"/>
           <w:szCs w:val="20"/>
         </w:rPr>
-        <w:t>4</w:t>
+        <w:t>5</w:t>
       </w:r>
       <w:r>
         <w:rPr>
@@ -404,7 +404,7 @@
           <w:sz w:val="20"/>
           <w:szCs w:val="20"/>
         </w:rPr>
-        <w:t>PL/SQL, Perl, Shell</w:t>
+        <w:t>PL/SQL, Shell</w:t>
       </w:r>
       <w:r>
         <w:rPr>
@@ -414,6 +414,42 @@
           <w:szCs w:val="20"/>
         </w:rPr>
         <w:t xml:space="preserve"> scripting</w:t>
+      </w:r>
+      <w:r>
+        <w:rPr>
+          <w:rFonts w:ascii="Arial" w:hAnsi="Arial" w:cs="Arial"/>
+          <w:spacing w:val="10"/>
+          <w:sz w:val="20"/>
+          <w:szCs w:val="20"/>
+        </w:rPr>
+        <w:t xml:space="preserve">, </w:t>
+      </w:r>
+      <w:r>
+        <w:rPr>
+          <w:rFonts w:ascii="Arial" w:hAnsi="Arial" w:cs="Arial"/>
+          <w:spacing w:val="10"/>
+          <w:sz w:val="20"/>
+          <w:szCs w:val="20"/>
+        </w:rPr>
+        <w:t>etc</w:t>
+      </w:r>
+      <w:r>
+        <w:rPr>
+          <w:rFonts w:ascii="Arial" w:hAnsi="Arial" w:cs="Arial"/>
+          <w:spacing w:val="10"/>
+          <w:sz w:val="20"/>
+          <w:szCs w:val="20"/>
+        </w:rPr>
+        <w:t>.</w:t>
+      </w:r>
+      <w:r>
+        <w:rPr>
+          <w:rFonts w:ascii="Arial" w:hAnsi="Arial" w:cs="Arial"/>
+          <w:spacing w:val="10"/>
+          <w:sz w:val="20"/>
+          <w:szCs w:val="20"/>
+        </w:rPr>
+        <w:t xml:space="preserve"> My current focus is on developing automation frameworks and tools to enable QA and development organizations.</w:t>
       </w:r>
       <w:bookmarkStart w:id="0" w:name="_GoBack"/>
       <w:bookmarkEnd w:id="0"/>
@@ -424,7 +460,7 @@
           <w:sz w:val="20"/>
           <w:szCs w:val="20"/>
         </w:rPr>
-        <w:t xml:space="preserve">, C++ and C. </w:t>
+        <w:t xml:space="preserve"> </w:t>
       </w:r>
     </w:p>
     <w:p>
@@ -596,7 +632,7 @@
   <w:abstractNum w:abstractNumId="0">
     <w:nsid w:val="FFFFFF7F"/>
     <w:multiLevelType w:val="singleLevel"/>
-    <w:tmpl w:val="779E71E0"/>
+    <w:tmpl w:val="4DE4923E"/>
     <w:lvl w:ilvl="0">
       <w:start w:val="1"/>
       <w:numFmt w:val="decimal"/>
@@ -613,7 +649,7 @@
   <w:abstractNum w:abstractNumId="1">
     <w:nsid w:val="FFFFFF83"/>
     <w:multiLevelType w:val="singleLevel"/>
-    <w:tmpl w:val="D3A4B46E"/>
+    <w:tmpl w:val="26F4C55E"/>
     <w:lvl w:ilvl="0">
       <w:start w:val="1"/>
       <w:numFmt w:val="bullet"/>
@@ -633,7 +669,7 @@
   <w:abstractNum w:abstractNumId="2">
     <w:nsid w:val="FFFFFF88"/>
     <w:multiLevelType w:val="singleLevel"/>
-    <w:tmpl w:val="C390DCA2"/>
+    <w:tmpl w:val="705C15AE"/>
     <w:lvl w:ilvl="0">
       <w:start w:val="1"/>
       <w:numFmt w:val="decimal"/>
@@ -650,7 +686,7 @@
   <w:abstractNum w:abstractNumId="3">
     <w:nsid w:val="FFFFFF89"/>
     <w:multiLevelType w:val="singleLevel"/>
-    <w:tmpl w:val="AAEE0590"/>
+    <w:tmpl w:val="93AEEA6A"/>
     <w:lvl w:ilvl="0">
       <w:start w:val="1"/>
       <w:numFmt w:val="bullet"/>
@@ -1812,18 +1848,18 @@
 </file>
 
 <file path=customXml/item2.xml><?xml version="1.0" encoding="utf-8"?>
+<t:templateProperties xmlns:t="http://schemas.microsoft.com/templates/2006/recipientData">
+  <t:recipientName/>
+</t:templateProperties>
+</file>
+
+<file path=customXml/item3.xml><?xml version="1.0" encoding="utf-8"?>
 <?mso-contentType ?>
 <FormTemplates xmlns="http://schemas.microsoft.com/sharepoint/v3/contenttype/forms">
   <Display>DocumentLibraryForm</Display>
   <Edit>AssetEditForm</Edit>
   <New>DocumentLibraryForm</New>
 </FormTemplates>
-</file>
-
-<file path=customXml/item3.xml><?xml version="1.0" encoding="utf-8"?>
-<t:templateProperties xmlns:t="http://schemas.microsoft.com/templates/2006/recipientData">
-  <t:recipientName/>
-</t:templateProperties>
 </file>
 
 <file path=customXml/itemProps1.xml><?xml version="1.0" encoding="utf-8"?>
@@ -1835,17 +1871,17 @@
 </file>
 
 <file path=customXml/itemProps2.xml><?xml version="1.0" encoding="utf-8"?>
+<ds:datastoreItem xmlns:ds="http://schemas.openxmlformats.org/officeDocument/2006/customXml" ds:itemID="{4B146CC5-D3C5-43BB-AF4E-26D9B320BDC6}">
+  <ds:schemaRefs>
+    <ds:schemaRef ds:uri="http://schemas.microsoft.com/templates/2006/recipientData"/>
+  </ds:schemaRefs>
+</ds:datastoreItem>
+</file>
+
+<file path=customXml/itemProps3.xml><?xml version="1.0" encoding="utf-8"?>
 <ds:datastoreItem xmlns:ds="http://schemas.openxmlformats.org/officeDocument/2006/customXml" ds:itemID="{20E68985-46E5-47E6-AACB-E1851FD64AF5}">
   <ds:schemaRefs>
     <ds:schemaRef ds:uri="http://schemas.microsoft.com/sharepoint/v3/contenttype/forms"/>
   </ds:schemaRefs>
 </ds:datastoreItem>
-</file>
-
-<file path=customXml/itemProps3.xml><?xml version="1.0" encoding="utf-8"?>
-<ds:datastoreItem xmlns:ds="http://schemas.openxmlformats.org/officeDocument/2006/customXml" ds:itemID="{4B146CC5-D3C5-43BB-AF4E-26D9B320BDC6}">
-  <ds:schemaRefs>
-    <ds:schemaRef ds:uri="http://schemas.microsoft.com/templates/2006/recipientData"/>
-  </ds:schemaRefs>
-</ds:datastoreItem>
 </file>
--- a/Cover_Letter.docx
+++ b/Cover_Letter.docx
@@ -1,6 +1,6 @@
 
 <file path=word/document.xml><?xml version="1.0" encoding="utf-8"?>
-<w:document xmlns:wpc="http://schemas.microsoft.com/office/word/2010/wordprocessingCanvas" xmlns:mc="http://schemas.openxmlformats.org/markup-compatibility/2006" xmlns:o="urn:schemas-microsoft-com:office:office" xmlns:r="http://schemas.openxmlformats.org/officeDocument/2006/relationships" xmlns:m="http://schemas.openxmlformats.org/officeDocument/2006/math" xmlns:v="urn:schemas-microsoft-com:vml" xmlns:wp14="http://schemas.microsoft.com/office/word/2010/wordprocessingDrawing" xmlns:wp="http://schemas.openxmlformats.org/drawingml/2006/wordprocessingDrawing" xmlns:w10="urn:schemas-microsoft-com:office:word" xmlns:w="http://schemas.openxmlformats.org/wordprocessingml/2006/main" xmlns:w14="http://schemas.microsoft.com/office/word/2010/wordml" xmlns:wpg="http://schemas.microsoft.com/office/word/2010/wordprocessingGroup" xmlns:wpi="http://schemas.microsoft.com/office/word/2010/wordprocessingInk" xmlns:wne="http://schemas.microsoft.com/office/word/2006/wordml" xmlns:wps="http://schemas.microsoft.com/office/word/2010/wordprocessingShape" mc:Ignorable="w14 wp14">
+<w:document xmlns:wpc="http://schemas.microsoft.com/office/word/2010/wordprocessingCanvas" xmlns:cx="http://schemas.microsoft.com/office/drawing/2014/chartex" xmlns:cx1="http://schemas.microsoft.com/office/drawing/2015/9/8/chartex" xmlns:cx2="http://schemas.microsoft.com/office/drawing/2015/10/21/chartex" xmlns:cx3="http://schemas.microsoft.com/office/drawing/2016/5/9/chartex" xmlns:cx4="http://schemas.microsoft.com/office/drawing/2016/5/10/chartex" xmlns:cx5="http://schemas.microsoft.com/office/drawing/2016/5/11/chartex" xmlns:cx6="http://schemas.microsoft.com/office/drawing/2016/5/12/chartex" xmlns:cx7="http://schemas.microsoft.com/office/drawing/2016/5/13/chartex" xmlns:cx8="http://schemas.microsoft.com/office/drawing/2016/5/14/chartex" xmlns:mc="http://schemas.openxmlformats.org/markup-compatibility/2006" xmlns:aink="http://schemas.microsoft.com/office/drawing/2016/ink" xmlns:am3d="http://schemas.microsoft.com/office/drawing/2017/model3d" xmlns:o="urn:schemas-microsoft-com:office:office" xmlns:r="http://schemas.openxmlformats.org/officeDocument/2006/relationships" xmlns:m="http://schemas.openxmlformats.org/officeDocument/2006/math" xmlns:v="urn:schemas-microsoft-com:vml" xmlns:wp14="http://schemas.microsoft.com/office/word/2010/wordprocessingDrawing" xmlns:wp="http://schemas.openxmlformats.org/drawingml/2006/wordprocessingDrawing" xmlns:w10="urn:schemas-microsoft-com:office:word" xmlns:w="http://schemas.openxmlformats.org/wordprocessingml/2006/main" xmlns:w14="http://schemas.microsoft.com/office/word/2010/wordml" xmlns:w15="http://schemas.microsoft.com/office/word/2012/wordml" xmlns:w16cex="http://schemas.microsoft.com/office/word/2018/wordml/cex" xmlns:w16cid="http://schemas.microsoft.com/office/word/2016/wordml/cid" xmlns:w16="http://schemas.microsoft.com/office/word/2018/wordml" xmlns:w16se="http://schemas.microsoft.com/office/word/2015/wordml/symex" xmlns:wpg="http://schemas.microsoft.com/office/word/2010/wordprocessingGroup" xmlns:wpi="http://schemas.microsoft.com/office/word/2010/wordprocessingInk" xmlns:wne="http://schemas.microsoft.com/office/word/2006/wordml" xmlns:wps="http://schemas.microsoft.com/office/word/2010/wordprocessingShape" mc:Ignorable="w14 w15 w16se w16cid w16 w16cex wp14">
   <w:body>
     <w:p>
       <w:pPr>
@@ -143,295 +143,438 @@
           <w:sz w:val="20"/>
           <w:szCs w:val="20"/>
         </w:rPr>
-        <w:t>To Whom</w:t>
+        <w:t>To Whomsoever It May Concern</w:t>
+      </w:r>
+    </w:p>
+    <w:p>
+      <w:pPr>
+        <w:jc w:val="both"/>
+        <w:rPr>
+          <w:rFonts w:ascii="Arial" w:hAnsi="Arial" w:cs="Arial"/>
+          <w:spacing w:val="10"/>
+          <w:sz w:val="20"/>
+          <w:szCs w:val="20"/>
+        </w:rPr>
+      </w:pPr>
+    </w:p>
+    <w:p>
+      <w:pPr>
+        <w:jc w:val="both"/>
+        <w:rPr>
+          <w:rFonts w:ascii="Arial" w:hAnsi="Arial" w:cs="Arial"/>
+          <w:spacing w:val="10"/>
+          <w:sz w:val="20"/>
+          <w:szCs w:val="20"/>
+        </w:rPr>
+      </w:pPr>
+    </w:p>
+    <w:p>
+      <w:pPr>
+        <w:jc w:val="both"/>
+        <w:rPr>
+          <w:rFonts w:ascii="Arial" w:hAnsi="Arial" w:cs="Arial"/>
+          <w:spacing w:val="10"/>
+          <w:sz w:val="20"/>
+          <w:szCs w:val="20"/>
+        </w:rPr>
+      </w:pPr>
+      <w:r>
+        <w:rPr>
+          <w:rFonts w:ascii="Arial" w:hAnsi="Arial" w:cs="Arial"/>
+          <w:spacing w:val="10"/>
+          <w:sz w:val="20"/>
+          <w:szCs w:val="20"/>
+        </w:rPr>
+        <w:t>I am a hard-working and determined professional seeking an opportunity to succeed in a dynamic company such as yours. I am confident that my knowledge, ability and experience allow me to deliver successful results for any company in a range of software development positions.</w:t>
+      </w:r>
+    </w:p>
+    <w:p>
+      <w:pPr>
+        <w:jc w:val="both"/>
+        <w:rPr>
+          <w:rFonts w:ascii="Arial" w:hAnsi="Arial" w:cs="Arial"/>
+          <w:spacing w:val="10"/>
+          <w:sz w:val="20"/>
+          <w:szCs w:val="20"/>
+        </w:rPr>
+      </w:pPr>
+    </w:p>
+    <w:p>
+      <w:pPr>
+        <w:jc w:val="both"/>
+        <w:rPr>
+          <w:rFonts w:ascii="Arial" w:hAnsi="Arial" w:cs="Arial"/>
+          <w:spacing w:val="10"/>
+          <w:sz w:val="20"/>
+          <w:szCs w:val="20"/>
+        </w:rPr>
+      </w:pPr>
+      <w:r>
+        <w:rPr>
+          <w:rFonts w:ascii="Arial" w:hAnsi="Arial" w:cs="Arial"/>
+          <w:spacing w:val="10"/>
+          <w:sz w:val="20"/>
+          <w:szCs w:val="20"/>
+        </w:rPr>
+        <w:t>My work history has provided me a variety of skills which allow me to relate to all levels of software development, to a variety of positions, and work successfully with a diversity of personalities, customers, and end-users.</w:t>
+      </w:r>
+    </w:p>
+    <w:p>
+      <w:pPr>
+        <w:jc w:val="both"/>
+        <w:rPr>
+          <w:rFonts w:ascii="Arial" w:hAnsi="Arial" w:cs="Arial"/>
+          <w:spacing w:val="10"/>
+          <w:sz w:val="20"/>
+          <w:szCs w:val="20"/>
+        </w:rPr>
+      </w:pPr>
+    </w:p>
+    <w:p>
+      <w:pPr>
+        <w:jc w:val="both"/>
+        <w:rPr>
+          <w:rFonts w:ascii="Arial" w:hAnsi="Arial" w:cs="Arial"/>
+          <w:spacing w:val="10"/>
+          <w:sz w:val="20"/>
+          <w:szCs w:val="20"/>
+        </w:rPr>
+      </w:pPr>
+      <w:r>
+        <w:rPr>
+          <w:rFonts w:ascii="Arial" w:hAnsi="Arial" w:cs="Arial"/>
+          <w:spacing w:val="10"/>
+          <w:sz w:val="20"/>
+          <w:szCs w:val="20"/>
+        </w:rPr>
+        <w:t xml:space="preserve">I am a hands-on Software Developer with </w:t>
+      </w:r>
+      <w:r>
+        <w:rPr>
+          <w:rFonts w:ascii="Arial" w:hAnsi="Arial" w:cs="Arial"/>
+          <w:spacing w:val="10"/>
+          <w:sz w:val="20"/>
+          <w:szCs w:val="20"/>
+        </w:rPr>
+        <w:t>over</w:t>
+      </w:r>
+      <w:r>
+        <w:rPr>
+          <w:rFonts w:ascii="Arial" w:hAnsi="Arial" w:cs="Arial"/>
+          <w:spacing w:val="10"/>
+          <w:sz w:val="20"/>
+          <w:szCs w:val="20"/>
+        </w:rPr>
+        <w:t xml:space="preserve"> </w:t>
+      </w:r>
+      <w:r>
+        <w:rPr>
+          <w:rFonts w:ascii="Arial" w:hAnsi="Arial" w:cs="Arial"/>
+          <w:spacing w:val="10"/>
+          <w:sz w:val="20"/>
+          <w:szCs w:val="20"/>
+        </w:rPr>
+        <w:t xml:space="preserve">15 </w:t>
+      </w:r>
+      <w:r>
+        <w:rPr>
+          <w:rFonts w:ascii="Arial" w:hAnsi="Arial" w:cs="Arial"/>
+          <w:spacing w:val="10"/>
+          <w:sz w:val="20"/>
+          <w:szCs w:val="20"/>
+        </w:rPr>
+        <w:t xml:space="preserve">years of </w:t>
+      </w:r>
+      <w:r>
+        <w:rPr>
+          <w:rFonts w:ascii="Arial" w:hAnsi="Arial" w:cs="Arial"/>
+          <w:spacing w:val="10"/>
+          <w:sz w:val="20"/>
+          <w:szCs w:val="20"/>
+        </w:rPr>
+        <w:t xml:space="preserve">diverse experience in </w:t>
+      </w:r>
+      <w:r>
+        <w:rPr>
+          <w:rFonts w:ascii="Arial" w:hAnsi="Arial" w:cs="Arial"/>
+          <w:spacing w:val="10"/>
+          <w:sz w:val="20"/>
+          <w:szCs w:val="20"/>
+        </w:rPr>
+        <w:t>software design</w:t>
+      </w:r>
+      <w:r>
+        <w:rPr>
+          <w:rFonts w:ascii="Arial" w:hAnsi="Arial" w:cs="Arial"/>
+          <w:spacing w:val="10"/>
+          <w:sz w:val="20"/>
+          <w:szCs w:val="20"/>
+        </w:rPr>
+        <w:t xml:space="preserve"> and </w:t>
+      </w:r>
+      <w:r>
+        <w:rPr>
+          <w:rFonts w:ascii="Arial" w:hAnsi="Arial" w:cs="Arial"/>
+          <w:spacing w:val="10"/>
+          <w:sz w:val="20"/>
+          <w:szCs w:val="20"/>
+        </w:rPr>
+        <w:t>development</w:t>
+      </w:r>
+      <w:r>
+        <w:rPr>
+          <w:rFonts w:ascii="Arial" w:hAnsi="Arial" w:cs="Arial"/>
+          <w:spacing w:val="10"/>
+          <w:sz w:val="20"/>
+          <w:szCs w:val="20"/>
+        </w:rPr>
+        <w:t xml:space="preserve">. </w:t>
+      </w:r>
+      <w:r>
+        <w:rPr>
+          <w:rFonts w:ascii="Arial" w:hAnsi="Arial" w:cs="Arial"/>
+          <w:spacing w:val="10"/>
+          <w:sz w:val="20"/>
+          <w:szCs w:val="20"/>
+        </w:rPr>
+        <w:t xml:space="preserve">Throughout my career </w:t>
+      </w:r>
+      <w:r>
+        <w:rPr>
+          <w:rFonts w:ascii="Arial" w:hAnsi="Arial" w:cs="Arial"/>
+          <w:spacing w:val="10"/>
+          <w:sz w:val="20"/>
+          <w:szCs w:val="20"/>
+        </w:rPr>
+        <w:t xml:space="preserve">I have developed console, </w:t>
+      </w:r>
+      <w:r>
+        <w:rPr>
+          <w:rFonts w:ascii="Arial" w:hAnsi="Arial" w:cs="Arial"/>
+          <w:spacing w:val="10"/>
+          <w:sz w:val="20"/>
+          <w:szCs w:val="20"/>
+        </w:rPr>
+        <w:t xml:space="preserve">server, </w:t>
+      </w:r>
+      <w:r>
+        <w:rPr>
+          <w:rFonts w:ascii="Arial" w:hAnsi="Arial" w:cs="Arial"/>
+          <w:spacing w:val="10"/>
+          <w:sz w:val="20"/>
+          <w:szCs w:val="20"/>
+        </w:rPr>
+        <w:t xml:space="preserve">client, database, and web applications using various programming and scripting languages like </w:t>
+      </w:r>
+      <w:r>
+        <w:rPr>
+          <w:rFonts w:ascii="Arial" w:hAnsi="Arial" w:cs="Arial"/>
+          <w:spacing w:val="10"/>
+          <w:sz w:val="20"/>
+          <w:szCs w:val="20"/>
+        </w:rPr>
+        <w:t xml:space="preserve">Python, </w:t>
+      </w:r>
+      <w:r>
+        <w:rPr>
+          <w:rFonts w:ascii="Arial" w:hAnsi="Arial" w:cs="Arial"/>
+          <w:spacing w:val="10"/>
+          <w:sz w:val="20"/>
+          <w:szCs w:val="20"/>
+        </w:rPr>
+        <w:t xml:space="preserve">Java, </w:t>
+      </w:r>
+      <w:r>
+        <w:rPr>
+          <w:rFonts w:ascii="Arial" w:hAnsi="Arial" w:cs="Arial"/>
+          <w:spacing w:val="10"/>
+          <w:sz w:val="20"/>
+          <w:szCs w:val="20"/>
+        </w:rPr>
+        <w:t xml:space="preserve">React JS, </w:t>
+      </w:r>
+      <w:r>
+        <w:rPr>
+          <w:rFonts w:ascii="Arial" w:hAnsi="Arial" w:cs="Arial"/>
+          <w:spacing w:val="10"/>
+          <w:sz w:val="20"/>
+          <w:szCs w:val="20"/>
+        </w:rPr>
+        <w:t xml:space="preserve">AngularJS, </w:t>
+      </w:r>
+      <w:r>
+        <w:rPr>
+          <w:rFonts w:ascii="Arial" w:hAnsi="Arial" w:cs="Arial"/>
+          <w:spacing w:val="10"/>
+          <w:sz w:val="20"/>
+          <w:szCs w:val="20"/>
+        </w:rPr>
+        <w:t>PL/SQL, Perl, Shell</w:t>
+      </w:r>
+      <w:r>
+        <w:rPr>
+          <w:rFonts w:ascii="Arial" w:hAnsi="Arial" w:cs="Arial"/>
+          <w:spacing w:val="10"/>
+          <w:sz w:val="20"/>
+          <w:szCs w:val="20"/>
+        </w:rPr>
+        <w:t xml:space="preserve"> scripting</w:t>
+      </w:r>
+      <w:r>
+        <w:rPr>
+          <w:rFonts w:ascii="Arial" w:hAnsi="Arial" w:cs="Arial"/>
+          <w:spacing w:val="10"/>
+          <w:sz w:val="20"/>
+          <w:szCs w:val="20"/>
+        </w:rPr>
+        <w:t>, C++ and C.</w:t>
+      </w:r>
+    </w:p>
+    <w:p>
+      <w:pPr>
+        <w:jc w:val="both"/>
+        <w:rPr>
+          <w:rFonts w:ascii="Arial" w:hAnsi="Arial" w:cs="Arial"/>
+          <w:spacing w:val="10"/>
+          <w:sz w:val="20"/>
+          <w:szCs w:val="20"/>
+        </w:rPr>
+      </w:pPr>
+    </w:p>
+    <w:p>
+      <w:pPr>
+        <w:jc w:val="both"/>
+        <w:rPr>
+          <w:rFonts w:ascii="Arial" w:hAnsi="Arial" w:cs="Arial"/>
+          <w:spacing w:val="10"/>
+          <w:sz w:val="20"/>
+          <w:szCs w:val="20"/>
+        </w:rPr>
+      </w:pPr>
+      <w:r>
+        <w:rPr>
+          <w:rFonts w:ascii="Arial" w:hAnsi="Arial" w:cs="Arial"/>
+          <w:spacing w:val="10"/>
+          <w:sz w:val="20"/>
+          <w:szCs w:val="20"/>
+        </w:rPr>
+        <w:t xml:space="preserve">My current focus is developing </w:t>
       </w:r>
       <w:r>
         <w:rPr>
           <w:rFonts w:ascii="Arial" w:hAnsi="Arial" w:cs="Arial"/>
           <w:b/>
-          <w:spacing w:val="10"/>
-          <w:sz w:val="20"/>
-          <w:szCs w:val="20"/>
-        </w:rPr>
-        <w:t>soever</w:t>
+          <w:bCs/>
+          <w:spacing w:val="10"/>
+          <w:sz w:val="20"/>
+          <w:szCs w:val="20"/>
+        </w:rPr>
+        <w:t>automation frameworks and tools</w:t>
+      </w:r>
+      <w:r>
+        <w:rPr>
+          <w:rFonts w:ascii="Arial" w:hAnsi="Arial" w:cs="Arial"/>
+          <w:spacing w:val="10"/>
+          <w:sz w:val="20"/>
+          <w:szCs w:val="20"/>
+        </w:rPr>
+        <w:t xml:space="preserve"> using </w:t>
       </w:r>
       <w:r>
         <w:rPr>
           <w:rFonts w:ascii="Arial" w:hAnsi="Arial" w:cs="Arial"/>
           <w:b/>
-          <w:spacing w:val="10"/>
-          <w:sz w:val="20"/>
-          <w:szCs w:val="20"/>
-        </w:rPr>
-        <w:t xml:space="preserve"> It May Concern</w:t>
-      </w:r>
-    </w:p>
-    <w:p>
-      <w:pPr>
-        <w:jc w:val="both"/>
-        <w:rPr>
-          <w:rFonts w:ascii="Arial" w:hAnsi="Arial" w:cs="Arial"/>
-          <w:spacing w:val="10"/>
-          <w:sz w:val="20"/>
-          <w:szCs w:val="20"/>
-        </w:rPr>
-      </w:pPr>
-    </w:p>
-    <w:p>
-      <w:pPr>
-        <w:jc w:val="both"/>
-        <w:rPr>
-          <w:rFonts w:ascii="Arial" w:hAnsi="Arial" w:cs="Arial"/>
-          <w:spacing w:val="10"/>
-          <w:sz w:val="20"/>
-          <w:szCs w:val="20"/>
-        </w:rPr>
-      </w:pPr>
-    </w:p>
-    <w:p>
-      <w:pPr>
-        <w:jc w:val="both"/>
-        <w:rPr>
-          <w:rFonts w:ascii="Arial" w:hAnsi="Arial" w:cs="Arial"/>
-          <w:spacing w:val="10"/>
-          <w:sz w:val="20"/>
-          <w:szCs w:val="20"/>
-        </w:rPr>
-      </w:pPr>
-      <w:r>
-        <w:rPr>
-          <w:rFonts w:ascii="Arial" w:hAnsi="Arial" w:cs="Arial"/>
-          <w:spacing w:val="10"/>
-          <w:sz w:val="20"/>
-          <w:szCs w:val="20"/>
-        </w:rPr>
-        <w:t>I am a hard-working and determined professional seeking an opportunity to succeed in a dynamic company such as yours. I am confident that my knowledge, ability and experience allow me to deliver successful results for any company in a range of software development positions.</w:t>
-      </w:r>
-    </w:p>
-    <w:p>
-      <w:pPr>
-        <w:jc w:val="both"/>
-        <w:rPr>
-          <w:rFonts w:ascii="Arial" w:hAnsi="Arial" w:cs="Arial"/>
-          <w:spacing w:val="10"/>
-          <w:sz w:val="20"/>
-          <w:szCs w:val="20"/>
-        </w:rPr>
-      </w:pPr>
-    </w:p>
-    <w:p>
-      <w:pPr>
-        <w:jc w:val="both"/>
-        <w:rPr>
-          <w:rFonts w:ascii="Arial" w:hAnsi="Arial" w:cs="Arial"/>
-          <w:spacing w:val="10"/>
-          <w:sz w:val="20"/>
-          <w:szCs w:val="20"/>
-        </w:rPr>
-      </w:pPr>
-      <w:r>
-        <w:rPr>
-          <w:rFonts w:ascii="Arial" w:hAnsi="Arial" w:cs="Arial"/>
-          <w:spacing w:val="10"/>
-          <w:sz w:val="20"/>
-          <w:szCs w:val="20"/>
-        </w:rPr>
-        <w:t>My work history has provided me a variety of skills which allow me to relate to all levels of software development, to a variety of positions, and work successfully with a diversity of personalities, customers, and end-users.</w:t>
-      </w:r>
-    </w:p>
-    <w:p>
-      <w:pPr>
-        <w:jc w:val="both"/>
-        <w:rPr>
-          <w:rFonts w:ascii="Arial" w:hAnsi="Arial" w:cs="Arial"/>
-          <w:spacing w:val="10"/>
-          <w:sz w:val="20"/>
-          <w:szCs w:val="20"/>
-        </w:rPr>
-      </w:pPr>
-    </w:p>
-    <w:p>
-      <w:pPr>
-        <w:jc w:val="both"/>
-        <w:rPr>
-          <w:rFonts w:ascii="Arial" w:hAnsi="Arial" w:cs="Arial"/>
-          <w:spacing w:val="10"/>
-          <w:sz w:val="20"/>
-          <w:szCs w:val="20"/>
-        </w:rPr>
-      </w:pPr>
-      <w:r>
-        <w:rPr>
-          <w:rFonts w:ascii="Arial" w:hAnsi="Arial" w:cs="Arial"/>
-          <w:spacing w:val="10"/>
-          <w:sz w:val="20"/>
-          <w:szCs w:val="20"/>
-        </w:rPr>
-        <w:t xml:space="preserve">I am a hands-on Software Developer with </w:t>
-      </w:r>
-      <w:r>
-        <w:rPr>
-          <w:rFonts w:ascii="Arial" w:hAnsi="Arial" w:cs="Arial"/>
-          <w:spacing w:val="10"/>
-          <w:sz w:val="20"/>
-          <w:szCs w:val="20"/>
-        </w:rPr>
-        <w:t>close to</w:t>
-      </w:r>
-      <w:r>
-        <w:rPr>
-          <w:rFonts w:ascii="Arial" w:hAnsi="Arial" w:cs="Arial"/>
-          <w:spacing w:val="10"/>
-          <w:sz w:val="20"/>
-          <w:szCs w:val="20"/>
-        </w:rPr>
-        <w:t xml:space="preserve"> 1</w:t>
-      </w:r>
-      <w:r>
-        <w:rPr>
-          <w:rFonts w:ascii="Arial" w:hAnsi="Arial" w:cs="Arial"/>
-          <w:spacing w:val="10"/>
-          <w:sz w:val="20"/>
-          <w:szCs w:val="20"/>
-        </w:rPr>
-        <w:t>5</w:t>
-      </w:r>
-      <w:r>
-        <w:rPr>
-          <w:rFonts w:ascii="Arial" w:hAnsi="Arial" w:cs="Arial"/>
-          <w:spacing w:val="10"/>
-          <w:sz w:val="20"/>
-          <w:szCs w:val="20"/>
-        </w:rPr>
-        <w:t xml:space="preserve"> years of </w:t>
-      </w:r>
-      <w:r>
-        <w:rPr>
-          <w:rFonts w:ascii="Arial" w:hAnsi="Arial" w:cs="Arial"/>
-          <w:spacing w:val="10"/>
-          <w:sz w:val="20"/>
-          <w:szCs w:val="20"/>
-        </w:rPr>
-        <w:t xml:space="preserve">diverse experience in </w:t>
-      </w:r>
-      <w:r>
-        <w:rPr>
-          <w:rFonts w:ascii="Arial" w:hAnsi="Arial" w:cs="Arial"/>
-          <w:spacing w:val="10"/>
-          <w:sz w:val="20"/>
-          <w:szCs w:val="20"/>
-        </w:rPr>
-        <w:t>software design</w:t>
-      </w:r>
-      <w:r>
-        <w:rPr>
-          <w:rFonts w:ascii="Arial" w:hAnsi="Arial" w:cs="Arial"/>
-          <w:spacing w:val="10"/>
-          <w:sz w:val="20"/>
-          <w:szCs w:val="20"/>
-        </w:rPr>
-        <w:t xml:space="preserve"> and </w:t>
-      </w:r>
-      <w:r>
-        <w:rPr>
-          <w:rFonts w:ascii="Arial" w:hAnsi="Arial" w:cs="Arial"/>
-          <w:spacing w:val="10"/>
-          <w:sz w:val="20"/>
-          <w:szCs w:val="20"/>
-        </w:rPr>
-        <w:t>development</w:t>
-      </w:r>
-      <w:r>
-        <w:rPr>
-          <w:rFonts w:ascii="Arial" w:hAnsi="Arial" w:cs="Arial"/>
-          <w:spacing w:val="10"/>
-          <w:sz w:val="20"/>
-          <w:szCs w:val="20"/>
-        </w:rPr>
-        <w:t xml:space="preserve">. </w:t>
-      </w:r>
-      <w:r>
-        <w:rPr>
-          <w:rFonts w:ascii="Arial" w:hAnsi="Arial" w:cs="Arial"/>
-          <w:spacing w:val="10"/>
-          <w:sz w:val="20"/>
-          <w:szCs w:val="20"/>
-        </w:rPr>
-        <w:t xml:space="preserve">I have developed console, client, database, and web applications using various programming and scripting languages like </w:t>
-      </w:r>
-      <w:r>
-        <w:rPr>
-          <w:rFonts w:ascii="Arial" w:hAnsi="Arial" w:cs="Arial"/>
-          <w:spacing w:val="10"/>
-          <w:sz w:val="20"/>
-          <w:szCs w:val="20"/>
-        </w:rPr>
-        <w:t xml:space="preserve">Python, </w:t>
-      </w:r>
-      <w:r>
-        <w:rPr>
-          <w:rFonts w:ascii="Arial" w:hAnsi="Arial" w:cs="Arial"/>
-          <w:spacing w:val="10"/>
-          <w:sz w:val="20"/>
-          <w:szCs w:val="20"/>
-        </w:rPr>
-        <w:t xml:space="preserve">Java, </w:t>
-      </w:r>
-      <w:proofErr w:type="spellStart"/>
-      <w:r>
-        <w:rPr>
-          <w:rFonts w:ascii="Arial" w:hAnsi="Arial" w:cs="Arial"/>
-          <w:spacing w:val="10"/>
-          <w:sz w:val="20"/>
-          <w:szCs w:val="20"/>
-        </w:rPr>
-        <w:t>AngularJS</w:t>
-      </w:r>
-      <w:proofErr w:type="spellEnd"/>
-      <w:r>
-        <w:rPr>
-          <w:rFonts w:ascii="Arial" w:hAnsi="Arial" w:cs="Arial"/>
-          <w:spacing w:val="10"/>
-          <w:sz w:val="20"/>
-          <w:szCs w:val="20"/>
-        </w:rPr>
-        <w:t xml:space="preserve">, </w:t>
-      </w:r>
-      <w:r>
-        <w:rPr>
-          <w:rFonts w:ascii="Arial" w:hAnsi="Arial" w:cs="Arial"/>
-          <w:spacing w:val="10"/>
-          <w:sz w:val="20"/>
-          <w:szCs w:val="20"/>
-        </w:rPr>
-        <w:t>PL/SQL, Shell</w:t>
-      </w:r>
-      <w:r>
-        <w:rPr>
-          <w:rFonts w:ascii="Arial" w:hAnsi="Arial" w:cs="Arial"/>
-          <w:spacing w:val="10"/>
-          <w:sz w:val="20"/>
-          <w:szCs w:val="20"/>
-        </w:rPr>
-        <w:t xml:space="preserve"> scripting</w:t>
-      </w:r>
-      <w:r>
-        <w:rPr>
-          <w:rFonts w:ascii="Arial" w:hAnsi="Arial" w:cs="Arial"/>
-          <w:spacing w:val="10"/>
-          <w:sz w:val="20"/>
-          <w:szCs w:val="20"/>
-        </w:rPr>
-        <w:t xml:space="preserve">, </w:t>
-      </w:r>
-      <w:r>
-        <w:rPr>
-          <w:rFonts w:ascii="Arial" w:hAnsi="Arial" w:cs="Arial"/>
-          <w:spacing w:val="10"/>
-          <w:sz w:val="20"/>
-          <w:szCs w:val="20"/>
-        </w:rPr>
-        <w:t>etc</w:t>
+          <w:bCs/>
+          <w:spacing w:val="10"/>
+          <w:sz w:val="20"/>
+          <w:szCs w:val="20"/>
+        </w:rPr>
+        <w:t>Python</w:t>
+      </w:r>
+      <w:r>
+        <w:rPr>
+          <w:rFonts w:ascii="Arial" w:hAnsi="Arial" w:cs="Arial"/>
+          <w:spacing w:val="10"/>
+          <w:sz w:val="20"/>
+          <w:szCs w:val="20"/>
+        </w:rPr>
+        <w:t xml:space="preserve"> to enable QA and development teams across Affirmed Networks.</w:t>
+      </w:r>
+      <w:r>
+        <w:rPr>
+          <w:rFonts w:ascii="Arial" w:hAnsi="Arial" w:cs="Arial"/>
+          <w:spacing w:val="10"/>
+          <w:sz w:val="20"/>
+          <w:szCs w:val="20"/>
+        </w:rPr>
+        <w:t xml:space="preserve"> </w:t>
+      </w:r>
+    </w:p>
+    <w:p>
+      <w:pPr>
+        <w:jc w:val="both"/>
+        <w:rPr>
+          <w:rFonts w:ascii="Arial" w:hAnsi="Arial" w:cs="Arial"/>
+          <w:spacing w:val="10"/>
+          <w:sz w:val="20"/>
+          <w:szCs w:val="20"/>
+        </w:rPr>
+      </w:pPr>
+    </w:p>
+    <w:p>
+      <w:pPr>
+        <w:jc w:val="both"/>
+        <w:rPr>
+          <w:rFonts w:ascii="Arial" w:hAnsi="Arial" w:cs="Arial"/>
+          <w:spacing w:val="10"/>
+          <w:sz w:val="20"/>
+          <w:szCs w:val="20"/>
+        </w:rPr>
+      </w:pPr>
+      <w:r>
+        <w:rPr>
+          <w:rFonts w:ascii="Arial" w:hAnsi="Arial" w:cs="Arial"/>
+          <w:spacing w:val="10"/>
+          <w:sz w:val="20"/>
+          <w:szCs w:val="20"/>
+        </w:rPr>
+        <w:t xml:space="preserve">I am convinced that I can be an asset </w:t>
+      </w:r>
+      <w:r>
+        <w:rPr>
+          <w:rFonts w:ascii="Arial" w:hAnsi="Arial" w:cs="Arial"/>
+          <w:spacing w:val="10"/>
+          <w:sz w:val="20"/>
+          <w:szCs w:val="20"/>
+        </w:rPr>
+        <w:t xml:space="preserve">to your </w:t>
+      </w:r>
+      <w:r>
+        <w:rPr>
+          <w:rFonts w:ascii="Arial" w:hAnsi="Arial" w:cs="Arial"/>
+          <w:spacing w:val="10"/>
+          <w:sz w:val="20"/>
+          <w:szCs w:val="20"/>
+        </w:rPr>
+        <w:t>company,</w:t>
+      </w:r>
+      <w:r>
+        <w:rPr>
+          <w:rFonts w:ascii="Arial" w:hAnsi="Arial" w:cs="Arial"/>
+          <w:spacing w:val="10"/>
+          <w:sz w:val="20"/>
+          <w:szCs w:val="20"/>
+        </w:rPr>
+        <w:t xml:space="preserve"> and I look forward to hearing from you </w:t>
+      </w:r>
+      <w:r>
+        <w:rPr>
+          <w:rFonts w:ascii="Arial" w:hAnsi="Arial" w:cs="Arial"/>
+          <w:spacing w:val="10"/>
+          <w:sz w:val="20"/>
+          <w:szCs w:val="20"/>
+        </w:rPr>
+        <w:t>soon</w:t>
       </w:r>
       <w:r>
         <w:rPr>
@@ -441,57 +584,6 @@
           <w:szCs w:val="20"/>
         </w:rPr>
         <w:t>.</w:t>
-      </w:r>
-      <w:r>
-        <w:rPr>
-          <w:rFonts w:ascii="Arial" w:hAnsi="Arial" w:cs="Arial"/>
-          <w:spacing w:val="10"/>
-          <w:sz w:val="20"/>
-          <w:szCs w:val="20"/>
-        </w:rPr>
-        <w:t xml:space="preserve"> My current focus is on developing automation frameworks and tools to enable QA and development organizations.</w:t>
-      </w:r>
-      <w:bookmarkStart w:id="0" w:name="_GoBack"/>
-      <w:bookmarkEnd w:id="0"/>
-      <w:r>
-        <w:rPr>
-          <w:rFonts w:ascii="Arial" w:hAnsi="Arial" w:cs="Arial"/>
-          <w:spacing w:val="10"/>
-          <w:sz w:val="20"/>
-          <w:szCs w:val="20"/>
-        </w:rPr>
-        <w:t xml:space="preserve"> </w:t>
-      </w:r>
-    </w:p>
-    <w:p>
-      <w:pPr>
-        <w:jc w:val="both"/>
-        <w:rPr>
-          <w:rFonts w:ascii="Arial" w:hAnsi="Arial" w:cs="Arial"/>
-          <w:spacing w:val="10"/>
-          <w:sz w:val="20"/>
-          <w:szCs w:val="20"/>
-        </w:rPr>
-      </w:pPr>
-    </w:p>
-    <w:p>
-      <w:pPr>
-        <w:jc w:val="both"/>
-        <w:rPr>
-          <w:rFonts w:ascii="Arial" w:hAnsi="Arial" w:cs="Arial"/>
-          <w:spacing w:val="10"/>
-          <w:sz w:val="20"/>
-          <w:szCs w:val="20"/>
-        </w:rPr>
-      </w:pPr>
-      <w:r>
-        <w:rPr>
-          <w:rFonts w:ascii="Arial" w:hAnsi="Arial" w:cs="Arial"/>
-          <w:spacing w:val="10"/>
-          <w:sz w:val="20"/>
-          <w:szCs w:val="20"/>
-        </w:rPr>
-        <w:t>I am convinced that I can be an asset in any position requiring hard work, enthusiasm and reliability and I look forward to hearing from you in the near future.</w:t>
       </w:r>
     </w:p>
     <w:p>
@@ -628,11 +720,11 @@
 </file>
 
 <file path=word/numbering.xml><?xml version="1.0" encoding="utf-8"?>
-<w:numbering xmlns:wpc="http://schemas.microsoft.com/office/word/2010/wordprocessingCanvas" xmlns:mc="http://schemas.openxmlformats.org/markup-compatibility/2006" xmlns:o="urn:schemas-microsoft-com:office:office" xmlns:r="http://schemas.openxmlformats.org/officeDocument/2006/relationships" xmlns:m="http://schemas.openxmlformats.org/officeDocument/2006/math" xmlns:v="urn:schemas-microsoft-com:vml" xmlns:wp14="http://schemas.microsoft.com/office/word/2010/wordprocessingDrawing" xmlns:wp="http://schemas.openxmlformats.org/drawingml/2006/wordprocessingDrawing" xmlns:w10="urn:schemas-microsoft-com:office:word" xmlns:w="http://schemas.openxmlformats.org/wordprocessingml/2006/main" xmlns:w14="http://schemas.microsoft.com/office/word/2010/wordml" xmlns:wpg="http://schemas.microsoft.com/office/word/2010/wordprocessingGroup" xmlns:wpi="http://schemas.microsoft.com/office/word/2010/wordprocessingInk" xmlns:wne="http://schemas.microsoft.com/office/word/2006/wordml" xmlns:wps="http://schemas.microsoft.com/office/word/2010/wordprocessingShape" mc:Ignorable="w14 wp14">
-  <w:abstractNum w:abstractNumId="0">
+<w:numbering xmlns:wpc="http://schemas.microsoft.com/office/word/2010/wordprocessingCanvas" xmlns:cx="http://schemas.microsoft.com/office/drawing/2014/chartex" xmlns:cx1="http://schemas.microsoft.com/office/drawing/2015/9/8/chartex" xmlns:cx2="http://schemas.microsoft.com/office/drawing/2015/10/21/chartex" xmlns:cx3="http://schemas.microsoft.com/office/drawing/2016/5/9/chartex" xmlns:cx4="http://schemas.microsoft.com/office/drawing/2016/5/10/chartex" xmlns:cx5="http://schemas.microsoft.com/office/drawing/2016/5/11/chartex" xmlns:cx6="http://schemas.microsoft.com/office/drawing/2016/5/12/chartex" xmlns:cx7="http://schemas.microsoft.com/office/drawing/2016/5/13/chartex" xmlns:cx8="http://schemas.microsoft.com/office/drawing/2016/5/14/chartex" xmlns:mc="http://schemas.openxmlformats.org/markup-compatibility/2006" xmlns:aink="http://schemas.microsoft.com/office/drawing/2016/ink" xmlns:am3d="http://schemas.microsoft.com/office/drawing/2017/model3d" xmlns:o="urn:schemas-microsoft-com:office:office" xmlns:r="http://schemas.openxmlformats.org/officeDocument/2006/relationships" xmlns:m="http://schemas.openxmlformats.org/officeDocument/2006/math" xmlns:v="urn:schemas-microsoft-com:vml" xmlns:wp14="http://schemas.microsoft.com/office/word/2010/wordprocessingDrawing" xmlns:wp="http://schemas.openxmlformats.org/drawingml/2006/wordprocessingDrawing" xmlns:w10="urn:schemas-microsoft-com:office:word" xmlns:w="http://schemas.openxmlformats.org/wordprocessingml/2006/main" xmlns:w14="http://schemas.microsoft.com/office/word/2010/wordml" xmlns:w15="http://schemas.microsoft.com/office/word/2012/wordml" xmlns:w16cex="http://schemas.microsoft.com/office/word/2018/wordml/cex" xmlns:w16cid="http://schemas.microsoft.com/office/word/2016/wordml/cid" xmlns:w16="http://schemas.microsoft.com/office/word/2018/wordml" xmlns:w16se="http://schemas.microsoft.com/office/word/2015/wordml/symex" xmlns:wpg="http://schemas.microsoft.com/office/word/2010/wordprocessingGroup" xmlns:wpi="http://schemas.microsoft.com/office/word/2010/wordprocessingInk" xmlns:wne="http://schemas.microsoft.com/office/word/2006/wordml" xmlns:wps="http://schemas.microsoft.com/office/word/2010/wordprocessingShape" mc:Ignorable="w14 w15 w16se w16cid w16 w16cex wp14">
+  <w:abstractNum w:abstractNumId="0" w15:restartNumberingAfterBreak="0">
     <w:nsid w:val="FFFFFF7F"/>
     <w:multiLevelType w:val="singleLevel"/>
-    <w:tmpl w:val="4DE4923E"/>
+    <w:tmpl w:val="779E71E0"/>
     <w:lvl w:ilvl="0">
       <w:start w:val="1"/>
       <w:numFmt w:val="decimal"/>
@@ -646,10 +738,10 @@
       </w:pPr>
     </w:lvl>
   </w:abstractNum>
-  <w:abstractNum w:abstractNumId="1">
+  <w:abstractNum w:abstractNumId="1" w15:restartNumberingAfterBreak="0">
     <w:nsid w:val="FFFFFF83"/>
     <w:multiLevelType w:val="singleLevel"/>
-    <w:tmpl w:val="26F4C55E"/>
+    <w:tmpl w:val="D3A4B46E"/>
     <w:lvl w:ilvl="0">
       <w:start w:val="1"/>
       <w:numFmt w:val="bullet"/>
@@ -666,10 +758,10 @@
       </w:rPr>
     </w:lvl>
   </w:abstractNum>
-  <w:abstractNum w:abstractNumId="2">
+  <w:abstractNum w:abstractNumId="2" w15:restartNumberingAfterBreak="0">
     <w:nsid w:val="FFFFFF88"/>
     <w:multiLevelType w:val="singleLevel"/>
-    <w:tmpl w:val="705C15AE"/>
+    <w:tmpl w:val="C390DCA2"/>
     <w:lvl w:ilvl="0">
       <w:start w:val="1"/>
       <w:numFmt w:val="decimal"/>
@@ -683,10 +775,10 @@
       </w:pPr>
     </w:lvl>
   </w:abstractNum>
-  <w:abstractNum w:abstractNumId="3">
+  <w:abstractNum w:abstractNumId="3" w15:restartNumberingAfterBreak="0">
     <w:nsid w:val="FFFFFF89"/>
     <w:multiLevelType w:val="singleLevel"/>
-    <w:tmpl w:val="93AEEA6A"/>
+    <w:tmpl w:val="AAEE0590"/>
     <w:lvl w:ilvl="0">
       <w:start w:val="1"/>
       <w:numFmt w:val="bullet"/>
@@ -703,7 +795,7 @@
       </w:rPr>
     </w:lvl>
   </w:abstractNum>
-  <w:abstractNum w:abstractNumId="4">
+  <w:abstractNum w:abstractNumId="4" w15:restartNumberingAfterBreak="0">
     <w:nsid w:val="111326E1"/>
     <w:multiLevelType w:val="hybridMultilevel"/>
     <w:tmpl w:val="5BDEC800"/>
@@ -816,7 +908,7 @@
       </w:rPr>
     </w:lvl>
   </w:abstractNum>
-  <w:abstractNum w:abstractNumId="5">
+  <w:abstractNum w:abstractNumId="5" w15:restartNumberingAfterBreak="0">
     <w:nsid w:val="47216E13"/>
     <w:multiLevelType w:val="hybridMultilevel"/>
     <w:tmpl w:val="4E28D91E"/>
@@ -954,7 +1046,7 @@
 </file>
 
 <file path=word/styles.xml><?xml version="1.0" encoding="utf-8"?>
-<w:styles xmlns:mc="http://schemas.openxmlformats.org/markup-compatibility/2006" xmlns:r="http://schemas.openxmlformats.org/officeDocument/2006/relationships" xmlns:w="http://schemas.openxmlformats.org/wordprocessingml/2006/main" xmlns:w14="http://schemas.microsoft.com/office/word/2010/wordml" mc:Ignorable="w14">
+<w:styles xmlns:mc="http://schemas.openxmlformats.org/markup-compatibility/2006" xmlns:r="http://schemas.openxmlformats.org/officeDocument/2006/relationships" xmlns:w="http://schemas.openxmlformats.org/wordprocessingml/2006/main" xmlns:w14="http://schemas.microsoft.com/office/word/2010/wordml" xmlns:w15="http://schemas.microsoft.com/office/word/2012/wordml" xmlns:w16cex="http://schemas.microsoft.com/office/word/2018/wordml/cex" xmlns:w16cid="http://schemas.microsoft.com/office/word/2016/wordml/cid" xmlns:w16="http://schemas.microsoft.com/office/word/2018/wordml" xmlns:w16se="http://schemas.microsoft.com/office/word/2015/wordml/symex" mc:Ignorable="w14 w15 w16se w16cid w16 w16cex">
   <w:docDefaults>
     <w:rPrDefault>
       <w:rPr>
@@ -970,421 +1062,382 @@
       </w:pPr>
     </w:pPrDefault>
   </w:docDefaults>
-  <w:latentStyles w:defLockedState="0" w:defUIPriority="99" w:defSemiHidden="1" w:defUnhideWhenUsed="1" w:defQFormat="0" w:count="267">
-    <w:lsdException w:name="Normal" w:semiHidden="0" w:uiPriority="0" w:unhideWhenUsed="0" w:qFormat="1"/>
-    <w:lsdException w:name="heading 1" w:uiPriority="1" w:qFormat="1"/>
-    <w:lsdException w:name="heading 2" w:uiPriority="1" w:qFormat="1"/>
-    <w:lsdException w:name="heading 3" w:uiPriority="1" w:qFormat="1"/>
-    <w:lsdException w:name="heading 4" w:uiPriority="1" w:qFormat="1"/>
-    <w:lsdException w:name="heading 5" w:uiPriority="1" w:qFormat="1"/>
-    <w:lsdException w:name="heading 6" w:uiPriority="1" w:qFormat="1"/>
-    <w:lsdException w:name="heading 7" w:uiPriority="1" w:qFormat="1"/>
-    <w:lsdException w:name="heading 8" w:uiPriority="1" w:qFormat="1"/>
-    <w:lsdException w:name="heading 9" w:uiPriority="1" w:qFormat="1"/>
-    <w:lsdException w:name="Normal Indent" w:qFormat="1"/>
-    <w:lsdException w:name="List Bullet" w:semiHidden="0" w:uiPriority="9" w:unhideWhenUsed="0" w:qFormat="1"/>
-    <w:lsdException w:name="List Number" w:semiHidden="0" w:uiPriority="9" w:unhideWhenUsed="0" w:qFormat="1"/>
-    <w:lsdException w:name="List Bullet 2" w:semiHidden="0" w:uiPriority="10" w:unhideWhenUsed="0" w:qFormat="1"/>
-    <w:lsdException w:name="List Number 2" w:semiHidden="0" w:uiPriority="10" w:unhideWhenUsed="0" w:qFormat="1"/>
-    <w:lsdException w:name="Title" w:semiHidden="0" w:uiPriority="4" w:unhideWhenUsed="0" w:qFormat="1"/>
-    <w:lsdException w:name="List Continue" w:semiHidden="0" w:uiPriority="9" w:unhideWhenUsed="0" w:qFormat="1"/>
-    <w:lsdException w:name="List Continue 2" w:semiHidden="0" w:uiPriority="10" w:unhideWhenUsed="0" w:qFormat="1"/>
-    <w:lsdException w:name="Subtitle" w:semiHidden="0" w:uiPriority="5" w:unhideWhenUsed="0" w:qFormat="1"/>
-    <w:lsdException w:name="Salutation" w:semiHidden="0" w:unhideWhenUsed="0"/>
-    <w:lsdException w:name="Block Text" w:semiHidden="0" w:uiPriority="3" w:unhideWhenUsed="0" w:qFormat="1"/>
-    <w:lsdException w:name="Strong" w:semiHidden="0" w:uiPriority="2" w:unhideWhenUsed="0" w:qFormat="1"/>
-    <w:lsdException w:name="Emphasis" w:semiHidden="0" w:uiPriority="2" w:unhideWhenUsed="0" w:qFormat="1"/>
-    <w:lsdException w:name="Table Grid" w:semiHidden="0" w:uiPriority="1" w:unhideWhenUsed="0"/>
-    <w:lsdException w:name="Placeholder Text" w:unhideWhenUsed="0"/>
-    <w:lsdException w:name="Revision" w:unhideWhenUsed="0"/>
-    <w:lsdException w:name="List Paragraph" w:semiHidden="0" w:uiPriority="34" w:unhideWhenUsed="0" w:qFormat="1"/>
-    <w:lsdException w:name="Quote" w:semiHidden="0" w:uiPriority="29" w:unhideWhenUsed="0" w:qFormat="1"/>
-    <w:lsdException w:name="Intense Quote" w:semiHidden="0" w:uiPriority="30" w:unhideWhenUsed="0" w:qFormat="1"/>
-    <w:lsdException w:name="Medium List 2 Accent 1" w:semiHidden="0" w:uiPriority="66" w:unhideWhenUsed="0"/>
-    <w:lsdException w:name="Medium Grid 1 Accent 1" w:semiHidden="0" w:uiPriority="67" w:unhideWhenUsed="0"/>
-    <w:lsdException w:name="Medium Grid 2 Accent 1" w:semiHidden="0" w:uiPriority="68" w:unhideWhenUsed="0"/>
-    <w:lsdException w:name="Medium Grid 3 Accent 1" w:semiHidden="0" w:uiPriority="69" w:unhideWhenUsed="0"/>
-    <w:lsdException w:name="Dark List Accent 1" w:semiHidden="0" w:uiPriority="70" w:unhideWhenUsed="0"/>
-    <w:lsdException w:name="Colorful Shading Accent 1" w:semiHidden="0" w:uiPriority="71" w:unhideWhenUsed="0"/>
-    <w:lsdException w:name="Colorful List Accent 1" w:semiHidden="0" w:uiPriority="72" w:unhideWhenUsed="0"/>
-    <w:lsdException w:name="Colorful Grid Accent 1" w:semiHidden="0" w:uiPriority="73" w:unhideWhenUsed="0"/>
-    <w:lsdException w:name="Light Shading Accent 2" w:semiHidden="0" w:uiPriority="60" w:unhideWhenUsed="0"/>
-    <w:lsdException w:name="Light List Accent 2" w:semiHidden="0" w:uiPriority="61" w:unhideWhenUsed="0"/>
-    <w:lsdException w:name="Light Grid Accent 2" w:semiHidden="0" w:uiPriority="62" w:unhideWhenUsed="0"/>
-    <w:lsdException w:name="Medium Shading 1 Accent 2" w:semiHidden="0" w:uiPriority="63" w:unhideWhenUsed="0"/>
-    <w:lsdException w:name="Medium Shading 2 Accent 2" w:semiHidden="0" w:uiPriority="64" w:unhideWhenUsed="0"/>
-    <w:lsdException w:name="Medium List 1 Accent 2" w:semiHidden="0" w:uiPriority="65" w:unhideWhenUsed="0"/>
-    <w:lsdException w:name="Medium List 2 Accent 2" w:semiHidden="0" w:uiPriority="66" w:unhideWhenUsed="0"/>
-    <w:lsdException w:name="Medium Grid 1 Accent 2" w:semiHidden="0" w:uiPriority="67" w:unhideWhenUsed="0"/>
-    <w:lsdException w:name="Medium Grid 2 Accent 2" w:semiHidden="0" w:uiPriority="68" w:unhideWhenUsed="0"/>
-    <w:lsdException w:name="Medium Grid 3 Accent 2" w:semiHidden="0" w:uiPriority="69" w:unhideWhenUsed="0"/>
-    <w:lsdException w:name="Dark List Accent 2" w:semiHidden="0" w:uiPriority="70" w:unhideWhenUsed="0"/>
-    <w:lsdException w:name="Colorful Shading Accent 2" w:semiHidden="0" w:uiPriority="71" w:unhideWhenUsed="0"/>
-    <w:lsdException w:name="Colorful List Accent 2" w:semiHidden="0" w:uiPriority="72" w:unhideWhenUsed="0"/>
-    <w:lsdException w:name="Colorful Grid Accent 2" w:semiHidden="0" w:uiPriority="73" w:unhideWhenUsed="0"/>
-    <w:lsdException w:name="Light Shading Accent 3" w:semiHidden="0" w:uiPriority="60" w:unhideWhenUsed="0"/>
-    <w:lsdException w:name="Light List Accent 3" w:semiHidden="0" w:uiPriority="61" w:unhideWhenUsed="0"/>
-    <w:lsdException w:name="Light Grid Accent 3" w:semiHidden="0" w:uiPriority="62" w:unhideWhenUsed="0"/>
-    <w:lsdException w:name="Medium Shading 1 Accent 3" w:semiHidden="0" w:uiPriority="63" w:unhideWhenUsed="0"/>
-    <w:lsdException w:name="Medium Shading 2 Accent 3" w:semiHidden="0" w:uiPriority="64" w:unhideWhenUsed="0"/>
-    <w:lsdException w:name="Medium List 1 Accent 3" w:semiHidden="0" w:uiPriority="65" w:unhideWhenUsed="0"/>
-    <w:lsdException w:name="Medium List 2 Accent 3" w:semiHidden="0" w:uiPriority="66" w:unhideWhenUsed="0"/>
-    <w:lsdException w:name="Medium Grid 1 Accent 3" w:semiHidden="0" w:uiPriority="67" w:unhideWhenUsed="0"/>
-    <w:lsdException w:name="Medium Grid 2 Accent 3" w:semiHidden="0" w:uiPriority="68" w:unhideWhenUsed="0"/>
-    <w:lsdException w:name="Medium Grid 3 Accent 3" w:semiHidden="0" w:uiPriority="69" w:unhideWhenUsed="0"/>
-    <w:lsdException w:name="Dark List Accent 3" w:semiHidden="0" w:uiPriority="70" w:unhideWhenUsed="0"/>
-    <w:lsdException w:name="Colorful Shading Accent 3" w:semiHidden="0" w:uiPriority="71" w:unhideWhenUsed="0"/>
-    <w:lsdException w:name="Colorful List Accent 3" w:semiHidden="0" w:uiPriority="72" w:unhideWhenUsed="0"/>
-    <w:lsdException w:name="Colorful Grid Accent 3" w:semiHidden="0" w:uiPriority="73" w:unhideWhenUsed="0"/>
-    <w:lsdException w:name="Light Shading Accent 4" w:semiHidden="0" w:uiPriority="60" w:unhideWhenUsed="0"/>
-    <w:lsdException w:name="Light List Accent 4" w:semiHidden="0" w:uiPriority="61" w:unhideWhenUsed="0"/>
-    <w:lsdException w:name="Light Grid Accent 4" w:semiHidden="0" w:uiPriority="62" w:unhideWhenUsed="0"/>
-    <w:lsdException w:name="Medium Shading 1 Accent 4" w:semiHidden="0" w:uiPriority="63" w:unhideWhenUsed="0"/>
-    <w:lsdException w:name="Medium Shading 2 Accent 4" w:semiHidden="0" w:uiPriority="64" w:unhideWhenUsed="0"/>
-    <w:lsdException w:name="Medium List 1 Accent 4" w:semiHidden="0" w:uiPriority="65" w:unhideWhenUsed="0"/>
-    <w:lsdException w:name="Medium List 2 Accent 4" w:semiHidden="0" w:uiPriority="66" w:unhideWhenUsed="0"/>
-    <w:lsdException w:name="Medium Grid 1 Accent 4" w:semiHidden="0" w:uiPriority="67" w:unhideWhenUsed="0"/>
-    <w:lsdException w:name="Medium Grid 2 Accent 4" w:semiHidden="0" w:uiPriority="68" w:unhideWhenUsed="0"/>
-    <w:lsdException w:name="Medium Grid 3 Accent 4" w:semiHidden="0" w:uiPriority="69" w:unhideWhenUsed="0"/>
-    <w:lsdException w:name="Dark List Accent 4" w:semiHidden="0" w:uiPriority="70" w:unhideWhenUsed="0"/>
-    <w:lsdException w:name="Colorful Shading Accent 4" w:semiHidden="0" w:uiPriority="71" w:unhideWhenUsed="0"/>
-    <w:lsdException w:name="Colorful List Accent 4" w:semiHidden="0" w:uiPriority="72" w:unhideWhenUsed="0"/>
-    <w:lsdException w:name="Colorful Grid Accent 4" w:semiHidden="0" w:uiPriority="73" w:unhideWhenUsed="0"/>
-    <w:lsdException w:name="Light Shading Accent 5" w:semiHidden="0" w:uiPriority="60" w:unhideWhenUsed="0"/>
-    <w:lsdException w:name="Light List Accent 5" w:semiHidden="0" w:uiPriority="61" w:unhideWhenUsed="0"/>
-    <w:lsdException w:name="Light Grid Accent 5" w:semiHidden="0" w:uiPriority="62" w:unhideWhenUsed="0"/>
-    <w:lsdException w:name="Medium Shading 1 Accent 5" w:semiHidden="0" w:uiPriority="63" w:unhideWhenUsed="0"/>
-    <w:lsdException w:name="Medium Shading 2 Accent 5" w:semiHidden="0" w:uiPriority="64" w:unhideWhenUsed="0"/>
-    <w:lsdException w:name="Medium List 1 Accent 5" w:semiHidden="0" w:uiPriority="65" w:unhideWhenUsed="0"/>
-    <w:lsdException w:name="Medium List 2 Accent 5" w:semiHidden="0" w:uiPriority="66" w:unhideWhenUsed="0"/>
-    <w:lsdException w:name="Medium Grid 1 Accent 5" w:semiHidden="0" w:uiPriority="67" w:unhideWhenUsed="0"/>
-    <w:lsdException w:name="Medium Grid 2 Accent 5" w:semiHidden="0" w:uiPriority="68" w:unhideWhenUsed="0"/>
-    <w:lsdException w:name="Medium Grid 3 Accent 5" w:semiHidden="0" w:uiPriority="69" w:unhideWhenUsed="0"/>
-    <w:lsdException w:name="Dark List Accent 5" w:semiHidden="0" w:uiPriority="70" w:unhideWhenUsed="0"/>
-    <w:lsdException w:name="Colorful Shading Accent 5" w:semiHidden="0" w:uiPriority="71" w:unhideWhenUsed="0"/>
-    <w:lsdException w:name="Colorful List Accent 5" w:semiHidden="0" w:uiPriority="72" w:unhideWhenUsed="0"/>
-    <w:lsdException w:name="Colorful Grid Accent 5" w:semiHidden="0" w:uiPriority="73" w:unhideWhenUsed="0"/>
-    <w:lsdException w:name="Light Shading Accent 6" w:semiHidden="0" w:uiPriority="60" w:unhideWhenUsed="0"/>
-    <w:lsdException w:name="Light List Accent 6" w:semiHidden="0" w:uiPriority="61" w:unhideWhenUsed="0"/>
-    <w:lsdException w:name="Light Grid Accent 6" w:semiHidden="0" w:uiPriority="62" w:unhideWhenUsed="0"/>
-    <w:lsdException w:name="Medium Shading 1 Accent 6" w:semiHidden="0" w:uiPriority="63" w:unhideWhenUsed="0"/>
-    <w:lsdException w:name="Medium Shading 2 Accent 6" w:semiHidden="0" w:uiPriority="64" w:unhideWhenUsed="0"/>
-    <w:lsdException w:name="Medium List 1 Accent 6" w:semiHidden="0" w:uiPriority="65" w:unhideWhenUsed="0"/>
-    <w:lsdException w:name="Medium List 2 Accent 6" w:semiHidden="0" w:uiPriority="66" w:unhideWhenUsed="0"/>
-    <w:lsdException w:name="Medium Grid 1 Accent 6" w:semiHidden="0" w:uiPriority="67" w:unhideWhenUsed="0"/>
-    <w:lsdException w:name="Medium Grid 2 Accent 6" w:semiHidden="0" w:uiPriority="68" w:unhideWhenUsed="0"/>
-    <w:lsdException w:name="Medium Grid 3 Accent 6" w:semiHidden="0" w:uiPriority="69" w:unhideWhenUsed="0"/>
-    <w:lsdException w:name="Dark List Accent 6" w:semiHidden="0" w:uiPriority="70" w:unhideWhenUsed="0"/>
-    <w:lsdException w:name="Colorful Shading Accent 6" w:semiHidden="0" w:uiPriority="71" w:unhideWhenUsed="0"/>
-    <w:lsdException w:name="Colorful List Accent 6" w:semiHidden="0" w:uiPriority="72" w:unhideWhenUsed="0"/>
-    <w:lsdException w:name="Colorful Grid Accent 6" w:semiHidden="0" w:uiPriority="73" w:unhideWhenUsed="0"/>
-    <w:lsdException w:name="Subtle Emphasis" w:semiHidden="0" w:uiPriority="19" w:unhideWhenUsed="0" w:qFormat="1"/>
-    <w:lsdException w:name="Intense Emphasis" w:semiHidden="0" w:uiPriority="21" w:unhideWhenUsed="0" w:qFormat="1"/>
-    <w:lsdException w:name="Subtle Reference" w:semiHidden="0" w:uiPriority="31" w:unhideWhenUsed="0" w:qFormat="1"/>
-    <w:lsdException w:name="Intense Reference" w:semiHidden="0" w:uiPriority="32" w:unhideWhenUsed="0" w:qFormat="1"/>
-    <w:lsdException w:name="Book Title" w:semiHidden="0" w:uiPriority="33" w:unhideWhenUsed="0" w:qFormat="1"/>
-    <w:lsdException w:name="Bibliography" w:uiPriority="37"/>
-    <w:lsdException w:name="TOC Heading" w:uiPriority="39" w:qFormat="1"/>
-  </w:latentStyles>
-  <w:style w:type="paragraph" w:default="1" w:styleId="Normal">
-    <w:name w:val="Normal"/>
-    <w:qFormat/>
-    <w:pPr>
-      <w:spacing w:after="0" w:line="240" w:lineRule="auto"/>
-    </w:pPr>
-    <w:rPr>
-      <w:rFonts w:eastAsia="Times New Roman" w:cs="Times New Roman"/>
-      <w:sz w:val="18"/>
-      <w:szCs w:val="24"/>
-    </w:rPr>
-  </w:style>
-  <w:style w:type="character" w:default="1" w:styleId="DefaultParagraphFont">
-    <w:name w:val="Default Paragraph Font"/>
-    <w:uiPriority w:val="1"/>
-    <w:semiHidden/>
-    <w:unhideWhenUsed/>
-  </w:style>
-  <w:style w:type="table" w:default="1" w:styleId="TableNormal">
-    <w:name w:val="Normal Table"/>
-    <w:uiPriority w:val="99"/>
-    <w:semiHidden/>
-    <w:unhideWhenUsed/>
-    <w:tblPr>
-      <w:tblInd w:w="0" w:type="dxa"/>
-      <w:tblCellMar>
-        <w:top w:w="0" w:type="dxa"/>
-        <w:left w:w="108" w:type="dxa"/>
-        <w:bottom w:w="0" w:type="dxa"/>
-        <w:right w:w="108" w:type="dxa"/>
-      </w:tblCellMar>
-    </w:tblPr>
-  </w:style>
-  <w:style w:type="numbering" w:default="1" w:styleId="NoList">
-    <w:name w:val="No List"/>
-    <w:uiPriority w:val="99"/>
-    <w:semiHidden/>
-    <w:unhideWhenUsed/>
-  </w:style>
-  <w:style w:type="character" w:styleId="PlaceholderText">
-    <w:name w:val="Placeholder Text"/>
-    <w:basedOn w:val="DefaultParagraphFont"/>
-    <w:uiPriority w:val="99"/>
-    <w:semiHidden/>
-    <w:rPr>
-      <w:color w:val="808080"/>
-    </w:rPr>
-  </w:style>
-  <w:style w:type="paragraph" w:styleId="BalloonText">
-    <w:name w:val="Balloon Text"/>
-    <w:basedOn w:val="Normal"/>
-    <w:link w:val="BalloonTextChar"/>
-    <w:uiPriority w:val="99"/>
-    <w:semiHidden/>
-    <w:unhideWhenUsed/>
-    <w:rPr>
-      <w:rFonts w:ascii="Tahoma" w:hAnsi="Tahoma" w:cs="Tahoma"/>
-      <w:sz w:val="16"/>
-      <w:szCs w:val="16"/>
-    </w:rPr>
-  </w:style>
-  <w:style w:type="character" w:customStyle="1" w:styleId="BalloonTextChar">
-    <w:name w:val="Balloon Text Char"/>
-    <w:basedOn w:val="DefaultParagraphFont"/>
-    <w:link w:val="BalloonText"/>
-    <w:uiPriority w:val="99"/>
-    <w:semiHidden/>
-    <w:rPr>
-      <w:rFonts w:ascii="Tahoma" w:eastAsia="Times New Roman" w:hAnsi="Tahoma" w:cs="Tahoma"/>
-      <w:sz w:val="16"/>
-      <w:szCs w:val="16"/>
-    </w:rPr>
-  </w:style>
-  <w:style w:type="paragraph" w:customStyle="1" w:styleId="Enclosure">
-    <w:name w:val="Enclosure"/>
-    <w:basedOn w:val="Normal"/>
-    <w:qFormat/>
-    <w:pPr>
-      <w:spacing w:before="1200"/>
-    </w:pPr>
-    <w:rPr>
-      <w:caps/>
-      <w:spacing w:val="10"/>
-      <w:sz w:val="14"/>
-    </w:rPr>
-  </w:style>
-  <w:style w:type="paragraph" w:customStyle="1" w:styleId="Closure">
-    <w:name w:val="Closure"/>
-    <w:basedOn w:val="Normal"/>
-    <w:qFormat/>
-    <w:pPr>
-      <w:spacing w:before="600"/>
-    </w:pPr>
-    <w:rPr>
-      <w:i/>
-    </w:rPr>
-  </w:style>
-  <w:style w:type="paragraph" w:customStyle="1" w:styleId="RecipientName-Address">
-    <w:name w:val="Recipient Name - Address"/>
-    <w:basedOn w:val="Normal"/>
-    <w:qFormat/>
-    <w:pPr>
-      <w:spacing w:before="600"/>
-    </w:pPr>
-    <w:rPr>
-      <w:b/>
-      <w:spacing w:val="10"/>
-    </w:rPr>
-  </w:style>
-  <w:style w:type="paragraph" w:customStyle="1" w:styleId="BodyCopy">
-    <w:name w:val="Body Copy"/>
-    <w:basedOn w:val="Normal"/>
-    <w:qFormat/>
-    <w:pPr>
-      <w:spacing w:after="200" w:line="264" w:lineRule="auto"/>
-    </w:pPr>
-  </w:style>
-  <w:style w:type="paragraph" w:customStyle="1" w:styleId="BulletedList">
-    <w:name w:val="Bulleted List"/>
-    <w:basedOn w:val="BodyCopy"/>
-    <w:qFormat/>
-    <w:pPr>
-      <w:numPr>
-        <w:numId w:val="6"/>
-      </w:numPr>
-      <w:contextualSpacing/>
-    </w:pPr>
-  </w:style>
-  <w:style w:type="paragraph" w:customStyle="1" w:styleId="Greeting">
-    <w:name w:val="Greeting"/>
-    <w:basedOn w:val="Normal"/>
-    <w:qFormat/>
-    <w:pPr>
-      <w:spacing w:before="600" w:after="200"/>
-    </w:pPr>
-  </w:style>
-  <w:style w:type="paragraph" w:customStyle="1" w:styleId="RecipeintTitle">
-    <w:name w:val="Recipeint Title"/>
-    <w:basedOn w:val="Normal"/>
-    <w:qFormat/>
-    <w:rPr>
-      <w:i/>
-    </w:rPr>
-  </w:style>
-  <w:style w:type="paragraph" w:customStyle="1" w:styleId="DateofLetter">
-    <w:name w:val="Date of Letter"/>
-    <w:basedOn w:val="Normal"/>
-    <w:qFormat/>
-    <w:pPr>
-      <w:spacing w:before="1200"/>
-    </w:pPr>
-  </w:style>
-  <w:style w:type="paragraph" w:customStyle="1" w:styleId="Bold">
-    <w:name w:val="Bold"/>
-    <w:basedOn w:val="BodyCopy"/>
-    <w:qFormat/>
-    <w:pPr>
-      <w:spacing w:after="0" w:line="240" w:lineRule="auto"/>
-    </w:pPr>
-    <w:rPr>
-      <w:b/>
-      <w:spacing w:val="10"/>
-    </w:rPr>
-  </w:style>
-</w:styles>
-</file>
-
-<file path=word/stylesWithEffects.xml><?xml version="1.0" encoding="utf-8"?>
-<w:styles xmlns:wpc="http://schemas.microsoft.com/office/word/2010/wordprocessingCanvas" xmlns:mc="http://schemas.openxmlformats.org/markup-compatibility/2006" xmlns:o="urn:schemas-microsoft-com:office:office" xmlns:r="http://schemas.openxmlformats.org/officeDocument/2006/relationships" xmlns:m="http://schemas.openxmlformats.org/officeDocument/2006/math" xmlns:v="urn:schemas-microsoft-com:vml" xmlns:wp14="http://schemas.microsoft.com/office/word/2010/wordprocessingDrawing" xmlns:wp="http://schemas.openxmlformats.org/drawingml/2006/wordprocessingDrawing" xmlns:w10="urn:schemas-microsoft-com:office:word" xmlns:w="http://schemas.openxmlformats.org/wordprocessingml/2006/main" xmlns:w14="http://schemas.microsoft.com/office/word/2010/wordml" xmlns:wpg="http://schemas.microsoft.com/office/word/2010/wordprocessingGroup" xmlns:wpi="http://schemas.microsoft.com/office/word/2010/wordprocessingInk" xmlns:wne="http://schemas.microsoft.com/office/word/2006/wordml" xmlns:wps="http://schemas.microsoft.com/office/word/2010/wordprocessingShape" mc:Ignorable="w14 wp14">
-  <w:docDefaults>
-    <w:rPrDefault>
-      <w:rPr>
-        <w:rFonts w:asciiTheme="minorHAnsi" w:eastAsiaTheme="minorHAnsi" w:hAnsiTheme="minorHAnsi" w:cstheme="minorBidi"/>
-        <w:sz w:val="22"/>
-        <w:szCs w:val="22"/>
-        <w:lang w:val="en-US" w:eastAsia="en-US" w:bidi="ar-SA"/>
-      </w:rPr>
-    </w:rPrDefault>
-    <w:pPrDefault>
-      <w:pPr>
-        <w:spacing w:after="200" w:line="276" w:lineRule="auto"/>
-      </w:pPr>
-    </w:pPrDefault>
-  </w:docDefaults>
-  <w:latentStyles w:defLockedState="0" w:defUIPriority="99" w:defSemiHidden="1" w:defUnhideWhenUsed="1" w:defQFormat="0" w:count="267">
-    <w:lsdException w:name="Normal" w:semiHidden="0" w:uiPriority="0" w:unhideWhenUsed="0" w:qFormat="1"/>
-    <w:lsdException w:name="heading 1" w:uiPriority="1" w:qFormat="1"/>
-    <w:lsdException w:name="heading 2" w:uiPriority="1" w:qFormat="1"/>
-    <w:lsdException w:name="heading 3" w:uiPriority="1" w:qFormat="1"/>
-    <w:lsdException w:name="heading 4" w:uiPriority="1" w:qFormat="1"/>
-    <w:lsdException w:name="heading 5" w:uiPriority="1" w:qFormat="1"/>
-    <w:lsdException w:name="heading 6" w:uiPriority="1" w:qFormat="1"/>
-    <w:lsdException w:name="heading 7" w:uiPriority="1" w:qFormat="1"/>
-    <w:lsdException w:name="heading 8" w:uiPriority="1" w:qFormat="1"/>
-    <w:lsdException w:name="heading 9" w:uiPriority="1" w:qFormat="1"/>
-    <w:lsdException w:name="Normal Indent" w:qFormat="1"/>
-    <w:lsdException w:name="List Bullet" w:semiHidden="0" w:uiPriority="9" w:unhideWhenUsed="0" w:qFormat="1"/>
-    <w:lsdException w:name="List Number" w:semiHidden="0" w:uiPriority="9" w:unhideWhenUsed="0" w:qFormat="1"/>
-    <w:lsdException w:name="List Bullet 2" w:semiHidden="0" w:uiPriority="10" w:unhideWhenUsed="0" w:qFormat="1"/>
-    <w:lsdException w:name="List Number 2" w:semiHidden="0" w:uiPriority="10" w:unhideWhenUsed="0" w:qFormat="1"/>
-    <w:lsdException w:name="Title" w:semiHidden="0" w:uiPriority="4" w:unhideWhenUsed="0" w:qFormat="1"/>
-    <w:lsdException w:name="List Continue" w:semiHidden="0" w:uiPriority="9" w:unhideWhenUsed="0" w:qFormat="1"/>
-    <w:lsdException w:name="List Continue 2" w:semiHidden="0" w:uiPriority="10" w:unhideWhenUsed="0" w:qFormat="1"/>
-    <w:lsdException w:name="Subtitle" w:semiHidden="0" w:uiPriority="5" w:unhideWhenUsed="0" w:qFormat="1"/>
-    <w:lsdException w:name="Salutation" w:semiHidden="0" w:unhideWhenUsed="0"/>
-    <w:lsdException w:name="Block Text" w:semiHidden="0" w:uiPriority="3" w:unhideWhenUsed="0" w:qFormat="1"/>
-    <w:lsdException w:name="Strong" w:semiHidden="0" w:uiPriority="2" w:unhideWhenUsed="0" w:qFormat="1"/>
-    <w:lsdException w:name="Emphasis" w:semiHidden="0" w:uiPriority="2" w:unhideWhenUsed="0" w:qFormat="1"/>
-    <w:lsdException w:name="Table Grid" w:semiHidden="0" w:uiPriority="1" w:unhideWhenUsed="0"/>
-    <w:lsdException w:name="Placeholder Text" w:unhideWhenUsed="0"/>
-    <w:lsdException w:name="Revision" w:unhideWhenUsed="0"/>
-    <w:lsdException w:name="List Paragraph" w:semiHidden="0" w:uiPriority="34" w:unhideWhenUsed="0" w:qFormat="1"/>
-    <w:lsdException w:name="Quote" w:semiHidden="0" w:uiPriority="29" w:unhideWhenUsed="0" w:qFormat="1"/>
-    <w:lsdException w:name="Intense Quote" w:semiHidden="0" w:uiPriority="30" w:unhideWhenUsed="0" w:qFormat="1"/>
-    <w:lsdException w:name="Medium List 2 Accent 1" w:semiHidden="0" w:uiPriority="66" w:unhideWhenUsed="0"/>
-    <w:lsdException w:name="Medium Grid 1 Accent 1" w:semiHidden="0" w:uiPriority="67" w:unhideWhenUsed="0"/>
-    <w:lsdException w:name="Medium Grid 2 Accent 1" w:semiHidden="0" w:uiPriority="68" w:unhideWhenUsed="0"/>
-    <w:lsdException w:name="Medium Grid 3 Accent 1" w:semiHidden="0" w:uiPriority="69" w:unhideWhenUsed="0"/>
-    <w:lsdException w:name="Dark List Accent 1" w:semiHidden="0" w:uiPriority="70" w:unhideWhenUsed="0"/>
-    <w:lsdException w:name="Colorful Shading Accent 1" w:semiHidden="0" w:uiPriority="71" w:unhideWhenUsed="0"/>
-    <w:lsdException w:name="Colorful List Accent 1" w:semiHidden="0" w:uiPriority="72" w:unhideWhenUsed="0"/>
-    <w:lsdException w:name="Colorful Grid Accent 1" w:semiHidden="0" w:uiPriority="73" w:unhideWhenUsed="0"/>
-    <w:lsdException w:name="Light Shading Accent 2" w:semiHidden="0" w:uiPriority="60" w:unhideWhenUsed="0"/>
-    <w:lsdException w:name="Light List Accent 2" w:semiHidden="0" w:uiPriority="61" w:unhideWhenUsed="0"/>
-    <w:lsdException w:name="Light Grid Accent 2" w:semiHidden="0" w:uiPriority="62" w:unhideWhenUsed="0"/>
-    <w:lsdException w:name="Medium Shading 1 Accent 2" w:semiHidden="0" w:uiPriority="63" w:unhideWhenUsed="0"/>
-    <w:lsdException w:name="Medium Shading 2 Accent 2" w:semiHidden="0" w:uiPriority="64" w:unhideWhenUsed="0"/>
-    <w:lsdException w:name="Medium List 1 Accent 2" w:semiHidden="0" w:uiPriority="65" w:unhideWhenUsed="0"/>
-    <w:lsdException w:name="Medium List 2 Accent 2" w:semiHidden="0" w:uiPriority="66" w:unhideWhenUsed="0"/>
-    <w:lsdException w:name="Medium Grid 1 Accent 2" w:semiHidden="0" w:uiPriority="67" w:unhideWhenUsed="0"/>
-    <w:lsdException w:name="Medium Grid 2 Accent 2" w:semiHidden="0" w:uiPriority="68" w:unhideWhenUsed="0"/>
-    <w:lsdException w:name="Medium Grid 3 Accent 2" w:semiHidden="0" w:uiPriority="69" w:unhideWhenUsed="0"/>
-    <w:lsdException w:name="Dark List Accent 2" w:semiHidden="0" w:uiPriority="70" w:unhideWhenUsed="0"/>
-    <w:lsdException w:name="Colorful Shading Accent 2" w:semiHidden="0" w:uiPriority="71" w:unhideWhenUsed="0"/>
-    <w:lsdException w:name="Colorful List Accent 2" w:semiHidden="0" w:uiPriority="72" w:unhideWhenUsed="0"/>
-    <w:lsdException w:name="Colorful Grid Accent 2" w:semiHidden="0" w:uiPriority="73" w:unhideWhenUsed="0"/>
-    <w:lsdException w:name="Light Shading Accent 3" w:semiHidden="0" w:uiPriority="60" w:unhideWhenUsed="0"/>
-    <w:lsdException w:name="Light List Accent 3" w:semiHidden="0" w:uiPriority="61" w:unhideWhenUsed="0"/>
-    <w:lsdException w:name="Light Grid Accent 3" w:semiHidden="0" w:uiPriority="62" w:unhideWhenUsed="0"/>
-    <w:lsdException w:name="Medium Shading 1 Accent 3" w:semiHidden="0" w:uiPriority="63" w:unhideWhenUsed="0"/>
-    <w:lsdException w:name="Medium Shading 2 Accent 3" w:semiHidden="0" w:uiPriority="64" w:unhideWhenUsed="0"/>
-    <w:lsdException w:name="Medium List 1 Accent 3" w:semiHidden="0" w:uiPriority="65" w:unhideWhenUsed="0"/>
-    <w:lsdException w:name="Medium List 2 Accent 3" w:semiHidden="0" w:uiPriority="66" w:unhideWhenUsed="0"/>
-    <w:lsdException w:name="Medium Grid 1 Accent 3" w:semiHidden="0" w:uiPriority="67" w:unhideWhenUsed="0"/>
-    <w:lsdException w:name="Medium Grid 2 Accent 3" w:semiHidden="0" w:uiPriority="68" w:unhideWhenUsed="0"/>
-    <w:lsdException w:name="Medium Grid 3 Accent 3" w:semiHidden="0" w:uiPriority="69" w:unhideWhenUsed="0"/>
-    <w:lsdException w:name="Dark List Accent 3" w:semiHidden="0" w:uiPriority="70" w:unhideWhenUsed="0"/>
-    <w:lsdException w:name="Colorful Shading Accent 3" w:semiHidden="0" w:uiPriority="71" w:unhideWhenUsed="0"/>
-    <w:lsdException w:name="Colorful List Accent 3" w:semiHidden="0" w:uiPriority="72" w:unhideWhenUsed="0"/>
-    <w:lsdException w:name="Colorful Grid Accent 3" w:semiHidden="0" w:uiPriority="73" w:unhideWhenUsed="0"/>
-    <w:lsdException w:name="Light Shading Accent 4" w:semiHidden="0" w:uiPriority="60" w:unhideWhenUsed="0"/>
-    <w:lsdException w:name="Light List Accent 4" w:semiHidden="0" w:uiPriority="61" w:unhideWhenUsed="0"/>
-    <w:lsdException w:name="Light Grid Accent 4" w:semiHidden="0" w:uiPriority="62" w:unhideWhenUsed="0"/>
-    <w:lsdException w:name="Medium Shading 1 Accent 4" w:semiHidden="0" w:uiPriority="63" w:unhideWhenUsed="0"/>
-    <w:lsdException w:name="Medium Shading 2 Accent 4" w:semiHidden="0" w:uiPriority="64" w:unhideWhenUsed="0"/>
-    <w:lsdException w:name="Medium List 1 Accent 4" w:semiHidden="0" w:uiPriority="65" w:unhideWhenUsed="0"/>
-    <w:lsdException w:name="Medium List 2 Accent 4" w:semiHidden="0" w:uiPriority="66" w:unhideWhenUsed="0"/>
-    <w:lsdException w:name="Medium Grid 1 Accent 4" w:semiHidden="0" w:uiPriority="67" w:unhideWhenUsed="0"/>
-    <w:lsdException w:name="Medium Grid 2 Accent 4" w:semiHidden="0" w:uiPriority="68" w:unhideWhenUsed="0"/>
-    <w:lsdException w:name="Medium Grid 3 Accent 4" w:semiHidden="0" w:uiPriority="69" w:unhideWhenUsed="0"/>
-    <w:lsdException w:name="Dark List Accent 4" w:semiHidden="0" w:uiPriority="70" w:unhideWhenUsed="0"/>
-    <w:lsdException w:name="Colorful Shading Accent 4" w:semiHidden="0" w:uiPriority="71" w:unhideWhenUsed="0"/>
-    <w:lsdException w:name="Colorful List Accent 4" w:semiHidden="0" w:uiPriority="72" w:unhideWhenUsed="0"/>
-    <w:lsdException w:name="Colorful Grid Accent 4" w:semiHidden="0" w:uiPriority="73" w:unhideWhenUsed="0"/>
-    <w:lsdException w:name="Light Shading Accent 5" w:semiHidden="0" w:uiPriority="60" w:unhideWhenUsed="0"/>
-    <w:lsdException w:name="Light List Accent 5" w:semiHidden="0" w:uiPriority="61" w:unhideWhenUsed="0"/>
-    <w:lsdException w:name="Light Grid Accent 5" w:semiHidden="0" w:uiPriority="62" w:unhideWhenUsed="0"/>
-    <w:lsdException w:name="Medium Shading 1 Accent 5" w:semiHidden="0" w:uiPriority="63" w:unhideWhenUsed="0"/>
-    <w:lsdException w:name="Medium Shading 2 Accent 5" w:semiHidden="0" w:uiPriority="64" w:unhideWhenUsed="0"/>
-    <w:lsdException w:name="Medium List 1 Accent 5" w:semiHidden="0" w:uiPriority="65" w:unhideWhenUsed="0"/>
-    <w:lsdException w:name="Medium List 2 Accent 5" w:semiHidden="0" w:uiPriority="66" w:unhideWhenUsed="0"/>
-    <w:lsdException w:name="Medium Grid 1 Accent 5" w:semiHidden="0" w:uiPriority="67" w:unhideWhenUsed="0"/>
-    <w:lsdException w:name="Medium Grid 2 Accent 5" w:semiHidden="0" w:uiPriority="68" w:unhideWhenUsed="0"/>
-    <w:lsdException w:name="Medium Grid 3 Accent 5" w:semiHidden="0" w:uiPriority="69" w:unhideWhenUsed="0"/>
-    <w:lsdException w:name="Dark List Accent 5" w:semiHidden="0" w:uiPriority="70" w:unhideWhenUsed="0"/>
-    <w:lsdException w:name="Colorful Shading Accent 5" w:semiHidden="0" w:uiPriority="71" w:unhideWhenUsed="0"/>
-    <w:lsdException w:name="Colorful List Accent 5" w:semiHidden="0" w:uiPriority="72" w:unhideWhenUsed="0"/>
-    <w:lsdException w:name="Colorful Grid Accent 5" w:semiHidden="0" w:uiPriority="73" w:unhideWhenUsed="0"/>
-    <w:lsdException w:name="Light Shading Accent 6" w:semiHidden="0" w:uiPriority="60" w:unhideWhenUsed="0"/>
-    <w:lsdException w:name="Light List Accent 6" w:semiHidden="0" w:uiPriority="61" w:unhideWhenUsed="0"/>
-    <w:lsdException w:name="Light Grid Accent 6" w:semiHidden="0" w:uiPriority="62" w:unhideWhenUsed="0"/>
-    <w:lsdException w:name="Medium Shading 1 Accent 6" w:semiHidden="0" w:uiPriority="63" w:unhideWhenUsed="0"/>
-    <w:lsdException w:name="Medium Shading 2 Accent 6" w:semiHidden="0" w:uiPriority="64" w:unhideWhenUsed="0"/>
-    <w:lsdException w:name="Medium List 1 Accent 6" w:semiHidden="0" w:uiPriority="65" w:unhideWhenUsed="0"/>
-    <w:lsdException w:name="Medium List 2 Accent 6" w:semiHidden="0" w:uiPriority="66" w:unhideWhenUsed="0"/>
-    <w:lsdException w:name="Medium Grid 1 Accent 6" w:semiHidden="0" w:uiPriority="67" w:unhideWhenUsed="0"/>
-    <w:lsdException w:name="Medium Grid 2 Accent 6" w:semiHidden="0" w:uiPriority="68" w:unhideWhenUsed="0"/>
-    <w:lsdException w:name="Medium Grid 3 Accent 6" w:semiHidden="0" w:uiPriority="69" w:unhideWhenUsed="0"/>
-    <w:lsdException w:name="Dark List Accent 6" w:semiHidden="0" w:uiPriority="70" w:unhideWhenUsed="0"/>
-    <w:lsdException w:name="Colorful Shading Accent 6" w:semiHidden="0" w:uiPriority="71" w:unhideWhenUsed="0"/>
-    <w:lsdException w:name="Colorful List Accent 6" w:semiHidden="0" w:uiPriority="72" w:unhideWhenUsed="0"/>
-    <w:lsdException w:name="Colorful Grid Accent 6" w:semiHidden="0" w:uiPriority="73" w:unhideWhenUsed="0"/>
-    <w:lsdException w:name="Subtle Emphasis" w:semiHidden="0" w:uiPriority="19" w:unhideWhenUsed="0" w:qFormat="1"/>
-    <w:lsdException w:name="Intense Emphasis" w:semiHidden="0" w:uiPriority="21" w:unhideWhenUsed="0" w:qFormat="1"/>
-    <w:lsdException w:name="Subtle Reference" w:semiHidden="0" w:uiPriority="31" w:unhideWhenUsed="0" w:qFormat="1"/>
-    <w:lsdException w:name="Intense Reference" w:semiHidden="0" w:uiPriority="32" w:unhideWhenUsed="0" w:qFormat="1"/>
-    <w:lsdException w:name="Book Title" w:semiHidden="0" w:uiPriority="33" w:unhideWhenUsed="0" w:qFormat="1"/>
-    <w:lsdException w:name="Bibliography" w:uiPriority="37"/>
-    <w:lsdException w:name="TOC Heading" w:uiPriority="39" w:qFormat="1"/>
+  <w:latentStyles w:defLockedState="0" w:defUIPriority="99" w:defSemiHidden="0" w:defUnhideWhenUsed="0" w:defQFormat="0" w:count="376">
+    <w:lsdException w:name="Normal" w:uiPriority="0" w:qFormat="1"/>
+    <w:lsdException w:name="heading 1" w:semiHidden="1" w:uiPriority="1" w:unhideWhenUsed="1" w:qFormat="1"/>
+    <w:lsdException w:name="heading 2" w:semiHidden="1" w:uiPriority="1" w:unhideWhenUsed="1" w:qFormat="1"/>
+    <w:lsdException w:name="heading 3" w:semiHidden="1" w:uiPriority="1" w:unhideWhenUsed="1" w:qFormat="1"/>
+    <w:lsdException w:name="heading 4" w:semiHidden="1" w:uiPriority="1" w:unhideWhenUsed="1" w:qFormat="1"/>
+    <w:lsdException w:name="heading 5" w:semiHidden="1" w:uiPriority="1" w:unhideWhenUsed="1" w:qFormat="1"/>
+    <w:lsdException w:name="heading 6" w:semiHidden="1" w:uiPriority="1" w:unhideWhenUsed="1" w:qFormat="1"/>
+    <w:lsdException w:name="heading 7" w:semiHidden="1" w:uiPriority="1" w:unhideWhenUsed="1" w:qFormat="1"/>
+    <w:lsdException w:name="heading 8" w:semiHidden="1" w:uiPriority="1" w:unhideWhenUsed="1" w:qFormat="1"/>
+    <w:lsdException w:name="heading 9" w:semiHidden="1" w:uiPriority="1" w:unhideWhenUsed="1" w:qFormat="1"/>
+    <w:lsdException w:name="index 1" w:semiHidden="1" w:unhideWhenUsed="1"/>
+    <w:lsdException w:name="index 2" w:semiHidden="1" w:unhideWhenUsed="1"/>
+    <w:lsdException w:name="index 3" w:semiHidden="1" w:unhideWhenUsed="1"/>
+    <w:lsdException w:name="index 4" w:semiHidden="1" w:unhideWhenUsed="1"/>
+    <w:lsdException w:name="index 5" w:semiHidden="1" w:unhideWhenUsed="1"/>
+    <w:lsdException w:name="index 6" w:semiHidden="1" w:unhideWhenUsed="1"/>
+    <w:lsdException w:name="index 7" w:semiHidden="1" w:unhideWhenUsed="1"/>
+    <w:lsdException w:name="index 8" w:semiHidden="1" w:unhideWhenUsed="1"/>
+    <w:lsdException w:name="index 9" w:semiHidden="1" w:unhideWhenUsed="1"/>
+    <w:lsdException w:name="toc 1" w:semiHidden="1" w:unhideWhenUsed="1"/>
+    <w:lsdException w:name="toc 2" w:semiHidden="1" w:unhideWhenUsed="1"/>
+    <w:lsdException w:name="toc 3" w:semiHidden="1" w:unhideWhenUsed="1"/>
+    <w:lsdException w:name="toc 4" w:semiHidden="1" w:unhideWhenUsed="1"/>
+    <w:lsdException w:name="toc 5" w:semiHidden="1" w:unhideWhenUsed="1"/>
+    <w:lsdException w:name="toc 6" w:semiHidden="1" w:unhideWhenUsed="1"/>
+    <w:lsdException w:name="toc 7" w:semiHidden="1" w:unhideWhenUsed="1"/>
+    <w:lsdException w:name="toc 8" w:semiHidden="1" w:unhideWhenUsed="1"/>
+    <w:lsdException w:name="toc 9" w:semiHidden="1" w:unhideWhenUsed="1"/>
+    <w:lsdException w:name="Normal Indent" w:semiHidden="1" w:unhideWhenUsed="1" w:qFormat="1"/>
+    <w:lsdException w:name="footnote text" w:semiHidden="1" w:unhideWhenUsed="1"/>
+    <w:lsdException w:name="annotation text" w:semiHidden="1" w:unhideWhenUsed="1"/>
+    <w:lsdException w:name="header" w:semiHidden="1" w:unhideWhenUsed="1"/>
+    <w:lsdException w:name="footer" w:semiHidden="1" w:unhideWhenUsed="1"/>
+    <w:lsdException w:name="index heading" w:semiHidden="1" w:unhideWhenUsed="1"/>
+    <w:lsdException w:name="caption" w:semiHidden="1" w:unhideWhenUsed="1"/>
+    <w:lsdException w:name="table of figures" w:semiHidden="1" w:unhideWhenUsed="1"/>
+    <w:lsdException w:name="envelope address" w:semiHidden="1" w:unhideWhenUsed="1"/>
+    <w:lsdException w:name="envelope return" w:semiHidden="1" w:unhideWhenUsed="1"/>
+    <w:lsdException w:name="footnote reference" w:semiHidden="1" w:unhideWhenUsed="1"/>
+    <w:lsdException w:name="annotation reference" w:semiHidden="1" w:unhideWhenUsed="1"/>
+    <w:lsdException w:name="line number" w:semiHidden="1" w:unhideWhenUsed="1"/>
+    <w:lsdException w:name="page number" w:semiHidden="1" w:unhideWhenUsed="1"/>
+    <w:lsdException w:name="endnote reference" w:semiHidden="1" w:unhideWhenUsed="1"/>
+    <w:lsdException w:name="endnote text" w:semiHidden="1" w:unhideWhenUsed="1"/>
+    <w:lsdException w:name="table of authorities" w:semiHidden="1" w:unhideWhenUsed="1"/>
+    <w:lsdException w:name="macro" w:semiHidden="1" w:unhideWhenUsed="1"/>
+    <w:lsdException w:name="toa heading" w:semiHidden="1" w:unhideWhenUsed="1"/>
+    <w:lsdException w:name="List" w:semiHidden="1" w:unhideWhenUsed="1"/>
+    <w:lsdException w:name="List Bullet" w:uiPriority="9" w:qFormat="1"/>
+    <w:lsdException w:name="List Number" w:uiPriority="9" w:qFormat="1"/>
+    <w:lsdException w:name="List 2" w:semiHidden="1" w:unhideWhenUsed="1"/>
+    <w:lsdException w:name="List 3" w:semiHidden="1" w:unhideWhenUsed="1"/>
+    <w:lsdException w:name="List 4" w:semiHidden="1" w:unhideWhenUsed="1"/>
+    <w:lsdException w:name="List 5" w:semiHidden="1" w:unhideWhenUsed="1"/>
+    <w:lsdException w:name="List Bullet 2" w:uiPriority="10" w:qFormat="1"/>
+    <w:lsdException w:name="List Bullet 3" w:semiHidden="1" w:unhideWhenUsed="1"/>
+    <w:lsdException w:name="List Bullet 4" w:semiHidden="1" w:unhideWhenUsed="1"/>
+    <w:lsdException w:name="List Bullet 5" w:semiHidden="1" w:unhideWhenUsed="1"/>
+    <w:lsdException w:name="List Number 2" w:uiPriority="10" w:qFormat="1"/>
+    <w:lsdException w:name="List Number 3" w:semiHidden="1" w:unhideWhenUsed="1"/>
+    <w:lsdException w:name="List Number 4" w:semiHidden="1" w:unhideWhenUsed="1"/>
+    <w:lsdException w:name="List Number 5" w:semiHidden="1" w:unhideWhenUsed="1"/>
+    <w:lsdException w:name="Title" w:uiPriority="4" w:qFormat="1"/>
+    <w:lsdException w:name="Closing" w:semiHidden="1" w:unhideWhenUsed="1"/>
+    <w:lsdException w:name="Signature" w:semiHidden="1" w:unhideWhenUsed="1"/>
+    <w:lsdException w:name="Default Paragraph Font" w:semiHidden="1" w:unhideWhenUsed="1"/>
+    <w:lsdException w:name="Body Text" w:semiHidden="1" w:unhideWhenUsed="1"/>
+    <w:lsdException w:name="Body Text Indent" w:semiHidden="1" w:unhideWhenUsed="1"/>
+    <w:lsdException w:name="List Continue" w:uiPriority="9" w:qFormat="1"/>
+    <w:lsdException w:name="List Continue 2" w:uiPriority="10" w:qFormat="1"/>
+    <w:lsdException w:name="List Continue 3" w:semiHidden="1" w:unhideWhenUsed="1"/>
+    <w:lsdException w:name="List Continue 4" w:semiHidden="1" w:unhideWhenUsed="1"/>
+    <w:lsdException w:name="List Continue 5" w:semiHidden="1" w:unhideWhenUsed="1"/>
+    <w:lsdException w:name="Message Header" w:semiHidden="1" w:unhideWhenUsed="1"/>
+    <w:lsdException w:name="Subtitle" w:uiPriority="5" w:qFormat="1"/>
+    <w:lsdException w:name="Date" w:semiHidden="1" w:unhideWhenUsed="1"/>
+    <w:lsdException w:name="Body Text First Indent" w:semiHidden="1" w:unhideWhenUsed="1"/>
+    <w:lsdException w:name="Body Text First Indent 2" w:semiHidden="1" w:unhideWhenUsed="1"/>
+    <w:lsdException w:name="Note Heading" w:semiHidden="1" w:unhideWhenUsed="1"/>
+    <w:lsdException w:name="Body Text 2" w:semiHidden="1" w:unhideWhenUsed="1"/>
+    <w:lsdException w:name="Body Text 3" w:semiHidden="1" w:unhideWhenUsed="1"/>
+    <w:lsdException w:name="Body Text Indent 2" w:semiHidden="1" w:unhideWhenUsed="1"/>
+    <w:lsdException w:name="Body Text Indent 3" w:semiHidden="1" w:unhideWhenUsed="1"/>
+    <w:lsdException w:name="Block Text" w:uiPriority="3" w:qFormat="1"/>
+    <w:lsdException w:name="Hyperlink" w:semiHidden="1" w:unhideWhenUsed="1"/>
+    <w:lsdException w:name="FollowedHyperlink" w:semiHidden="1" w:unhideWhenUsed="1"/>
+    <w:lsdException w:name="Strong" w:uiPriority="2" w:qFormat="1"/>
+    <w:lsdException w:name="Emphasis" w:uiPriority="2" w:qFormat="1"/>
+    <w:lsdException w:name="Document Map" w:semiHidden="1" w:unhideWhenUsed="1"/>
+    <w:lsdException w:name="Plain Text" w:semiHidden="1" w:unhideWhenUsed="1"/>
+    <w:lsdException w:name="E-mail Signature" w:semiHidden="1" w:unhideWhenUsed="1"/>
+    <w:lsdException w:name="HTML Top of Form" w:semiHidden="1" w:unhideWhenUsed="1"/>
+    <w:lsdException w:name="HTML Bottom of Form" w:semiHidden="1" w:unhideWhenUsed="1"/>
+    <w:lsdException w:name="Normal (Web)" w:semiHidden="1" w:unhideWhenUsed="1"/>
+    <w:lsdException w:name="HTML Acronym" w:semiHidden="1" w:unhideWhenUsed="1"/>
+    <w:lsdException w:name="HTML Address" w:semiHidden="1" w:unhideWhenUsed="1"/>
+    <w:lsdException w:name="HTML Cite" w:semiHidden="1" w:unhideWhenUsed="1"/>
+    <w:lsdException w:name="HTML Code" w:semiHidden="1" w:unhideWhenUsed="1"/>
+    <w:lsdException w:name="HTML Definition" w:semiHidden="1" w:unhideWhenUsed="1"/>
+    <w:lsdException w:name="HTML Keyboard" w:semiHidden="1" w:unhideWhenUsed="1"/>
+    <w:lsdException w:name="HTML Preformatted" w:semiHidden="1" w:unhideWhenUsed="1"/>
+    <w:lsdException w:name="HTML Sample" w:semiHidden="1" w:unhideWhenUsed="1"/>
+    <w:lsdException w:name="HTML Typewriter" w:semiHidden="1" w:unhideWhenUsed="1"/>
+    <w:lsdException w:name="HTML Variable" w:semiHidden="1" w:unhideWhenUsed="1"/>
+    <w:lsdException w:name="Normal Table" w:semiHidden="1" w:unhideWhenUsed="1"/>
+    <w:lsdException w:name="annotation subject" w:semiHidden="1" w:unhideWhenUsed="1"/>
+    <w:lsdException w:name="No List" w:semiHidden="1" w:unhideWhenUsed="1"/>
+    <w:lsdException w:name="Outline List 1" w:semiHidden="1" w:unhideWhenUsed="1"/>
+    <w:lsdException w:name="Outline List 2" w:semiHidden="1" w:unhideWhenUsed="1"/>
+    <w:lsdException w:name="Outline List 3" w:semiHidden="1" w:unhideWhenUsed="1"/>
+    <w:lsdException w:name="Table Simple 1" w:semiHidden="1" w:unhideWhenUsed="1"/>
+    <w:lsdException w:name="Table Simple 2" w:semiHidden="1" w:unhideWhenUsed="1"/>
+    <w:lsdException w:name="Table Simple 3" w:semiHidden="1" w:unhideWhenUsed="1"/>
+    <w:lsdException w:name="Table Classic 1" w:semiHidden="1" w:unhideWhenUsed="1"/>
+    <w:lsdException w:name="Table Classic 2" w:semiHidden="1" w:unhideWhenUsed="1"/>
+    <w:lsdException w:name="Table Classic 3" w:semiHidden="1" w:unhideWhenUsed="1"/>
+    <w:lsdException w:name="Table Classic 4" w:semiHidden="1" w:unhideWhenUsed="1"/>
+    <w:lsdException w:name="Table Colorful 1" w:semiHidden="1" w:unhideWhenUsed="1"/>
+    <w:lsdException w:name="Table Colorful 2" w:semiHidden="1" w:unhideWhenUsed="1"/>
+    <w:lsdException w:name="Table Colorful 3" w:semiHidden="1" w:unhideWhenUsed="1"/>
+    <w:lsdException w:name="Table Columns 1" w:semiHidden="1" w:unhideWhenUsed="1"/>
+    <w:lsdException w:name="Table Columns 2" w:semiHidden="1" w:unhideWhenUsed="1"/>
+    <w:lsdException w:name="Table Columns 3" w:semiHidden="1" w:unhideWhenUsed="1"/>
+    <w:lsdException w:name="Table Columns 4" w:semiHidden="1" w:unhideWhenUsed="1"/>
+    <w:lsdException w:name="Table Columns 5" w:semiHidden="1" w:unhideWhenUsed="1"/>
+    <w:lsdException w:name="Table Grid 1" w:semiHidden="1" w:unhideWhenUsed="1"/>
+    <w:lsdException w:name="Table Grid 2" w:semiHidden="1" w:unhideWhenUsed="1"/>
+    <w:lsdException w:name="Table Grid 3" w:semiHidden="1" w:unhideWhenUsed="1"/>
+    <w:lsdException w:name="Table Grid 4" w:semiHidden="1" w:unhideWhenUsed="1"/>
+    <w:lsdException w:name="Table Grid 5" w:semiHidden="1" w:unhideWhenUsed="1"/>
+    <w:lsdException w:name="Table Grid 6" w:semiHidden="1" w:unhideWhenUsed="1"/>
+    <w:lsdException w:name="Table Grid 7" w:semiHidden="1" w:unhideWhenUsed="1"/>
+    <w:lsdException w:name="Table Grid 8" w:semiHidden="1" w:unhideWhenUsed="1"/>
+    <w:lsdException w:name="Table List 1" w:semiHidden="1" w:unhideWhenUsed="1"/>
+    <w:lsdException w:name="Table List 2" w:semiHidden="1" w:unhideWhenUsed="1"/>
+    <w:lsdException w:name="Table List 3" w:semiHidden="1" w:unhideWhenUsed="1"/>
+    <w:lsdException w:name="Table List 4" w:semiHidden="1" w:unhideWhenUsed="1"/>
+    <w:lsdException w:name="Table List 5" w:semiHidden="1" w:unhideWhenUsed="1"/>
+    <w:lsdException w:name="Table List 6" w:semiHidden="1" w:unhideWhenUsed="1"/>
+    <w:lsdException w:name="Table List 7" w:semiHidden="1" w:unhideWhenUsed="1"/>
+    <w:lsdException w:name="Table List 8" w:semiHidden="1" w:unhideWhenUsed="1"/>
+    <w:lsdException w:name="Table 3D effects 1" w:semiHidden="1" w:unhideWhenUsed="1"/>
+    <w:lsdException w:name="Table 3D effects 2" w:semiHidden="1" w:unhideWhenUsed="1"/>
+    <w:lsdException w:name="Table 3D effects 3" w:semiHidden="1" w:unhideWhenUsed="1"/>
+    <w:lsdException w:name="Table Contemporary" w:semiHidden="1" w:unhideWhenUsed="1"/>
+    <w:lsdException w:name="Table Elegant" w:semiHidden="1" w:unhideWhenUsed="1"/>
+    <w:lsdException w:name="Table Professional" w:semiHidden="1" w:unhideWhenUsed="1"/>
+    <w:lsdException w:name="Table Subtle 1" w:semiHidden="1" w:unhideWhenUsed="1"/>
+    <w:lsdException w:name="Table Subtle 2" w:semiHidden="1" w:unhideWhenUsed="1"/>
+    <w:lsdException w:name="Table Web 1" w:semiHidden="1" w:unhideWhenUsed="1"/>
+    <w:lsdException w:name="Table Web 2" w:semiHidden="1" w:unhideWhenUsed="1"/>
+    <w:lsdException w:name="Table Web 3" w:semiHidden="1" w:unhideWhenUsed="1"/>
+    <w:lsdException w:name="Balloon Text" w:semiHidden="1" w:unhideWhenUsed="1"/>
+    <w:lsdException w:name="Table Grid" w:uiPriority="1"/>
+    <w:lsdException w:name="Table Theme" w:semiHidden="1" w:unhideWhenUsed="1"/>
+    <w:lsdException w:name="Placeholder Text" w:semiHidden="1"/>
+    <w:lsdException w:name="No Spacing" w:semiHidden="1" w:unhideWhenUsed="1"/>
+    <w:lsdException w:name="Light Shading"/>
+    <w:lsdException w:name="Light List"/>
+    <w:lsdException w:name="Light Grid"/>
+    <w:lsdException w:name="Medium Shading 1"/>
+    <w:lsdException w:name="Medium Shading 2"/>
+    <w:lsdException w:name="Medium List 1"/>
+    <w:lsdException w:name="Medium List 2"/>
+    <w:lsdException w:name="Medium Grid 1"/>
+    <w:lsdException w:name="Medium Grid 2"/>
+    <w:lsdException w:name="Medium Grid 3"/>
+    <w:lsdException w:name="Dark List"/>
+    <w:lsdException w:name="Colorful Shading"/>
+    <w:lsdException w:name="Colorful List"/>
+    <w:lsdException w:name="Colorful Grid"/>
+    <w:lsdException w:name="Light Shading Accent 1"/>
+    <w:lsdException w:name="Light List Accent 1"/>
+    <w:lsdException w:name="Light Grid Accent 1"/>
+    <w:lsdException w:name="Medium Shading 1 Accent 1"/>
+    <w:lsdException w:name="Medium Shading 2 Accent 1"/>
+    <w:lsdException w:name="Medium List 1 Accent 1"/>
+    <w:lsdException w:name="Revision" w:semiHidden="1"/>
+    <w:lsdException w:name="List Paragraph" w:uiPriority="34" w:qFormat="1"/>
+    <w:lsdException w:name="Quote" w:uiPriority="29" w:qFormat="1"/>
+    <w:lsdException w:name="Intense Quote" w:uiPriority="30" w:qFormat="1"/>
+    <w:lsdException w:name="Medium List 2 Accent 1" w:uiPriority="66"/>
+    <w:lsdException w:name="Medium Grid 1 Accent 1" w:uiPriority="67"/>
+    <w:lsdException w:name="Medium Grid 2 Accent 1" w:uiPriority="68"/>
+    <w:lsdException w:name="Medium Grid 3 Accent 1" w:uiPriority="69"/>
+    <w:lsdException w:name="Dark List Accent 1" w:uiPriority="70"/>
+    <w:lsdException w:name="Colorful Shading Accent 1" w:uiPriority="71"/>
+    <w:lsdException w:name="Colorful List Accent 1" w:uiPriority="72"/>
+    <w:lsdException w:name="Colorful Grid Accent 1" w:uiPriority="73"/>
+    <w:lsdException w:name="Light Shading Accent 2" w:uiPriority="60"/>
+    <w:lsdException w:name="Light List Accent 2" w:uiPriority="61"/>
+    <w:lsdException w:name="Light Grid Accent 2" w:uiPriority="62"/>
+    <w:lsdException w:name="Medium Shading 1 Accent 2" w:uiPriority="63"/>
+    <w:lsdException w:name="Medium Shading 2 Accent 2" w:uiPriority="64"/>
+    <w:lsdException w:name="Medium List 1 Accent 2" w:uiPriority="65"/>
+    <w:lsdException w:name="Medium List 2 Accent 2" w:uiPriority="66"/>
+    <w:lsdException w:name="Medium Grid 1 Accent 2" w:uiPriority="67"/>
+    <w:lsdException w:name="Medium Grid 2 Accent 2" w:uiPriority="68"/>
+    <w:lsdException w:name="Medium Grid 3 Accent 2" w:uiPriority="69"/>
+    <w:lsdException w:name="Dark List Accent 2" w:uiPriority="70"/>
+    <w:lsdException w:name="Colorful Shading Accent 2" w:uiPriority="71"/>
+    <w:lsdException w:name="Colorful List Accent 2" w:uiPriority="72"/>
+    <w:lsdException w:name="Colorful Grid Accent 2" w:uiPriority="73"/>
+    <w:lsdException w:name="Light Shading Accent 3" w:uiPriority="60"/>
+    <w:lsdException w:name="Light List Accent 3" w:uiPriority="61"/>
+    <w:lsdException w:name="Light Grid Accent 3" w:uiPriority="62"/>
+    <w:lsdException w:name="Medium Shading 1 Accent 3" w:uiPriority="63"/>
+    <w:lsdException w:name="Medium Shading 2 Accent 3" w:uiPriority="64"/>
+    <w:lsdException w:name="Medium List 1 Accent 3" w:uiPriority="65"/>
+    <w:lsdException w:name="Medium List 2 Accent 3" w:uiPriority="66"/>
+    <w:lsdException w:name="Medium Grid 1 Accent 3" w:uiPriority="67"/>
+    <w:lsdException w:name="Medium Grid 2 Accent 3" w:uiPriority="68"/>
+    <w:lsdException w:name="Medium Grid 3 Accent 3" w:uiPriority="69"/>
+    <w:lsdException w:name="Dark List Accent 3" w:uiPriority="70"/>
+    <w:lsdException w:name="Colorful Shading Accent 3" w:uiPriority="71"/>
+    <w:lsdException w:name="Colorful List Accent 3" w:uiPriority="72"/>
+    <w:lsdException w:name="Colorful Grid Accent 3" w:uiPriority="73"/>
+    <w:lsdException w:name="Light Shading Accent 4" w:uiPriority="60"/>
+    <w:lsdException w:name="Light List Accent 4" w:uiPriority="61"/>
+    <w:lsdException w:name="Light Grid Accent 4" w:uiPriority="62"/>
+    <w:lsdException w:name="Medium Shading 1 Accent 4" w:uiPriority="63"/>
+    <w:lsdException w:name="Medium Shading 2 Accent 4" w:uiPriority="64"/>
+    <w:lsdException w:name="Medium List 1 Accent 4" w:uiPriority="65"/>
+    <w:lsdException w:name="Medium List 2 Accent 4" w:uiPriority="66"/>
+    <w:lsdException w:name="Medium Grid 1 Accent 4" w:uiPriority="67"/>
+    <w:lsdException w:name="Medium Grid 2 Accent 4" w:uiPriority="68"/>
+    <w:lsdException w:name="Medium Grid 3 Accent 4" w:uiPriority="69"/>
+    <w:lsdException w:name="Dark List Accent 4" w:uiPriority="70"/>
+    <w:lsdException w:name="Colorful Shading Accent 4" w:uiPriority="71"/>
+    <w:lsdException w:name="Colorful List Accent 4" w:uiPriority="72"/>
+    <w:lsdException w:name="Colorful Grid Accent 4" w:uiPriority="73"/>
+    <w:lsdException w:name="Light Shading Accent 5" w:uiPriority="60"/>
+    <w:lsdException w:name="Light List Accent 5" w:uiPriority="61"/>
+    <w:lsdException w:name="Light Grid Accent 5" w:uiPriority="62"/>
+    <w:lsdException w:name="Medium Shading 1 Accent 5" w:uiPriority="63"/>
+    <w:lsdException w:name="Medium Shading 2 Accent 5" w:uiPriority="64"/>
+    <w:lsdException w:name="Medium List 1 Accent 5" w:uiPriority="65"/>
+    <w:lsdException w:name="Medium List 2 Accent 5" w:uiPriority="66"/>
+    <w:lsdException w:name="Medium Grid 1 Accent 5" w:uiPriority="67"/>
+    <w:lsdException w:name="Medium Grid 2 Accent 5" w:uiPriority="68"/>
+    <w:lsdException w:name="Medium Grid 3 Accent 5" w:uiPriority="69"/>
+    <w:lsdException w:name="Dark List Accent 5" w:uiPriority="70"/>
+    <w:lsdException w:name="Colorful Shading Accent 5" w:uiPriority="71"/>
+    <w:lsdException w:name="Colorful List Accent 5" w:uiPriority="72"/>
+    <w:lsdException w:name="Colorful Grid Accent 5" w:uiPriority="73"/>
+    <w:lsdException w:name="Light Shading Accent 6" w:uiPriority="60"/>
+    <w:lsdException w:name="Light List Accent 6" w:uiPriority="61"/>
+    <w:lsdException w:name="Light Grid Accent 6" w:uiPriority="62"/>
+    <w:lsdException w:name="Medium Shading 1 Accent 6" w:uiPriority="63"/>
+    <w:lsdException w:name="Medium Shading 2 Accent 6" w:uiPriority="64"/>
+    <w:lsdException w:name="Medium List 1 Accent 6" w:uiPriority="65"/>
+    <w:lsdException w:name="Medium List 2 Accent 6" w:uiPriority="66"/>
+    <w:lsdException w:name="Medium Grid 1 Accent 6" w:uiPriority="67"/>
+    <w:lsdException w:name="Medium Grid 2 Accent 6" w:uiPriority="68"/>
+    <w:lsdException w:name="Medium Grid 3 Accent 6" w:uiPriority="69"/>
+    <w:lsdException w:name="Dark List Accent 6" w:uiPriority="70"/>
+    <w:lsdException w:name="Colorful Shading Accent 6" w:uiPriority="71"/>
+    <w:lsdException w:name="Colorful List Accent 6" w:uiPriority="72"/>
+    <w:lsdException w:name="Colorful Grid Accent 6" w:uiPriority="73"/>
+    <w:lsdException w:name="Subtle Emphasis" w:uiPriority="19" w:qFormat="1"/>
+    <w:lsdException w:name="Intense Emphasis" w:uiPriority="21" w:qFormat="1"/>
+    <w:lsdException w:name="Subtle Reference" w:uiPriority="31" w:qFormat="1"/>
+    <w:lsdException w:name="Intense Reference" w:uiPriority="32" w:qFormat="1"/>
+    <w:lsdException w:name="Book Title" w:uiPriority="33" w:qFormat="1"/>
+    <w:lsdException w:name="Bibliography" w:semiHidden="1" w:uiPriority="37" w:unhideWhenUsed="1"/>
+    <w:lsdException w:name="TOC Heading" w:semiHidden="1" w:uiPriority="39" w:unhideWhenUsed="1" w:qFormat="1"/>
+    <w:lsdException w:name="Plain Table 1" w:uiPriority="41"/>
+    <w:lsdException w:name="Plain Table 2" w:uiPriority="42"/>
+    <w:lsdException w:name="Plain Table 3" w:uiPriority="43"/>
+    <w:lsdException w:name="Plain Table 4" w:uiPriority="44"/>
+    <w:lsdException w:name="Plain Table 5" w:uiPriority="45"/>
+    <w:lsdException w:name="Grid Table Light" w:uiPriority="40"/>
+    <w:lsdException w:name="Grid Table 1 Light" w:uiPriority="46"/>
+    <w:lsdException w:name="Grid Table 2" w:uiPriority="47"/>
+    <w:lsdException w:name="Grid Table 3" w:uiPriority="48"/>
+    <w:lsdException w:name="Grid Table 4" w:uiPriority="49"/>
+    <w:lsdException w:name="Grid Table 5 Dark" w:uiPriority="50"/>
+    <w:lsdException w:name="Grid Table 6 Colorful" w:uiPriority="51"/>
+    <w:lsdException w:name="Grid Table 7 Colorful" w:uiPriority="52"/>
+    <w:lsdException w:name="Grid Table 1 Light Accent 1" w:uiPriority="46"/>
+    <w:lsdException w:name="Grid Table 2 Accent 1" w:uiPriority="47"/>
+    <w:lsdException w:name="Grid Table 3 Accent 1" w:uiPriority="48"/>
+    <w:lsdException w:name="Grid Table 4 Accent 1" w:uiPriority="49"/>
+    <w:lsdException w:name="Grid Table 5 Dark Accent 1" w:uiPriority="50"/>
+    <w:lsdException w:name="Grid Table 6 Colorful Accent 1" w:uiPriority="51"/>
+    <w:lsdException w:name="Grid Table 7 Colorful Accent 1" w:uiPriority="52"/>
+    <w:lsdException w:name="Grid Table 1 Light Accent 2" w:uiPriority="46"/>
+    <w:lsdException w:name="Grid Table 2 Accent 2" w:uiPriority="47"/>
+    <w:lsdException w:name="Grid Table 3 Accent 2" w:uiPriority="48"/>
+    <w:lsdException w:name="Grid Table 4 Accent 2" w:uiPriority="49"/>
+    <w:lsdException w:name="Grid Table 5 Dark Accent 2" w:uiPriority="50"/>
+    <w:lsdException w:name="Grid Table 6 Colorful Accent 2" w:uiPriority="51"/>
+    <w:lsdException w:name="Grid Table 7 Colorful Accent 2" w:uiPriority="52"/>
+    <w:lsdException w:name="Grid Table 1 Light Accent 3" w:uiPriority="46"/>
+    <w:lsdException w:name="Grid Table 2 Accent 3" w:uiPriority="47"/>
+    <w:lsdException w:name="Grid Table 3 Accent 3" w:uiPriority="48"/>
+    <w:lsdException w:name="Grid Table 4 Accent 3" w:uiPriority="49"/>
+    <w:lsdException w:name="Grid Table 5 Dark Accent 3" w:uiPriority="50"/>
+    <w:lsdException w:name="Grid Table 6 Colorful Accent 3" w:uiPriority="51"/>
+    <w:lsdException w:name="Grid Table 7 Colorful Accent 3" w:uiPriority="52"/>
+    <w:lsdException w:name="Grid Table 1 Light Accent 4" w:uiPriority="46"/>
+    <w:lsdException w:name="Grid Table 2 Accent 4" w:uiPriority="47"/>
+    <w:lsdException w:name="Grid Table 3 Accent 4" w:uiPriority="48"/>
+    <w:lsdException w:name="Grid Table 4 Accent 4" w:uiPriority="49"/>
+    <w:lsdException w:name="Grid Table 5 Dark Accent 4" w:uiPriority="50"/>
+    <w:lsdException w:name="Grid Table 6 Colorful Accent 4" w:uiPriority="51"/>
+    <w:lsdException w:name="Grid Table 7 Colorful Accent 4" w:uiPriority="52"/>
+    <w:lsdException w:name="Grid Table 1 Light Accent 5" w:uiPriority="46"/>
+    <w:lsdException w:name="Grid Table 2 Accent 5" w:uiPriority="47"/>
+    <w:lsdException w:name="Grid Table 3 Accent 5" w:uiPriority="48"/>
+    <w:lsdException w:name="Grid Table 4 Accent 5" w:uiPriority="49"/>
+    <w:lsdException w:name="Grid Table 5 Dark Accent 5" w:uiPriority="50"/>
+    <w:lsdException w:name="Grid Table 6 Colorful Accent 5" w:uiPriority="51"/>
+    <w:lsdException w:name="Grid Table 7 Colorful Accent 5" w:uiPriority="52"/>
+    <w:lsdException w:name="Grid Table 1 Light Accent 6" w:uiPriority="46"/>
+    <w:lsdException w:name="Grid Table 2 Accent 6" w:uiPriority="47"/>
+    <w:lsdException w:name="Grid Table 3 Accent 6" w:uiPriority="48"/>
+    <w:lsdException w:name="Grid Table 4 Accent 6" w:uiPriority="49"/>
+    <w:lsdException w:name="Grid Table 5 Dark Accent 6" w:uiPriority="50"/>
+    <w:lsdException w:name="Grid Table 6 Colorful Accent 6" w:uiPriority="51"/>
+    <w:lsdException w:name="Grid Table 7 Colorful Accent 6" w:uiPriority="52"/>
+    <w:lsdException w:name="List Table 1 Light" w:uiPriority="46"/>
+    <w:lsdException w:name="List Table 2" w:uiPriority="47"/>
+    <w:lsdException w:name="List Table 3" w:uiPriority="48"/>
+    <w:lsdException w:name="List Table 4" w:uiPriority="49"/>
+    <w:lsdException w:name="List Table 5 Dark" w:uiPriority="50"/>
+    <w:lsdException w:name="List Table 6 Colorful" w:uiPriority="51"/>
+    <w:lsdException w:name="List Table 7 Colorful" w:uiPriority="52"/>
+    <w:lsdException w:name="List Table 1 Light Accent 1" w:uiPriority="46"/>
+    <w:lsdException w:name="List Table 2 Accent 1" w:uiPriority="47"/>
+    <w:lsdException w:name="List Table 3 Accent 1" w:uiPriority="48"/>
+    <w:lsdException w:name="List Table 4 Accent 1" w:uiPriority="49"/>
+    <w:lsdException w:name="List Table 5 Dark Accent 1" w:uiPriority="50"/>
+    <w:lsdException w:name="List Table 6 Colorful Accent 1" w:uiPriority="51"/>
+    <w:lsdException w:name="List Table 7 Colorful Accent 1" w:uiPriority="52"/>
+    <w:lsdException w:name="List Table 1 Light Accent 2" w:uiPriority="46"/>
+    <w:lsdException w:name="List Table 2 Accent 2" w:uiPriority="47"/>
+    <w:lsdException w:name="List Table 3 Accent 2" w:uiPriority="48"/>
+    <w:lsdException w:name="List Table 4 Accent 2" w:uiPriority="49"/>
+    <w:lsdException w:name="List Table 5 Dark Accent 2" w:uiPriority="50"/>
+    <w:lsdException w:name="List Table 6 Colorful Accent 2" w:uiPriority="51"/>
+    <w:lsdException w:name="List Table 7 Colorful Accent 2" w:uiPriority="52"/>
+    <w:lsdException w:name="List Table 1 Light Accent 3" w:uiPriority="46"/>
+    <w:lsdException w:name="List Table 2 Accent 3" w:uiPriority="47"/>
+    <w:lsdException w:name="List Table 3 Accent 3" w:uiPriority="48"/>
+    <w:lsdException w:name="List Table 4 Accent 3" w:uiPriority="49"/>
+    <w:lsdException w:name="List Table 5 Dark Accent 3" w:uiPriority="50"/>
+    <w:lsdException w:name="List Table 6 Colorful Accent 3" w:uiPriority="51"/>
+    <w:lsdException w:name="List Table 7 Colorful Accent 3" w:uiPriority="52"/>
+    <w:lsdException w:name="List Table 1 Light Accent 4" w:uiPriority="46"/>
+    <w:lsdException w:name="List Table 2 Accent 4" w:uiPriority="47"/>
+    <w:lsdException w:name="List Table 3 Accent 4" w:uiPriority="48"/>
+    <w:lsdException w:name="List Table 4 Accent 4" w:uiPriority="49"/>
+    <w:lsdException w:name="List Table 5 Dark Accent 4" w:uiPriority="50"/>
+    <w:lsdException w:name="List Table 6 Colorful Accent 4" w:uiPriority="51"/>
+    <w:lsdException w:name="List Table 7 Colorful Accent 4" w:uiPriority="52"/>
+    <w:lsdException w:name="List Table 1 Light Accent 5" w:uiPriority="46"/>
+    <w:lsdException w:name="List Table 2 Accent 5" w:uiPriority="47"/>
+    <w:lsdException w:name="List Table 3 Accent 5" w:uiPriority="48"/>
+    <w:lsdException w:name="List Table 4 Accent 5" w:uiPriority="49"/>
+    <w:lsdException w:name="List Table 5 Dark Accent 5" w:uiPriority="50"/>
+    <w:lsdException w:name="List Table 6 Colorful Accent 5" w:uiPriority="51"/>
+    <w:lsdException w:name="List Table 7 Colorful Accent 5" w:uiPriority="52"/>
+    <w:lsdException w:name="List Table 1 Light Accent 6" w:uiPriority="46"/>
+    <w:lsdException w:name="List Table 2 Accent 6" w:uiPriority="47"/>
+    <w:lsdException w:name="List Table 3 Accent 6" w:uiPriority="48"/>
+    <w:lsdException w:name="List Table 4 Accent 6" w:uiPriority="49"/>
+    <w:lsdException w:name="List Table 5 Dark Accent 6" w:uiPriority="50"/>
+    <w:lsdException w:name="List Table 6 Colorful Accent 6" w:uiPriority="51"/>
+    <w:lsdException w:name="List Table 7 Colorful Accent 6" w:uiPriority="52"/>
+    <w:lsdException w:name="Mention" w:semiHidden="1" w:unhideWhenUsed="1"/>
+    <w:lsdException w:name="Smart Hyperlink" w:semiHidden="1" w:unhideWhenUsed="1"/>
+    <w:lsdException w:name="Hashtag" w:semiHidden="1" w:unhideWhenUsed="1"/>
+    <w:lsdException w:name="Unresolved Mention" w:semiHidden="1" w:unhideWhenUsed="1"/>
+    <w:lsdException w:name="Smart Link" w:semiHidden="1" w:unhideWhenUsed="1"/>
   </w:latentStyles>
   <w:style w:type="paragraph" w:default="1" w:styleId="Normal">
     <w:name w:val="Normal"/>

--- a/Cover_Letter.docx
+++ b/Cover_Letter.docx
@@ -276,7 +276,7 @@
           <w:sz w:val="20"/>
           <w:szCs w:val="20"/>
         </w:rPr>
-        <w:t>close to</w:t>
+        <w:t>over</w:t>
       </w:r>
       <w:r>
         <w:rPr>
@@ -357,102 +357,136 @@
           <w:sz w:val="20"/>
           <w:szCs w:val="20"/>
         </w:rPr>
-        <w:t xml:space="preserve">I have developed console, client, database, and web applications using various programming and scripting languages like </w:t>
-      </w:r>
-      <w:r>
-        <w:rPr>
-          <w:rFonts w:ascii="Arial" w:hAnsi="Arial" w:cs="Arial"/>
-          <w:spacing w:val="10"/>
-          <w:sz w:val="20"/>
-          <w:szCs w:val="20"/>
-        </w:rPr>
-        <w:t xml:space="preserve">Python, </w:t>
-      </w:r>
-      <w:r>
-        <w:rPr>
-          <w:rFonts w:ascii="Arial" w:hAnsi="Arial" w:cs="Arial"/>
-          <w:spacing w:val="10"/>
-          <w:sz w:val="20"/>
-          <w:szCs w:val="20"/>
-        </w:rPr>
-        <w:t xml:space="preserve">Java, </w:t>
-      </w:r>
-      <w:proofErr w:type="spellStart"/>
-      <w:r>
-        <w:rPr>
-          <w:rFonts w:ascii="Arial" w:hAnsi="Arial" w:cs="Arial"/>
-          <w:spacing w:val="10"/>
-          <w:sz w:val="20"/>
-          <w:szCs w:val="20"/>
-        </w:rPr>
-        <w:t>AngularJS</w:t>
-      </w:r>
-      <w:proofErr w:type="spellEnd"/>
-      <w:r>
-        <w:rPr>
-          <w:rFonts w:ascii="Arial" w:hAnsi="Arial" w:cs="Arial"/>
-          <w:spacing w:val="10"/>
-          <w:sz w:val="20"/>
-          <w:szCs w:val="20"/>
-        </w:rPr>
-        <w:t xml:space="preserve">, </w:t>
-      </w:r>
-      <w:r>
-        <w:rPr>
-          <w:rFonts w:ascii="Arial" w:hAnsi="Arial" w:cs="Arial"/>
-          <w:spacing w:val="10"/>
-          <w:sz w:val="20"/>
-          <w:szCs w:val="20"/>
-        </w:rPr>
-        <w:t>PL/SQL, Shell</w:t>
-      </w:r>
-      <w:r>
-        <w:rPr>
-          <w:rFonts w:ascii="Arial" w:hAnsi="Arial" w:cs="Arial"/>
-          <w:spacing w:val="10"/>
-          <w:sz w:val="20"/>
-          <w:szCs w:val="20"/>
-        </w:rPr>
-        <w:t xml:space="preserve"> scripting</w:t>
-      </w:r>
-      <w:r>
-        <w:rPr>
-          <w:rFonts w:ascii="Arial" w:hAnsi="Arial" w:cs="Arial"/>
-          <w:spacing w:val="10"/>
-          <w:sz w:val="20"/>
-          <w:szCs w:val="20"/>
-        </w:rPr>
-        <w:t xml:space="preserve">, </w:t>
-      </w:r>
-      <w:r>
-        <w:rPr>
-          <w:rFonts w:ascii="Arial" w:hAnsi="Arial" w:cs="Arial"/>
-          <w:spacing w:val="10"/>
-          <w:sz w:val="20"/>
-          <w:szCs w:val="20"/>
-        </w:rPr>
-        <w:t>etc</w:t>
-      </w:r>
-      <w:r>
-        <w:rPr>
-          <w:rFonts w:ascii="Arial" w:hAnsi="Arial" w:cs="Arial"/>
-          <w:spacing w:val="10"/>
-          <w:sz w:val="20"/>
-          <w:szCs w:val="20"/>
-        </w:rPr>
-        <w:t>.</w:t>
-      </w:r>
-      <w:r>
-        <w:rPr>
-          <w:rFonts w:ascii="Arial" w:hAnsi="Arial" w:cs="Arial"/>
-          <w:spacing w:val="10"/>
-          <w:sz w:val="20"/>
-          <w:szCs w:val="20"/>
-        </w:rPr>
-        <w:t xml:space="preserve"> My current focus is on developing automation frameworks and tools to enable QA and development organizations.</w:t>
+        <w:t xml:space="preserve">I have developed console, </w:t>
+      </w:r>
+      <w:r>
+        <w:rPr>
+          <w:rFonts w:ascii="Arial" w:hAnsi="Arial" w:cs="Arial"/>
+          <w:spacing w:val="10"/>
+          <w:sz w:val="20"/>
+          <w:szCs w:val="20"/>
+        </w:rPr>
+        <w:t xml:space="preserve">server, </w:t>
       </w:r>
       <w:bookmarkStart w:id="0" w:name="_GoBack"/>
       <w:bookmarkEnd w:id="0"/>
+      <w:r>
+        <w:rPr>
+          <w:rFonts w:ascii="Arial" w:hAnsi="Arial" w:cs="Arial"/>
+          <w:spacing w:val="10"/>
+          <w:sz w:val="20"/>
+          <w:szCs w:val="20"/>
+        </w:rPr>
+        <w:t xml:space="preserve">client, database, and web applications using various programming and scripting languages like </w:t>
+      </w:r>
+      <w:r>
+        <w:rPr>
+          <w:rFonts w:ascii="Arial" w:hAnsi="Arial" w:cs="Arial"/>
+          <w:spacing w:val="10"/>
+          <w:sz w:val="20"/>
+          <w:szCs w:val="20"/>
+        </w:rPr>
+        <w:t xml:space="preserve">Python, </w:t>
+      </w:r>
+      <w:r>
+        <w:rPr>
+          <w:rFonts w:ascii="Arial" w:hAnsi="Arial" w:cs="Arial"/>
+          <w:spacing w:val="10"/>
+          <w:sz w:val="20"/>
+          <w:szCs w:val="20"/>
+        </w:rPr>
+        <w:t xml:space="preserve">Java, </w:t>
+      </w:r>
+      <w:r>
+        <w:rPr>
+          <w:rFonts w:ascii="Arial" w:hAnsi="Arial" w:cs="Arial"/>
+          <w:spacing w:val="10"/>
+          <w:sz w:val="20"/>
+          <w:szCs w:val="20"/>
+        </w:rPr>
+        <w:t xml:space="preserve">React JS, </w:t>
+      </w:r>
+      <w:r>
+        <w:rPr>
+          <w:rFonts w:ascii="Arial" w:hAnsi="Arial" w:cs="Arial"/>
+          <w:spacing w:val="10"/>
+          <w:sz w:val="20"/>
+          <w:szCs w:val="20"/>
+        </w:rPr>
+        <w:t>Angular</w:t>
+      </w:r>
+      <w:r>
+        <w:rPr>
+          <w:rFonts w:ascii="Arial" w:hAnsi="Arial" w:cs="Arial"/>
+          <w:spacing w:val="10"/>
+          <w:sz w:val="20"/>
+          <w:szCs w:val="20"/>
+        </w:rPr>
+        <w:t xml:space="preserve"> </w:t>
+      </w:r>
+      <w:r>
+        <w:rPr>
+          <w:rFonts w:ascii="Arial" w:hAnsi="Arial" w:cs="Arial"/>
+          <w:spacing w:val="10"/>
+          <w:sz w:val="20"/>
+          <w:szCs w:val="20"/>
+        </w:rPr>
+        <w:t xml:space="preserve">JS, </w:t>
+      </w:r>
+      <w:r>
+        <w:rPr>
+          <w:rFonts w:ascii="Arial" w:hAnsi="Arial" w:cs="Arial"/>
+          <w:spacing w:val="10"/>
+          <w:sz w:val="20"/>
+          <w:szCs w:val="20"/>
+        </w:rPr>
+        <w:t>PL/SQL, Shell</w:t>
+      </w:r>
+      <w:r>
+        <w:rPr>
+          <w:rFonts w:ascii="Arial" w:hAnsi="Arial" w:cs="Arial"/>
+          <w:spacing w:val="10"/>
+          <w:sz w:val="20"/>
+          <w:szCs w:val="20"/>
+        </w:rPr>
+        <w:t xml:space="preserve"> scripting</w:t>
+      </w:r>
+      <w:r>
+        <w:rPr>
+          <w:rFonts w:ascii="Arial" w:hAnsi="Arial" w:cs="Arial"/>
+          <w:spacing w:val="10"/>
+          <w:sz w:val="20"/>
+          <w:szCs w:val="20"/>
+        </w:rPr>
+        <w:t xml:space="preserve">, </w:t>
+      </w:r>
+      <w:r>
+        <w:rPr>
+          <w:rFonts w:ascii="Arial" w:hAnsi="Arial" w:cs="Arial"/>
+          <w:spacing w:val="10"/>
+          <w:sz w:val="20"/>
+          <w:szCs w:val="20"/>
+        </w:rPr>
+        <w:t>etc</w:t>
+      </w:r>
+      <w:r>
+        <w:rPr>
+          <w:rFonts w:ascii="Arial" w:hAnsi="Arial" w:cs="Arial"/>
+          <w:spacing w:val="10"/>
+          <w:sz w:val="20"/>
+          <w:szCs w:val="20"/>
+        </w:rPr>
+        <w:t>.</w:t>
+      </w:r>
+      <w:r>
+        <w:rPr>
+          <w:rFonts w:ascii="Arial" w:hAnsi="Arial" w:cs="Arial"/>
+          <w:spacing w:val="10"/>
+          <w:sz w:val="20"/>
+          <w:szCs w:val="20"/>
+        </w:rPr>
+        <w:t xml:space="preserve"> My current focus is on developing automation frameworks and tools to enable QA and development organizations.</w:t>
+      </w:r>
       <w:r>
         <w:rPr>
           <w:rFonts w:ascii="Arial" w:hAnsi="Arial" w:cs="Arial"/>
@@ -632,7 +666,7 @@
   <w:abstractNum w:abstractNumId="0">
     <w:nsid w:val="FFFFFF7F"/>
     <w:multiLevelType w:val="singleLevel"/>
-    <w:tmpl w:val="4DE4923E"/>
+    <w:tmpl w:val="A6E41A3E"/>
     <w:lvl w:ilvl="0">
       <w:start w:val="1"/>
       <w:numFmt w:val="decimal"/>
@@ -649,7 +683,7 @@
   <w:abstractNum w:abstractNumId="1">
     <w:nsid w:val="FFFFFF83"/>
     <w:multiLevelType w:val="singleLevel"/>
-    <w:tmpl w:val="26F4C55E"/>
+    <w:tmpl w:val="7030686E"/>
     <w:lvl w:ilvl="0">
       <w:start w:val="1"/>
       <w:numFmt w:val="bullet"/>
@@ -669,7 +703,7 @@
   <w:abstractNum w:abstractNumId="2">
     <w:nsid w:val="FFFFFF88"/>
     <w:multiLevelType w:val="singleLevel"/>
-    <w:tmpl w:val="705C15AE"/>
+    <w:tmpl w:val="18B4FFCA"/>
     <w:lvl w:ilvl="0">
       <w:start w:val="1"/>
       <w:numFmt w:val="decimal"/>
@@ -686,7 +720,7 @@
   <w:abstractNum w:abstractNumId="3">
     <w:nsid w:val="FFFFFF89"/>
     <w:multiLevelType w:val="singleLevel"/>
-    <w:tmpl w:val="93AEEA6A"/>
+    <w:tmpl w:val="E0EC46C4"/>
     <w:lvl w:ilvl="0">
       <w:start w:val="1"/>
       <w:numFmt w:val="bullet"/>
@@ -1848,18 +1882,18 @@
 </file>
 
 <file path=customXml/item2.xml><?xml version="1.0" encoding="utf-8"?>
-<t:templateProperties xmlns:t="http://schemas.microsoft.com/templates/2006/recipientData">
-  <t:recipientName/>
-</t:templateProperties>
-</file>
-
-<file path=customXml/item3.xml><?xml version="1.0" encoding="utf-8"?>
 <?mso-contentType ?>
 <FormTemplates xmlns="http://schemas.microsoft.com/sharepoint/v3/contenttype/forms">
   <Display>DocumentLibraryForm</Display>
   <Edit>AssetEditForm</Edit>
   <New>DocumentLibraryForm</New>
 </FormTemplates>
+</file>
+
+<file path=customXml/item3.xml><?xml version="1.0" encoding="utf-8"?>
+<t:templateProperties xmlns:t="http://schemas.microsoft.com/templates/2006/recipientData">
+  <t:recipientName/>
+</t:templateProperties>
 </file>
 
 <file path=customXml/itemProps1.xml><?xml version="1.0" encoding="utf-8"?>
@@ -1871,17 +1905,17 @@
 </file>
 
 <file path=customXml/itemProps2.xml><?xml version="1.0" encoding="utf-8"?>
+<ds:datastoreItem xmlns:ds="http://schemas.openxmlformats.org/officeDocument/2006/customXml" ds:itemID="{20E68985-46E5-47E6-AACB-E1851FD64AF5}">
+  <ds:schemaRefs>
+    <ds:schemaRef ds:uri="http://schemas.microsoft.com/sharepoint/v3/contenttype/forms"/>
+  </ds:schemaRefs>
+</ds:datastoreItem>
+</file>
+
+<file path=customXml/itemProps3.xml><?xml version="1.0" encoding="utf-8"?>
 <ds:datastoreItem xmlns:ds="http://schemas.openxmlformats.org/officeDocument/2006/customXml" ds:itemID="{4B146CC5-D3C5-43BB-AF4E-26D9B320BDC6}">
   <ds:schemaRefs>
     <ds:schemaRef ds:uri="http://schemas.microsoft.com/templates/2006/recipientData"/>
   </ds:schemaRefs>
 </ds:datastoreItem>
-</file>
-
-<file path=customXml/itemProps3.xml><?xml version="1.0" encoding="utf-8"?>
-<ds:datastoreItem xmlns:ds="http://schemas.openxmlformats.org/officeDocument/2006/customXml" ds:itemID="{20E68985-46E5-47E6-AACB-E1851FD64AF5}">
-  <ds:schemaRefs>
-    <ds:schemaRef ds:uri="http://schemas.microsoft.com/sharepoint/v3/contenttype/forms"/>
-  </ds:schemaRefs>
-</ds:datastoreItem>
 </file>